--- a/Projet Génie logiciel.docx
+++ b/Projet Génie logiciel.docx
@@ -455,7 +455,7 @@
                     <v:stroke joinstyle="miter"/>
                     <v:path gradientshapeok="t" o:connecttype="rect"/>
                   </v:shapetype>
-                  <v:shape id="Zone de texte 152" o:spid="_x0000_s1026" type="#_x0000_t202" style="position:absolute;margin-left:0;margin-top:0;width:8in;height:1in;z-index:251660288;visibility:visible;mso-wrap-style:square;mso-width-percent:941;mso-height-percent:92;mso-top-percent:818;mso-wrap-distance-left:9pt;mso-wrap-distance-top:0;mso-wrap-distance-right:9pt;mso-wrap-distance-bottom:0;mso-position-horizontal:center;mso-position-horizontal-relative:page;mso-position-vertical-relative:page;mso-width-percent:941;mso-height-percent:92;mso-top-percent:818;mso-width-relative:page;mso-height-relative:page;v-text-anchor:bottom" o:gfxdata="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" filled="f" stroked="f" strokeweight=".5pt">
+                  <v:shape id="Zone de texte 152" o:spid="_x0000_s1026" type="#_x0000_t202" style="position:absolute;margin-left:0;margin-top:0;width:8in;height:1in;z-index:251660288;visibility:visible;mso-wrap-style:square;mso-width-percent:941;mso-height-percent:92;mso-top-percent:818;mso-wrap-distance-left:9pt;mso-wrap-distance-top:0;mso-wrap-distance-right:9pt;mso-wrap-distance-bottom:0;mso-position-horizontal:center;mso-position-horizontal-relative:page;mso-position-vertical-relative:page;mso-width-percent:941;mso-height-percent:92;mso-top-percent:818;mso-width-relative:page;mso-height-relative:page;v-text-anchor:bottom" o:gfxdata="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" filled="f" stroked="f" strokeweight=".5pt">
                     <v:textbox inset="126pt,0,54pt,0">
                       <w:txbxContent>
                         <w:sdt>
@@ -713,7 +713,7 @@
               </mc:Choice>
               <mc:Fallback>
                 <w:pict>
-                  <v:shape w14:anchorId="37614900" id="Zone de texte 154" o:spid="_x0000_s1027" type="#_x0000_t202" style="position:absolute;margin-left:0;margin-top:0;width:8in;height:286.5pt;z-index:251659264;visibility:visible;mso-wrap-style:square;mso-width-percent:941;mso-height-percent:363;mso-top-percent:300;mso-wrap-distance-left:9pt;mso-wrap-distance-top:0;mso-wrap-distance-right:9pt;mso-wrap-distance-bottom:0;mso-position-horizontal:center;mso-position-horizontal-relative:page;mso-position-vertical-relative:page;mso-width-percent:941;mso-height-percent:363;mso-top-percent:300;mso-width-relative:page;mso-height-relative:page;v-text-anchor:bottom" o:gfxdata="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" filled="f" stroked="f" strokeweight=".5pt">
+                  <v:shape w14:anchorId="37614900" id="Zone de texte 154" o:spid="_x0000_s1027" type="#_x0000_t202" style="position:absolute;margin-left:0;margin-top:0;width:8in;height:286.5pt;z-index:251659264;visibility:visible;mso-wrap-style:square;mso-width-percent:941;mso-height-percent:363;mso-top-percent:300;mso-wrap-distance-left:9pt;mso-wrap-distance-top:0;mso-wrap-distance-right:9pt;mso-wrap-distance-bottom:0;mso-position-horizontal:center;mso-position-horizontal-relative:page;mso-position-vertical-relative:page;mso-width-percent:941;mso-height-percent:363;mso-top-percent:300;mso-width-relative:page;mso-height-relative:page;v-text-anchor:bottom" o:gfxdata="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" filled="f" stroked="f" strokeweight=".5pt">
                     <v:textbox inset="126pt,0,54pt,0">
                       <w:txbxContent>
                         <w:p>
@@ -2318,9 +2318,19 @@
           <w:sz w:val="20"/>
           <w:szCs w:val="20"/>
         </w:rPr>
-        <w:t xml:space="preserve">    &lt;</w:t>
+        <w:t xml:space="preserve">    &lt;groupId&gt;</w:t>
       </w:r>
       <w:proofErr w:type="spellStart"/>
+      <w:r>
+        <w:rPr>
+          <w:rFonts w:ascii="Consolas" w:hAnsi="Consolas" w:cs="Consolas"/>
+          <w:color w:val="44546A" w:themeColor="text2"/>
+          <w:sz w:val="20"/>
+          <w:szCs w:val="20"/>
+        </w:rPr>
+        <w:t>us.codecraft</w:t>
+      </w:r>
+      <w:proofErr w:type="spellEnd"/>
       <w:r>
         <w:rPr>
           <w:rFonts w:ascii="Consolas" w:hAnsi="Consolas" w:cs="Consolas"/>
@@ -2328,57 +2338,7 @@
           <w:sz w:val="20"/>
           <w:szCs w:val="20"/>
         </w:rPr>
-        <w:t>groupId</w:t>
-      </w:r>
-      <w:proofErr w:type="spellEnd"/>
-      <w:r>
-        <w:rPr>
-          <w:rFonts w:ascii="Consolas" w:hAnsi="Consolas" w:cs="Consolas"/>
-          <w:color w:val="70AD47" w:themeColor="accent6"/>
-          <w:sz w:val="20"/>
-          <w:szCs w:val="20"/>
-        </w:rPr>
-        <w:t>&gt;</w:t>
-      </w:r>
-      <w:proofErr w:type="spellStart"/>
-      <w:r>
-        <w:rPr>
-          <w:rFonts w:ascii="Consolas" w:hAnsi="Consolas" w:cs="Consolas"/>
-          <w:color w:val="44546A" w:themeColor="text2"/>
-          <w:sz w:val="20"/>
-          <w:szCs w:val="20"/>
-        </w:rPr>
-        <w:t>us.codecraft</w:t>
-      </w:r>
-      <w:proofErr w:type="spellEnd"/>
-      <w:r>
-        <w:rPr>
-          <w:rFonts w:ascii="Consolas" w:hAnsi="Consolas" w:cs="Consolas"/>
-          <w:color w:val="70AD47" w:themeColor="accent6"/>
-          <w:sz w:val="20"/>
-          <w:szCs w:val="20"/>
-        </w:rPr>
-        <w:t>&lt;/</w:t>
-      </w:r>
-      <w:proofErr w:type="spellStart"/>
-      <w:r>
-        <w:rPr>
-          <w:rFonts w:ascii="Consolas" w:hAnsi="Consolas" w:cs="Consolas"/>
-          <w:color w:val="70AD47" w:themeColor="accent6"/>
-          <w:sz w:val="20"/>
-          <w:szCs w:val="20"/>
-        </w:rPr>
-        <w:t>groupId</w:t>
-      </w:r>
-      <w:proofErr w:type="spellEnd"/>
-      <w:r>
-        <w:rPr>
-          <w:rFonts w:ascii="Consolas" w:hAnsi="Consolas" w:cs="Consolas"/>
-          <w:color w:val="70AD47" w:themeColor="accent6"/>
-          <w:sz w:val="20"/>
-          <w:szCs w:val="20"/>
-        </w:rPr>
-        <w:t>&gt;</w:t>
+        <w:t>&lt;/groupId&gt;</w:t>
       </w:r>
     </w:p>
     <w:p>
@@ -2415,9 +2375,19 @@
           <w:sz w:val="20"/>
           <w:szCs w:val="20"/>
         </w:rPr>
-        <w:t xml:space="preserve">    &lt;</w:t>
+        <w:t xml:space="preserve">    &lt;artifactId&gt;</w:t>
       </w:r>
       <w:proofErr w:type="spellStart"/>
+      <w:r>
+        <w:rPr>
+          <w:rFonts w:ascii="Consolas" w:hAnsi="Consolas" w:cs="Consolas"/>
+          <w:color w:val="44546A" w:themeColor="text2"/>
+          <w:sz w:val="20"/>
+          <w:szCs w:val="20"/>
+        </w:rPr>
+        <w:t>webmagic-core</w:t>
+      </w:r>
+      <w:proofErr w:type="spellEnd"/>
       <w:r>
         <w:rPr>
           <w:rFonts w:ascii="Consolas" w:hAnsi="Consolas" w:cs="Consolas"/>
@@ -2425,57 +2395,7 @@
           <w:sz w:val="20"/>
           <w:szCs w:val="20"/>
         </w:rPr>
-        <w:t>artifactId</w:t>
-      </w:r>
-      <w:proofErr w:type="spellEnd"/>
-      <w:r>
-        <w:rPr>
-          <w:rFonts w:ascii="Consolas" w:hAnsi="Consolas" w:cs="Consolas"/>
-          <w:color w:val="70AD47" w:themeColor="accent6"/>
-          <w:sz w:val="20"/>
-          <w:szCs w:val="20"/>
-        </w:rPr>
-        <w:t>&gt;</w:t>
-      </w:r>
-      <w:proofErr w:type="spellStart"/>
-      <w:r>
-        <w:rPr>
-          <w:rFonts w:ascii="Consolas" w:hAnsi="Consolas" w:cs="Consolas"/>
-          <w:color w:val="44546A" w:themeColor="text2"/>
-          <w:sz w:val="20"/>
-          <w:szCs w:val="20"/>
-        </w:rPr>
-        <w:t>webmagic-core</w:t>
-      </w:r>
-      <w:proofErr w:type="spellEnd"/>
-      <w:r>
-        <w:rPr>
-          <w:rFonts w:ascii="Consolas" w:hAnsi="Consolas" w:cs="Consolas"/>
-          <w:color w:val="70AD47" w:themeColor="accent6"/>
-          <w:sz w:val="20"/>
-          <w:szCs w:val="20"/>
-        </w:rPr>
-        <w:t>&lt;/</w:t>
-      </w:r>
-      <w:proofErr w:type="spellStart"/>
-      <w:r>
-        <w:rPr>
-          <w:rFonts w:ascii="Consolas" w:hAnsi="Consolas" w:cs="Consolas"/>
-          <w:color w:val="70AD47" w:themeColor="accent6"/>
-          <w:sz w:val="20"/>
-          <w:szCs w:val="20"/>
-        </w:rPr>
-        <w:t>artifactId</w:t>
-      </w:r>
-      <w:proofErr w:type="spellEnd"/>
-      <w:r>
-        <w:rPr>
-          <w:rFonts w:ascii="Consolas" w:hAnsi="Consolas" w:cs="Consolas"/>
-          <w:color w:val="70AD47" w:themeColor="accent6"/>
-          <w:sz w:val="20"/>
-          <w:szCs w:val="20"/>
-        </w:rPr>
-        <w:t>&gt;</w:t>
+        <w:t>&lt;/artifactId&gt;</w:t>
       </w:r>
     </w:p>
     <w:p>
@@ -2641,9 +2561,19 @@
           <w:sz w:val="20"/>
           <w:szCs w:val="20"/>
         </w:rPr>
-        <w:t xml:space="preserve">    &lt;</w:t>
+        <w:t xml:space="preserve">    &lt;groupId&gt;</w:t>
       </w:r>
       <w:proofErr w:type="spellStart"/>
+      <w:r>
+        <w:rPr>
+          <w:rFonts w:ascii="Consolas" w:hAnsi="Consolas" w:cs="Consolas"/>
+          <w:color w:val="44546A" w:themeColor="text2"/>
+          <w:sz w:val="20"/>
+          <w:szCs w:val="20"/>
+        </w:rPr>
+        <w:t>us.codecraft</w:t>
+      </w:r>
+      <w:proofErr w:type="spellEnd"/>
       <w:r>
         <w:rPr>
           <w:rFonts w:ascii="Consolas" w:hAnsi="Consolas" w:cs="Consolas"/>
@@ -2651,57 +2581,7 @@
           <w:sz w:val="20"/>
           <w:szCs w:val="20"/>
         </w:rPr>
-        <w:t>groupId</w:t>
-      </w:r>
-      <w:proofErr w:type="spellEnd"/>
-      <w:r>
-        <w:rPr>
-          <w:rFonts w:ascii="Consolas" w:hAnsi="Consolas" w:cs="Consolas"/>
-          <w:color w:val="70AD47" w:themeColor="accent6"/>
-          <w:sz w:val="20"/>
-          <w:szCs w:val="20"/>
-        </w:rPr>
-        <w:t>&gt;</w:t>
-      </w:r>
-      <w:proofErr w:type="spellStart"/>
-      <w:r>
-        <w:rPr>
-          <w:rFonts w:ascii="Consolas" w:hAnsi="Consolas" w:cs="Consolas"/>
-          <w:color w:val="44546A" w:themeColor="text2"/>
-          <w:sz w:val="20"/>
-          <w:szCs w:val="20"/>
-        </w:rPr>
-        <w:t>us.codecraft</w:t>
-      </w:r>
-      <w:proofErr w:type="spellEnd"/>
-      <w:r>
-        <w:rPr>
-          <w:rFonts w:ascii="Consolas" w:hAnsi="Consolas" w:cs="Consolas"/>
-          <w:color w:val="70AD47" w:themeColor="accent6"/>
-          <w:sz w:val="20"/>
-          <w:szCs w:val="20"/>
-        </w:rPr>
-        <w:t>&lt;/</w:t>
-      </w:r>
-      <w:proofErr w:type="spellStart"/>
-      <w:r>
-        <w:rPr>
-          <w:rFonts w:ascii="Consolas" w:hAnsi="Consolas" w:cs="Consolas"/>
-          <w:color w:val="70AD47" w:themeColor="accent6"/>
-          <w:sz w:val="20"/>
-          <w:szCs w:val="20"/>
-        </w:rPr>
-        <w:t>groupId</w:t>
-      </w:r>
-      <w:proofErr w:type="spellEnd"/>
-      <w:r>
-        <w:rPr>
-          <w:rFonts w:ascii="Consolas" w:hAnsi="Consolas" w:cs="Consolas"/>
-          <w:color w:val="70AD47" w:themeColor="accent6"/>
-          <w:sz w:val="20"/>
-          <w:szCs w:val="20"/>
-        </w:rPr>
-        <w:t>&gt;</w:t>
+        <w:t>&lt;/groupId&gt;</w:t>
       </w:r>
     </w:p>
     <w:p>
@@ -2738,9 +2618,28 @@
           <w:sz w:val="20"/>
           <w:szCs w:val="20"/>
         </w:rPr>
-        <w:t xml:space="preserve">    &lt;</w:t>
+        <w:t xml:space="preserve">    &lt;artifactId&gt;</w:t>
       </w:r>
       <w:proofErr w:type="spellStart"/>
+      <w:r>
+        <w:rPr>
+          <w:rFonts w:ascii="Consolas" w:hAnsi="Consolas" w:cs="Consolas"/>
+          <w:color w:val="44546A" w:themeColor="text2"/>
+          <w:sz w:val="20"/>
+          <w:szCs w:val="20"/>
+        </w:rPr>
+        <w:t>webmagic</w:t>
+      </w:r>
+      <w:proofErr w:type="spellEnd"/>
+      <w:r>
+        <w:rPr>
+          <w:rFonts w:ascii="Consolas" w:hAnsi="Consolas" w:cs="Consolas"/>
+          <w:color w:val="44546A" w:themeColor="text2"/>
+          <w:sz w:val="20"/>
+          <w:szCs w:val="20"/>
+        </w:rPr>
+        <w:t>-extension</w:t>
+      </w:r>
       <w:r>
         <w:rPr>
           <w:rFonts w:ascii="Consolas" w:hAnsi="Consolas" w:cs="Consolas"/>
@@ -2748,66 +2647,7 @@
           <w:sz w:val="20"/>
           <w:szCs w:val="20"/>
         </w:rPr>
-        <w:t>artifactId</w:t>
-      </w:r>
-      <w:proofErr w:type="spellEnd"/>
-      <w:r>
-        <w:rPr>
-          <w:rFonts w:ascii="Consolas" w:hAnsi="Consolas" w:cs="Consolas"/>
-          <w:color w:val="70AD47" w:themeColor="accent6"/>
-          <w:sz w:val="20"/>
-          <w:szCs w:val="20"/>
-        </w:rPr>
-        <w:t>&gt;</w:t>
-      </w:r>
-      <w:proofErr w:type="spellStart"/>
-      <w:r>
-        <w:rPr>
-          <w:rFonts w:ascii="Consolas" w:hAnsi="Consolas" w:cs="Consolas"/>
-          <w:color w:val="44546A" w:themeColor="text2"/>
-          <w:sz w:val="20"/>
-          <w:szCs w:val="20"/>
-        </w:rPr>
-        <w:t>webmagic</w:t>
-      </w:r>
-      <w:proofErr w:type="spellEnd"/>
-      <w:r>
-        <w:rPr>
-          <w:rFonts w:ascii="Consolas" w:hAnsi="Consolas" w:cs="Consolas"/>
-          <w:color w:val="44546A" w:themeColor="text2"/>
-          <w:sz w:val="20"/>
-          <w:szCs w:val="20"/>
-        </w:rPr>
-        <w:t>-extension</w:t>
-      </w:r>
-      <w:r>
-        <w:rPr>
-          <w:rFonts w:ascii="Consolas" w:hAnsi="Consolas" w:cs="Consolas"/>
-          <w:color w:val="70AD47" w:themeColor="accent6"/>
-          <w:sz w:val="20"/>
-          <w:szCs w:val="20"/>
-        </w:rPr>
-        <w:t>&lt;/</w:t>
-      </w:r>
-      <w:proofErr w:type="spellStart"/>
-      <w:r>
-        <w:rPr>
-          <w:rFonts w:ascii="Consolas" w:hAnsi="Consolas" w:cs="Consolas"/>
-          <w:color w:val="70AD47" w:themeColor="accent6"/>
-          <w:sz w:val="20"/>
-          <w:szCs w:val="20"/>
-        </w:rPr>
-        <w:t>artifactId</w:t>
-      </w:r>
-      <w:proofErr w:type="spellEnd"/>
-      <w:r>
-        <w:rPr>
-          <w:rFonts w:ascii="Consolas" w:hAnsi="Consolas" w:cs="Consolas"/>
-          <w:color w:val="70AD47" w:themeColor="accent6"/>
-          <w:sz w:val="20"/>
-          <w:szCs w:val="20"/>
-        </w:rPr>
-        <w:t>&gt;</w:t>
+        <w:t>&lt;/artifactId&gt;</w:t>
       </w:r>
     </w:p>
     <w:p>
@@ -4457,21 +4297,387 @@
     <w:p>
       <w:pPr>
         <w:jc w:val="both"/>
+      </w:pPr>
+      <w:r>
+        <w:t>Le graphe de dépendance des paquets est analysé pour les composants forts (tous les nœuds accessibles les uns des autres, appelés "enchevêtrement") et ces nœuds sont colorés en rouge. Les autres paquets qui ne participent pas aux cycles sont colorés en bleu.</w:t>
+      </w:r>
+      <w:r>
+        <w:t xml:space="preserve"> </w:t>
+      </w:r>
+      <w:r>
+        <w:t>Le petit cercle jaune relie tous les paquets impliqués dans l'enchevêtrement. Il indique le nombre de nœuds impliqués dans l'enchevêtrement</w:t>
+      </w:r>
+      <w:r>
+        <w:t>.</w:t>
+      </w:r>
+    </w:p>
+    <w:p>
+      <w:pPr>
+        <w:jc w:val="both"/>
         <w:rPr>
           <w:rFonts w:asciiTheme="minorHAnsi" w:eastAsiaTheme="minorHAnsi" w:hAnsiTheme="minorHAnsi" w:cstheme="minorBidi"/>
         </w:rPr>
       </w:pPr>
-      <w:r>
-        <w:t>Le graphe de dépendance des paquets est analysé pour les composants forts (tous les nœuds accessibles les uns des autres, appelés "enchevêtrement") et ces nœuds sont colorés en rouge. Les autres paquets qui ne participent pas aux cycles sont colorés en bleu.</w:t>
-      </w:r>
-      <w:r>
-        <w:t xml:space="preserve"> </w:t>
-      </w:r>
-      <w:r>
-        <w:t>Le petit cercle jaune relie tous les paquets impliqués dans l'enchevêtrement. Il indique le nombre de nœuds impliqués dans l'enchevêtrement</w:t>
-      </w:r>
-      <w:r>
-        <w:t>.</w:t>
+      <w:proofErr w:type="spellStart"/>
+      <w:r>
+        <w:t>Webmagic-core</w:t>
+      </w:r>
+      <w:proofErr w:type="spellEnd"/>
+      <w:r>
+        <w:t> :</w:t>
+      </w:r>
+    </w:p>
+    <w:p>
+      <w:pPr>
+        <w:jc w:val="both"/>
+        <w:rPr>
+          <w:rFonts w:asciiTheme="minorHAnsi" w:eastAsiaTheme="minorHAnsi" w:hAnsiTheme="minorHAnsi" w:cstheme="minorBidi"/>
+        </w:rPr>
+      </w:pPr>
+      <w:r>
+        <w:rPr>
+          <w:rFonts w:asciiTheme="minorHAnsi" w:eastAsiaTheme="minorHAnsi" w:hAnsiTheme="minorHAnsi" w:cstheme="minorBidi"/>
+          <w:noProof/>
+        </w:rPr>
+        <w:drawing>
+          <wp:inline distT="0" distB="0" distL="0" distR="0" wp14:anchorId="0BC8A324" wp14:editId="5403994C">
+            <wp:extent cx="5756910" cy="3115945"/>
+            <wp:effectExtent l="0" t="0" r="0" b="0"/>
+            <wp:docPr id="7" name="Image 7" descr="Une image contenant texte&#10;&#10;Description générée automatiquement"/>
+            <wp:cNvGraphicFramePr>
+              <a:graphicFrameLocks xmlns:a="http://schemas.openxmlformats.org/drawingml/2006/main" noChangeAspect="1"/>
+            </wp:cNvGraphicFramePr>
+            <a:graphic xmlns:a="http://schemas.openxmlformats.org/drawingml/2006/main">
+              <a:graphicData uri="http://schemas.openxmlformats.org/drawingml/2006/picture">
+                <pic:pic xmlns:pic="http://schemas.openxmlformats.org/drawingml/2006/picture">
+                  <pic:nvPicPr>
+                    <pic:cNvPr id="7" name="Image 7" descr="Une image contenant texte&#10;&#10;Description générée automatiquement"/>
+                    <pic:cNvPicPr/>
+                  </pic:nvPicPr>
+                  <pic:blipFill>
+                    <a:blip r:embed="rId12" cstate="print">
+                      <a:extLst>
+                        <a:ext uri="{28A0092B-C50C-407E-A947-70E740481C1C}">
+                          <a14:useLocalDpi xmlns:a14="http://schemas.microsoft.com/office/drawing/2010/main" val="0"/>
+                        </a:ext>
+                      </a:extLst>
+                    </a:blip>
+                    <a:stretch>
+                      <a:fillRect/>
+                    </a:stretch>
+                  </pic:blipFill>
+                  <pic:spPr>
+                    <a:xfrm>
+                      <a:off x="0" y="0"/>
+                      <a:ext cx="5756910" cy="3115945"/>
+                    </a:xfrm>
+                    <a:prstGeom prst="rect">
+                      <a:avLst/>
+                    </a:prstGeom>
+                  </pic:spPr>
+                </pic:pic>
+              </a:graphicData>
+            </a:graphic>
+          </wp:inline>
+        </w:drawing>
+      </w:r>
+    </w:p>
+    <w:p>
+      <w:pPr>
+        <w:jc w:val="both"/>
+      </w:pPr>
+      <w:proofErr w:type="spellStart"/>
+      <w:r>
+        <w:lastRenderedPageBreak/>
+        <w:t>Webmagic</w:t>
+      </w:r>
+      <w:proofErr w:type="spellEnd"/>
+      <w:r>
+        <w:t xml:space="preserve">-extension : </w:t>
+      </w:r>
+      <w:r>
+        <w:rPr>
+          <w:noProof/>
+        </w:rPr>
+        <w:drawing>
+          <wp:inline distT="0" distB="0" distL="0" distR="0" wp14:anchorId="5458098B" wp14:editId="6FD94D8D">
+            <wp:extent cx="5756910" cy="2902585"/>
+            <wp:effectExtent l="0" t="0" r="0" b="5715"/>
+            <wp:docPr id="8" name="Image 8"/>
+            <wp:cNvGraphicFramePr>
+              <a:graphicFrameLocks xmlns:a="http://schemas.openxmlformats.org/drawingml/2006/main" noChangeAspect="1"/>
+            </wp:cNvGraphicFramePr>
+            <a:graphic xmlns:a="http://schemas.openxmlformats.org/drawingml/2006/main">
+              <a:graphicData uri="http://schemas.openxmlformats.org/drawingml/2006/picture">
+                <pic:pic xmlns:pic="http://schemas.openxmlformats.org/drawingml/2006/picture">
+                  <pic:nvPicPr>
+                    <pic:cNvPr id="8" name="Image 8"/>
+                    <pic:cNvPicPr/>
+                  </pic:nvPicPr>
+                  <pic:blipFill>
+                    <a:blip r:embed="rId13" cstate="print">
+                      <a:extLst>
+                        <a:ext uri="{28A0092B-C50C-407E-A947-70E740481C1C}">
+                          <a14:useLocalDpi xmlns:a14="http://schemas.microsoft.com/office/drawing/2010/main" val="0"/>
+                        </a:ext>
+                      </a:extLst>
+                    </a:blip>
+                    <a:stretch>
+                      <a:fillRect/>
+                    </a:stretch>
+                  </pic:blipFill>
+                  <pic:spPr>
+                    <a:xfrm>
+                      <a:off x="0" y="0"/>
+                      <a:ext cx="5756910" cy="2902585"/>
+                    </a:xfrm>
+                    <a:prstGeom prst="rect">
+                      <a:avLst/>
+                    </a:prstGeom>
+                  </pic:spPr>
+                </pic:pic>
+              </a:graphicData>
+            </a:graphic>
+          </wp:inline>
+        </w:drawing>
+      </w:r>
+    </w:p>
+    <w:p>
+      <w:pPr>
+        <w:jc w:val="both"/>
+      </w:pPr>
+      <w:proofErr w:type="spellStart"/>
+      <w:r>
+        <w:t>Webmagic-samples</w:t>
+      </w:r>
+      <w:proofErr w:type="spellEnd"/>
+      <w:r>
+        <w:t xml:space="preserve"> : </w:t>
+      </w:r>
+      <w:r>
+        <w:rPr>
+          <w:noProof/>
+        </w:rPr>
+        <w:drawing>
+          <wp:inline distT="0" distB="0" distL="0" distR="0" wp14:anchorId="1B9988AE" wp14:editId="41E51DFC">
+            <wp:extent cx="5756910" cy="2900680"/>
+            <wp:effectExtent l="0" t="0" r="0" b="0"/>
+            <wp:docPr id="9" name="Image 9"/>
+            <wp:cNvGraphicFramePr>
+              <a:graphicFrameLocks xmlns:a="http://schemas.openxmlformats.org/drawingml/2006/main" noChangeAspect="1"/>
+            </wp:cNvGraphicFramePr>
+            <a:graphic xmlns:a="http://schemas.openxmlformats.org/drawingml/2006/main">
+              <a:graphicData uri="http://schemas.openxmlformats.org/drawingml/2006/picture">
+                <pic:pic xmlns:pic="http://schemas.openxmlformats.org/drawingml/2006/picture">
+                  <pic:nvPicPr>
+                    <pic:cNvPr id="9" name="Image 9"/>
+                    <pic:cNvPicPr/>
+                  </pic:nvPicPr>
+                  <pic:blipFill>
+                    <a:blip r:embed="rId14" cstate="print">
+                      <a:extLst>
+                        <a:ext uri="{28A0092B-C50C-407E-A947-70E740481C1C}">
+                          <a14:useLocalDpi xmlns:a14="http://schemas.microsoft.com/office/drawing/2010/main" val="0"/>
+                        </a:ext>
+                      </a:extLst>
+                    </a:blip>
+                    <a:stretch>
+                      <a:fillRect/>
+                    </a:stretch>
+                  </pic:blipFill>
+                  <pic:spPr>
+                    <a:xfrm>
+                      <a:off x="0" y="0"/>
+                      <a:ext cx="5756910" cy="2900680"/>
+                    </a:xfrm>
+                    <a:prstGeom prst="rect">
+                      <a:avLst/>
+                    </a:prstGeom>
+                  </pic:spPr>
+                </pic:pic>
+              </a:graphicData>
+            </a:graphic>
+          </wp:inline>
+        </w:drawing>
+      </w:r>
+    </w:p>
+    <w:p>
+      <w:pPr>
+        <w:jc w:val="both"/>
+      </w:pPr>
+      <w:proofErr w:type="spellStart"/>
+      <w:r>
+        <w:lastRenderedPageBreak/>
+        <w:t>Webmagic</w:t>
+      </w:r>
+      <w:proofErr w:type="spellEnd"/>
+      <w:r>
+        <w:t xml:space="preserve">-saxon : </w:t>
+      </w:r>
+      <w:r>
+        <w:rPr>
+          <w:noProof/>
+        </w:rPr>
+        <w:drawing>
+          <wp:inline distT="0" distB="0" distL="0" distR="0" wp14:anchorId="47DD758C" wp14:editId="7AA049CA">
+            <wp:extent cx="5756910" cy="2902585"/>
+            <wp:effectExtent l="0" t="0" r="0" b="5715"/>
+            <wp:docPr id="10" name="Image 10"/>
+            <wp:cNvGraphicFramePr>
+              <a:graphicFrameLocks xmlns:a="http://schemas.openxmlformats.org/drawingml/2006/main" noChangeAspect="1"/>
+            </wp:cNvGraphicFramePr>
+            <a:graphic xmlns:a="http://schemas.openxmlformats.org/drawingml/2006/main">
+              <a:graphicData uri="http://schemas.openxmlformats.org/drawingml/2006/picture">
+                <pic:pic xmlns:pic="http://schemas.openxmlformats.org/drawingml/2006/picture">
+                  <pic:nvPicPr>
+                    <pic:cNvPr id="10" name="Image 10"/>
+                    <pic:cNvPicPr/>
+                  </pic:nvPicPr>
+                  <pic:blipFill>
+                    <a:blip r:embed="rId15" cstate="print">
+                      <a:extLst>
+                        <a:ext uri="{28A0092B-C50C-407E-A947-70E740481C1C}">
+                          <a14:useLocalDpi xmlns:a14="http://schemas.microsoft.com/office/drawing/2010/main" val="0"/>
+                        </a:ext>
+                      </a:extLst>
+                    </a:blip>
+                    <a:stretch>
+                      <a:fillRect/>
+                    </a:stretch>
+                  </pic:blipFill>
+                  <pic:spPr>
+                    <a:xfrm>
+                      <a:off x="0" y="0"/>
+                      <a:ext cx="5756910" cy="2902585"/>
+                    </a:xfrm>
+                    <a:prstGeom prst="rect">
+                      <a:avLst/>
+                    </a:prstGeom>
+                  </pic:spPr>
+                </pic:pic>
+              </a:graphicData>
+            </a:graphic>
+          </wp:inline>
+        </w:drawing>
+      </w:r>
+    </w:p>
+    <w:p>
+      <w:pPr>
+        <w:jc w:val="both"/>
+      </w:pPr>
+      <w:proofErr w:type="spellStart"/>
+      <w:r>
+        <w:t>Webmagic</w:t>
+      </w:r>
+      <w:proofErr w:type="spellEnd"/>
+      <w:r>
+        <w:t xml:space="preserve">-scripts : </w:t>
+      </w:r>
+      <w:r>
+        <w:rPr>
+          <w:noProof/>
+        </w:rPr>
+        <w:drawing>
+          <wp:inline distT="0" distB="0" distL="0" distR="0" wp14:anchorId="7E488E33" wp14:editId="2B76F689">
+            <wp:extent cx="5756910" cy="2907030"/>
+            <wp:effectExtent l="0" t="0" r="0" b="1270"/>
+            <wp:docPr id="11" name="Image 11"/>
+            <wp:cNvGraphicFramePr>
+              <a:graphicFrameLocks xmlns:a="http://schemas.openxmlformats.org/drawingml/2006/main" noChangeAspect="1"/>
+            </wp:cNvGraphicFramePr>
+            <a:graphic xmlns:a="http://schemas.openxmlformats.org/drawingml/2006/main">
+              <a:graphicData uri="http://schemas.openxmlformats.org/drawingml/2006/picture">
+                <pic:pic xmlns:pic="http://schemas.openxmlformats.org/drawingml/2006/picture">
+                  <pic:nvPicPr>
+                    <pic:cNvPr id="11" name="Image 11"/>
+                    <pic:cNvPicPr/>
+                  </pic:nvPicPr>
+                  <pic:blipFill>
+                    <a:blip r:embed="rId16" cstate="print">
+                      <a:extLst>
+                        <a:ext uri="{28A0092B-C50C-407E-A947-70E740481C1C}">
+                          <a14:useLocalDpi xmlns:a14="http://schemas.microsoft.com/office/drawing/2010/main" val="0"/>
+                        </a:ext>
+                      </a:extLst>
+                    </a:blip>
+                    <a:stretch>
+                      <a:fillRect/>
+                    </a:stretch>
+                  </pic:blipFill>
+                  <pic:spPr>
+                    <a:xfrm>
+                      <a:off x="0" y="0"/>
+                      <a:ext cx="5756910" cy="2907030"/>
+                    </a:xfrm>
+                    <a:prstGeom prst="rect">
+                      <a:avLst/>
+                    </a:prstGeom>
+                  </pic:spPr>
+                </pic:pic>
+              </a:graphicData>
+            </a:graphic>
+          </wp:inline>
+        </w:drawing>
+      </w:r>
+    </w:p>
+    <w:p>
+      <w:pPr>
+        <w:jc w:val="both"/>
+      </w:pPr>
+      <w:proofErr w:type="spellStart"/>
+      <w:r>
+        <w:lastRenderedPageBreak/>
+        <w:t>Webmagic-selenium</w:t>
+      </w:r>
+      <w:proofErr w:type="spellEnd"/>
+      <w:r>
+        <w:t> :</w:t>
+      </w:r>
+      <w:r>
+        <w:rPr>
+          <w:noProof/>
+        </w:rPr>
+        <w:drawing>
+          <wp:inline distT="0" distB="0" distL="0" distR="0" wp14:anchorId="7DFEAD81" wp14:editId="09493BB0">
+            <wp:extent cx="5756910" cy="2918460"/>
+            <wp:effectExtent l="0" t="0" r="0" b="2540"/>
+            <wp:docPr id="12" name="Image 12"/>
+            <wp:cNvGraphicFramePr>
+              <a:graphicFrameLocks xmlns:a="http://schemas.openxmlformats.org/drawingml/2006/main" noChangeAspect="1"/>
+            </wp:cNvGraphicFramePr>
+            <a:graphic xmlns:a="http://schemas.openxmlformats.org/drawingml/2006/main">
+              <a:graphicData uri="http://schemas.openxmlformats.org/drawingml/2006/picture">
+                <pic:pic xmlns:pic="http://schemas.openxmlformats.org/drawingml/2006/picture">
+                  <pic:nvPicPr>
+                    <pic:cNvPr id="12" name="Image 12"/>
+                    <pic:cNvPicPr/>
+                  </pic:nvPicPr>
+                  <pic:blipFill>
+                    <a:blip r:embed="rId17" cstate="print">
+                      <a:extLst>
+                        <a:ext uri="{28A0092B-C50C-407E-A947-70E740481C1C}">
+                          <a14:useLocalDpi xmlns:a14="http://schemas.microsoft.com/office/drawing/2010/main" val="0"/>
+                        </a:ext>
+                      </a:extLst>
+                    </a:blip>
+                    <a:stretch>
+                      <a:fillRect/>
+                    </a:stretch>
+                  </pic:blipFill>
+                  <pic:spPr>
+                    <a:xfrm>
+                      <a:off x="0" y="0"/>
+                      <a:ext cx="5756910" cy="2918460"/>
+                    </a:xfrm>
+                    <a:prstGeom prst="rect">
+                      <a:avLst/>
+                    </a:prstGeom>
+                  </pic:spPr>
+                </pic:pic>
+              </a:graphicData>
+            </a:graphic>
+          </wp:inline>
+        </w:drawing>
       </w:r>
     </w:p>
     <w:p>
@@ -4691,95 +4897,95 @@
     <w:p>
       <w:proofErr w:type="spellStart"/>
       <w:r>
+        <w:t>Webmagic-sample</w:t>
+      </w:r>
+      <w:proofErr w:type="spellEnd"/>
+      <w:r>
+        <w:t> :</w:t>
+      </w:r>
+    </w:p>
+    <w:p>
+      <w:proofErr w:type="spellStart"/>
+      <w:r>
+        <w:t>us.codecraft.webmagic</w:t>
+      </w:r>
+      <w:proofErr w:type="spellEnd"/>
+      <w:r>
+        <w:t> : min = 1 ; max = 2</w:t>
+      </w:r>
+      <w:r>
+        <w:t>0</w:t>
+      </w:r>
+      <w:r>
+        <w:t xml:space="preserve"> ; moyenne = </w:t>
+      </w:r>
+      <w:r>
+        <w:t>6</w:t>
+      </w:r>
+      <w:r>
+        <w:t> ; total = 3</w:t>
+      </w:r>
+      <w:r>
+        <w:t>9</w:t>
+      </w:r>
+    </w:p>
+    <w:p/>
+    <w:p>
+      <w:proofErr w:type="spellStart"/>
+      <w:r>
+        <w:t>Webmagic</w:t>
+      </w:r>
+      <w:proofErr w:type="spellEnd"/>
+      <w:r>
+        <w:t>-saxon :</w:t>
+      </w:r>
+    </w:p>
+    <w:p>
+      <w:proofErr w:type="spellStart"/>
+      <w:r>
+        <w:t>us.codecraft.webmagic.selector</w:t>
+      </w:r>
+      <w:proofErr w:type="spellEnd"/>
+      <w:r>
+        <w:t> : min = 2 ; max = 2 ; moyenne = 2 ; total = 2</w:t>
+      </w:r>
+    </w:p>
+    <w:p/>
+    <w:p>
+      <w:proofErr w:type="spellStart"/>
+      <w:r>
+        <w:t>Webmagic-scipts</w:t>
+      </w:r>
+      <w:proofErr w:type="spellEnd"/>
+      <w:r>
+        <w:t> :</w:t>
+      </w:r>
+    </w:p>
+    <w:p>
+      <w:proofErr w:type="spellStart"/>
+      <w:r>
+        <w:t>us.codecraft.webmagic.scripts</w:t>
+      </w:r>
+      <w:proofErr w:type="spellEnd"/>
+      <w:r>
+        <w:t> : min = 6 ; max = 6 ; moyenne = 6 ; total = 6</w:t>
+      </w:r>
+    </w:p>
+    <w:p/>
+    <w:p>
+      <w:proofErr w:type="spellStart"/>
+      <w:r>
+        <w:t>Webmagic-selenium</w:t>
+      </w:r>
+      <w:proofErr w:type="spellEnd"/>
+      <w:r>
+        <w:t> :</w:t>
+      </w:r>
+    </w:p>
+    <w:p>
+      <w:proofErr w:type="spellStart"/>
+      <w:r>
         <w:lastRenderedPageBreak/>
-        <w:t>Webmagic-sample</w:t>
-      </w:r>
-      <w:proofErr w:type="spellEnd"/>
-      <w:r>
-        <w:t> :</w:t>
-      </w:r>
-    </w:p>
-    <w:p>
-      <w:proofErr w:type="spellStart"/>
-      <w:r>
-        <w:t>us.codecraft.webmagic</w:t>
-      </w:r>
-      <w:proofErr w:type="spellEnd"/>
-      <w:r>
-        <w:t> : min = 1 ; max = 2</w:t>
-      </w:r>
-      <w:r>
-        <w:t>0</w:t>
-      </w:r>
-      <w:r>
-        <w:t xml:space="preserve"> ; moyenne = </w:t>
-      </w:r>
-      <w:r>
-        <w:t>6</w:t>
-      </w:r>
-      <w:r>
-        <w:t> ; total = 3</w:t>
-      </w:r>
-      <w:r>
-        <w:t>9</w:t>
-      </w:r>
-    </w:p>
-    <w:p/>
-    <w:p>
-      <w:proofErr w:type="spellStart"/>
-      <w:r>
-        <w:t>Webmagic</w:t>
-      </w:r>
-      <w:proofErr w:type="spellEnd"/>
-      <w:r>
-        <w:t>-saxon :</w:t>
-      </w:r>
-    </w:p>
-    <w:p>
-      <w:proofErr w:type="spellStart"/>
-      <w:r>
-        <w:t>us.codecraft.webmagic.selector</w:t>
-      </w:r>
-      <w:proofErr w:type="spellEnd"/>
-      <w:r>
-        <w:t> : min = 2 ; max = 2 ; moyenne = 2 ; total = 2</w:t>
-      </w:r>
-    </w:p>
-    <w:p/>
-    <w:p>
-      <w:proofErr w:type="spellStart"/>
-      <w:r>
-        <w:t>Webmagic-scipts</w:t>
-      </w:r>
-      <w:proofErr w:type="spellEnd"/>
-      <w:r>
-        <w:t> :</w:t>
-      </w:r>
-    </w:p>
-    <w:p>
-      <w:proofErr w:type="spellStart"/>
-      <w:r>
-        <w:t>us.codecraft.webmagic.scripts</w:t>
-      </w:r>
-      <w:proofErr w:type="spellEnd"/>
-      <w:r>
-        <w:t> : min = 6 ; max = 6 ; moyenne = 6 ; total = 6</w:t>
-      </w:r>
-    </w:p>
-    <w:p/>
-    <w:p>
-      <w:proofErr w:type="spellStart"/>
-      <w:r>
-        <w:t>Webmagic-selenium</w:t>
-      </w:r>
-      <w:proofErr w:type="spellEnd"/>
-      <w:r>
-        <w:t> :</w:t>
-      </w:r>
-    </w:p>
-    <w:p>
-      <w:proofErr w:type="spellStart"/>
-      <w:r>
         <w:t>us.codecraft.webmagic.downloader.selenium</w:t>
       </w:r>
       <w:proofErr w:type="spellEnd"/>
@@ -5043,20 +5249,161 @@
         <w:t>0.4</w:t>
       </w:r>
       <w:r>
+        <w:t xml:space="preserve"> ; total =</w:t>
+      </w:r>
+      <w:r>
+        <w:t xml:space="preserve"> 34</w:t>
+      </w:r>
+    </w:p>
+    <w:p/>
+    <w:p>
+      <w:proofErr w:type="spellStart"/>
+      <w:r>
+        <w:t>Webmagic-sample</w:t>
+      </w:r>
+      <w:proofErr w:type="spellEnd"/>
+      <w:r>
+        <w:t xml:space="preserve"> : </w:t>
+      </w:r>
+    </w:p>
+    <w:p>
+      <w:r>
+        <w:t xml:space="preserve">Profondeur de l’arbre d’héritage (DIT) </w:t>
+      </w:r>
+      <w:r>
+        <w:t>:</w:t>
+      </w:r>
+      <w:r>
         <w:t xml:space="preserve"> </w:t>
       </w:r>
       <w:r>
+        <w:t>min : 1 ; max :</w:t>
+      </w:r>
+      <w:r>
+        <w:t xml:space="preserve"> </w:t>
+      </w:r>
+      <w:r>
+        <w:t>3</w:t>
+      </w:r>
+      <w:r>
+        <w:t> ; moyenne :</w:t>
+      </w:r>
+      <w:r>
+        <w:t xml:space="preserve"> 1,</w:t>
+      </w:r>
+      <w:r>
+        <w:t>1</w:t>
+      </w:r>
+    </w:p>
+    <w:p>
+      <w:r>
+        <w:t>Nombre d’enfants par classes </w:t>
+      </w:r>
+      <w:r>
+        <w:t xml:space="preserve">NOT) </w:t>
+      </w:r>
+      <w:r>
+        <w:t xml:space="preserve">: </w:t>
+      </w:r>
+      <w:r>
+        <w:t xml:space="preserve">min = 1 ; max = </w:t>
+      </w:r>
+      <w:r>
+        <w:t>1</w:t>
+      </w:r>
+      <w:r>
+        <w:t> ; moyenne = 1</w:t>
+      </w:r>
+      <w:r>
+        <w:t> ; total =</w:t>
+      </w:r>
+      <w:r>
+        <w:t xml:space="preserve"> 1</w:t>
+      </w:r>
+    </w:p>
+    <w:p/>
+    <w:p>
+      <w:proofErr w:type="spellStart"/>
+      <w:r>
+        <w:t>Webmagic</w:t>
+      </w:r>
+      <w:proofErr w:type="spellEnd"/>
+      <w:r>
+        <w:t xml:space="preserve">-saxon : </w:t>
+      </w:r>
+    </w:p>
+    <w:p>
+      <w:r>
+        <w:t>Profondeur de l’arbre d’héritage (DIT)</w:t>
+      </w:r>
+      <w:r>
+        <w:t> :</w:t>
+      </w:r>
+      <w:r>
+        <w:t xml:space="preserve"> </w:t>
+      </w:r>
+      <w:r>
+        <w:t>min : 1 ; max : </w:t>
+      </w:r>
+      <w:r>
+        <w:t>2</w:t>
+      </w:r>
+      <w:r>
+        <w:t xml:space="preserve"> </w:t>
+      </w:r>
+      <w:r>
+        <w:t>; moyenne :</w:t>
+      </w:r>
+      <w:r>
+        <w:t xml:space="preserve"> </w:t>
+      </w:r>
+      <w:r>
+        <w:t>1.2</w:t>
+      </w:r>
+    </w:p>
+    <w:p>
+      <w:r>
+        <w:t>Nombre d’enfants par classes </w:t>
+      </w:r>
+      <w:r>
+        <w:t xml:space="preserve">NOT) </w:t>
+      </w:r>
+      <w:r>
+        <w:t xml:space="preserve">: </w:t>
+      </w:r>
+      <w:r>
+        <w:t xml:space="preserve">min = </w:t>
+      </w:r>
+      <w:r>
+        <w:t>0</w:t>
+      </w:r>
+      <w:r>
+        <w:t xml:space="preserve"> ; max = </w:t>
+      </w:r>
+      <w:r>
+        <w:t>0</w:t>
+      </w:r>
+      <w:r>
+        <w:t xml:space="preserve"> ; moyenne = </w:t>
+      </w:r>
+      <w:r>
+        <w:t>0</w:t>
+      </w:r>
+      <w:r>
+        <w:t> </w:t>
+      </w:r>
+      <w:r>
         <w:t>; total =</w:t>
       </w:r>
       <w:r>
-        <w:t xml:space="preserve"> 34</w:t>
+        <w:t xml:space="preserve"> 0</w:t>
       </w:r>
     </w:p>
     <w:p/>
     <w:p>
       <w:proofErr w:type="spellStart"/>
       <w:r>
-        <w:t>Webmagic-sample</w:t>
+        <w:t>Webmagic-scipts</w:t>
       </w:r>
       <w:proofErr w:type="spellEnd"/>
       <w:r>
@@ -5065,31 +5412,70 @@
     </w:p>
     <w:p>
       <w:r>
-        <w:t xml:space="preserve">Profondeur de l’arbre d’héritage (DIT) </w:t>
-      </w:r>
-      <w:r>
-        <w:t>:</w:t>
+        <w:t>Profondeur de l’arbre d’héritage (DIT) :</w:t>
       </w:r>
       <w:r>
         <w:t xml:space="preserve"> </w:t>
       </w:r>
       <w:r>
-        <w:t>min : 1 ; max :</w:t>
+        <w:t>min : 1 ; max : 2 ; moyenne : 1.5</w:t>
+      </w:r>
+    </w:p>
+    <w:p>
+      <w:r>
+        <w:t>Nombre d’enfants par classes </w:t>
+      </w:r>
+      <w:r>
+        <w:t xml:space="preserve">NOT) </w:t>
+      </w:r>
+      <w:r>
+        <w:t xml:space="preserve">: </w:t>
+      </w:r>
+      <w:r>
+        <w:t xml:space="preserve">min = </w:t>
+      </w:r>
+      <w:r>
+        <w:t>0</w:t>
+      </w:r>
+      <w:r>
+        <w:t xml:space="preserve"> ; max = </w:t>
+      </w:r>
+      <w:r>
+        <w:t>0</w:t>
+      </w:r>
+      <w:r>
+        <w:t xml:space="preserve"> ; moyenne = </w:t>
+      </w:r>
+      <w:r>
+        <w:t>0</w:t>
+      </w:r>
+      <w:r>
+        <w:t> </w:t>
+      </w:r>
+      <w:r>
+        <w:t>; total = 0</w:t>
+      </w:r>
+    </w:p>
+    <w:p/>
+    <w:p>
+      <w:proofErr w:type="spellStart"/>
+      <w:r>
+        <w:t>Webmagic-selenium</w:t>
+      </w:r>
+      <w:proofErr w:type="spellEnd"/>
+      <w:r>
+        <w:t xml:space="preserve"> : </w:t>
+      </w:r>
+    </w:p>
+    <w:p>
+      <w:r>
+        <w:t>Profondeur de l’arbre d’héritage (DIT) :</w:t>
       </w:r>
       <w:r>
         <w:t xml:space="preserve"> </w:t>
       </w:r>
       <w:r>
-        <w:t>3</w:t>
-      </w:r>
-      <w:r>
-        <w:t> ; moyenne :</w:t>
-      </w:r>
-      <w:r>
-        <w:t xml:space="preserve"> 1,</w:t>
-      </w:r>
-      <w:r>
-        <w:t>1</w:t>
+        <w:t>min : 1 ; max : 1 ; moyenne : 1</w:t>
       </w:r>
     </w:p>
     <w:p>
@@ -5103,75 +5489,6 @@
         <w:t xml:space="preserve">: </w:t>
       </w:r>
       <w:r>
-        <w:t xml:space="preserve">min = 1 ; max = </w:t>
-      </w:r>
-      <w:r>
-        <w:t>1</w:t>
-      </w:r>
-      <w:r>
-        <w:t> ; moyenne = 1</w:t>
-      </w:r>
-      <w:r>
-        <w:t> ;</w:t>
-      </w:r>
-      <w:r>
-        <w:t xml:space="preserve"> total =</w:t>
-      </w:r>
-      <w:r>
-        <w:t xml:space="preserve"> 1</w:t>
-      </w:r>
-    </w:p>
-    <w:p/>
-    <w:p>
-      <w:proofErr w:type="spellStart"/>
-      <w:r>
-        <w:t>Webmagic</w:t>
-      </w:r>
-      <w:proofErr w:type="spellEnd"/>
-      <w:r>
-        <w:t xml:space="preserve">-saxon : </w:t>
-      </w:r>
-    </w:p>
-    <w:p>
-      <w:r>
-        <w:t>Profondeur de l’arbre d’héritage (DIT)</w:t>
-      </w:r>
-      <w:r>
-        <w:t> :</w:t>
-      </w:r>
-      <w:r>
-        <w:t xml:space="preserve"> </w:t>
-      </w:r>
-      <w:r>
-        <w:t>min : 1 ; max : </w:t>
-      </w:r>
-      <w:r>
-        <w:t>2</w:t>
-      </w:r>
-      <w:r>
-        <w:t xml:space="preserve"> </w:t>
-      </w:r>
-      <w:r>
-        <w:t>; moyenne :</w:t>
-      </w:r>
-      <w:r>
-        <w:t xml:space="preserve"> </w:t>
-      </w:r>
-      <w:r>
-        <w:t>1.2</w:t>
-      </w:r>
-    </w:p>
-    <w:p>
-      <w:r>
-        <w:t>Nombre d’enfants par classes </w:t>
-      </w:r>
-      <w:r>
-        <w:t xml:space="preserve">NOT) </w:t>
-      </w:r>
-      <w:r>
-        <w:t xml:space="preserve">: </w:t>
-      </w:r>
-      <w:r>
         <w:t xml:space="preserve">min = </w:t>
       </w:r>
       <w:r>
@@ -5190,140 +5507,7 @@
         <w:t>0</w:t>
       </w:r>
       <w:r>
-        <w:t> </w:t>
-      </w:r>
-      <w:r>
-        <w:t>; total =</w:t>
-      </w:r>
-      <w:r>
-        <w:t xml:space="preserve"> 0</w:t>
-      </w:r>
-    </w:p>
-    <w:p/>
-    <w:p>
-      <w:proofErr w:type="spellStart"/>
-      <w:r>
-        <w:t>Webmagic-scipts</w:t>
-      </w:r>
-      <w:proofErr w:type="spellEnd"/>
-      <w:r>
-        <w:t xml:space="preserve"> : </w:t>
-      </w:r>
-    </w:p>
-    <w:p>
-      <w:r>
-        <w:t>Profondeur de l’arbre d’héritage (DIT) :</w:t>
-      </w:r>
-      <w:r>
-        <w:t xml:space="preserve"> </w:t>
-      </w:r>
-      <w:r>
-        <w:t>min : 1 ; max : 2 ; moyenne : 1.5</w:t>
-      </w:r>
-    </w:p>
-    <w:p>
-      <w:r>
-        <w:lastRenderedPageBreak/>
-        <w:t>Nombre d’enfants par classes </w:t>
-      </w:r>
-      <w:r>
-        <w:t xml:space="preserve">NOT) </w:t>
-      </w:r>
-      <w:r>
-        <w:t xml:space="preserve">: </w:t>
-      </w:r>
-      <w:r>
-        <w:t xml:space="preserve">min = </w:t>
-      </w:r>
-      <w:r>
-        <w:t>0</w:t>
-      </w:r>
-      <w:r>
-        <w:t xml:space="preserve"> ; max = </w:t>
-      </w:r>
-      <w:r>
-        <w:t>0</w:t>
-      </w:r>
-      <w:r>
-        <w:t xml:space="preserve"> ; moyenne = </w:t>
-      </w:r>
-      <w:r>
-        <w:t>0</w:t>
-      </w:r>
-      <w:r>
-        <w:t> </w:t>
-      </w:r>
-      <w:r>
-        <w:t>; total =</w:t>
-      </w:r>
-      <w:r>
-        <w:t xml:space="preserve"> 0</w:t>
-      </w:r>
-    </w:p>
-    <w:p/>
-    <w:p>
-      <w:proofErr w:type="spellStart"/>
-      <w:r>
-        <w:t>Webmagic-selenium</w:t>
-      </w:r>
-      <w:proofErr w:type="spellEnd"/>
-      <w:r>
-        <w:t xml:space="preserve"> : </w:t>
-      </w:r>
-    </w:p>
-    <w:p>
-      <w:r>
-        <w:t>Profondeur de l’arbre d’héritage (DIT) :</w:t>
-      </w:r>
-      <w:r>
-        <w:t xml:space="preserve"> </w:t>
-      </w:r>
-      <w:r>
-        <w:t>min : 1 ; max : </w:t>
-      </w:r>
-      <w:r>
-        <w:t>1</w:t>
-      </w:r>
-      <w:r>
-        <w:t xml:space="preserve"> ; moyenne : 1</w:t>
-      </w:r>
-    </w:p>
-    <w:p>
-      <w:r>
-        <w:t>Nombre d’enfants par classes </w:t>
-      </w:r>
-      <w:r>
-        <w:t xml:space="preserve">NOT) </w:t>
-      </w:r>
-      <w:r>
-        <w:t xml:space="preserve">: </w:t>
-      </w:r>
-      <w:r>
-        <w:t xml:space="preserve">min = </w:t>
-      </w:r>
-      <w:r>
-        <w:t>0</w:t>
-      </w:r>
-      <w:r>
-        <w:t xml:space="preserve"> ; max = </w:t>
-      </w:r>
-      <w:r>
-        <w:t>0</w:t>
-      </w:r>
-      <w:r>
-        <w:t xml:space="preserve"> ; moyenne = </w:t>
-      </w:r>
-      <w:r>
-        <w:t>0</w:t>
-      </w:r>
-      <w:r>
-        <w:t> </w:t>
-      </w:r>
-      <w:r>
-        <w:t>; total =</w:t>
-      </w:r>
-      <w:r>
-        <w:t xml:space="preserve"> 0</w:t>
+        <w:t> ; total = 0</w:t>
       </w:r>
     </w:p>
     <w:p/>
@@ -5474,16 +5658,26 @@
     </w:p>
     <w:p>
       <w:r>
-        <w:t>C</w:t>
-      </w:r>
-      <w:r>
-        <w:t>e</w:t>
-      </w:r>
-      <w:r>
-        <w:t xml:space="preserve"> par package : max = </w:t>
-      </w:r>
-      <w:r>
-        <w:t>12</w:t>
+        <w:t>Ce par package : max = 12 ; min 0 ; moyenne = 4</w:t>
+      </w:r>
+    </w:p>
+    <w:p/>
+    <w:p>
+      <w:proofErr w:type="spellStart"/>
+      <w:r>
+        <w:t>Webmagic</w:t>
+      </w:r>
+      <w:proofErr w:type="spellEnd"/>
+      <w:r>
+        <w:t xml:space="preserve">-extension : </w:t>
+      </w:r>
+    </w:p>
+    <w:p>
+      <w:r>
+        <w:t xml:space="preserve">Ca par package : max = </w:t>
+      </w:r>
+      <w:r>
+        <w:t>26</w:t>
       </w:r>
       <w:r>
         <w:t xml:space="preserve"> ; min </w:t>
@@ -5495,6 +5689,26 @@
         <w:t xml:space="preserve"> ; moyenne = </w:t>
       </w:r>
       <w:r>
+        <w:t>7</w:t>
+      </w:r>
+    </w:p>
+    <w:p>
+      <w:r>
+        <w:t xml:space="preserve">Ce par package : max = </w:t>
+      </w:r>
+      <w:r>
+        <w:t>11</w:t>
+      </w:r>
+      <w:r>
+        <w:t xml:space="preserve"> ; min </w:t>
+      </w:r>
+      <w:r>
+        <w:t>1</w:t>
+      </w:r>
+      <w:r>
+        <w:t xml:space="preserve"> ; moyenne = </w:t>
+      </w:r>
+      <w:r>
         <w:t>4</w:t>
       </w:r>
     </w:p>
@@ -5502,11 +5716,62 @@
     <w:p>
       <w:proofErr w:type="spellStart"/>
       <w:r>
+        <w:t>Webmagic-sample</w:t>
+      </w:r>
+      <w:proofErr w:type="spellEnd"/>
+      <w:r>
+        <w:t xml:space="preserve"> : </w:t>
+      </w:r>
+    </w:p>
+    <w:p>
+      <w:r>
+        <w:t xml:space="preserve">Ca par package : max = </w:t>
+      </w:r>
+      <w:r>
+        <w:t>2</w:t>
+      </w:r>
+      <w:r>
+        <w:t xml:space="preserve"> ; min </w:t>
+      </w:r>
+      <w:r>
+        <w:t>0</w:t>
+      </w:r>
+      <w:r>
+        <w:t xml:space="preserve"> ; moyenne = </w:t>
+      </w:r>
+      <w:r>
+        <w:t>1</w:t>
+      </w:r>
+    </w:p>
+    <w:p>
+      <w:r>
+        <w:t>Ce par package : max = 1</w:t>
+      </w:r>
+      <w:r>
+        <w:t>9</w:t>
+      </w:r>
+      <w:r>
+        <w:t xml:space="preserve"> ; min </w:t>
+      </w:r>
+      <w:r>
+        <w:t>1</w:t>
+      </w:r>
+      <w:r>
+        <w:t xml:space="preserve"> ; moyenne = </w:t>
+      </w:r>
+      <w:r>
+        <w:t>6</w:t>
+      </w:r>
+    </w:p>
+    <w:p/>
+    <w:p>
+      <w:proofErr w:type="spellStart"/>
+      <w:r>
         <w:t>Webmagic</w:t>
       </w:r>
       <w:proofErr w:type="spellEnd"/>
       <w:r>
-        <w:t xml:space="preserve">-extension : </w:t>
+        <w:t xml:space="preserve">-saxon : </w:t>
       </w:r>
     </w:p>
     <w:p>
@@ -5514,7 +5779,7 @@
         <w:t xml:space="preserve">Ca par package : max = </w:t>
       </w:r>
       <w:r>
-        <w:t>26</w:t>
+        <w:t>0</w:t>
       </w:r>
       <w:r>
         <w:t xml:space="preserve"> ; min </w:t>
@@ -5526,7 +5791,7 @@
         <w:t xml:space="preserve"> ; moyenne = </w:t>
       </w:r>
       <w:r>
-        <w:t>7</w:t>
+        <w:t>0</w:t>
       </w:r>
     </w:p>
     <w:p>
@@ -5534,7 +5799,7 @@
         <w:t xml:space="preserve">Ce par package : max = </w:t>
       </w:r>
       <w:r>
-        <w:t>11</w:t>
+        <w:t>1</w:t>
       </w:r>
       <w:r>
         <w:t xml:space="preserve"> ; min </w:t>
@@ -5546,14 +5811,14 @@
         <w:t xml:space="preserve"> ; moyenne = </w:t>
       </w:r>
       <w:r>
-        <w:t>4</w:t>
+        <w:t>1</w:t>
       </w:r>
     </w:p>
     <w:p/>
     <w:p>
       <w:proofErr w:type="spellStart"/>
       <w:r>
-        <w:t>Webmagic-sample</w:t>
+        <w:t>Webmagic-scipts</w:t>
       </w:r>
       <w:proofErr w:type="spellEnd"/>
       <w:r>
@@ -5562,180 +5827,33 @@
     </w:p>
     <w:p>
       <w:r>
-        <w:t xml:space="preserve">Ca par package : max = </w:t>
-      </w:r>
-      <w:r>
-        <w:t>2</w:t>
-      </w:r>
-      <w:r>
-        <w:t xml:space="preserve"> ; min </w:t>
-      </w:r>
-      <w:r>
-        <w:t>0</w:t>
-      </w:r>
-      <w:r>
-        <w:t xml:space="preserve"> ; moyenne = </w:t>
-      </w:r>
-      <w:r>
-        <w:t>1</w:t>
-      </w:r>
-    </w:p>
-    <w:p>
-      <w:r>
-        <w:t>Ce par package : max = 1</w:t>
-      </w:r>
-      <w:r>
-        <w:t>9</w:t>
-      </w:r>
-      <w:r>
-        <w:t xml:space="preserve"> ; min </w:t>
-      </w:r>
-      <w:r>
-        <w:t>1</w:t>
-      </w:r>
-      <w:r>
-        <w:t xml:space="preserve"> ; moyenne = </w:t>
-      </w:r>
-      <w:r>
-        <w:t>6</w:t>
+        <w:t>Ca par package : max = 0 ; min 0 ; moyenne = 0</w:t>
+      </w:r>
+    </w:p>
+    <w:p>
+      <w:r>
+        <w:t>Ce par package : max = 3 ; min 3; moyenne = 3</w:t>
       </w:r>
     </w:p>
     <w:p/>
     <w:p>
       <w:proofErr w:type="spellStart"/>
       <w:r>
-        <w:t>Webmagic</w:t>
+        <w:t>Webmagic-selenium</w:t>
       </w:r>
       <w:proofErr w:type="spellEnd"/>
       <w:r>
-        <w:t xml:space="preserve">-saxon : </w:t>
-      </w:r>
-    </w:p>
-    <w:p>
-      <w:r>
-        <w:t xml:space="preserve">Ca par package : max = </w:t>
-      </w:r>
-      <w:r>
-        <w:t>0</w:t>
-      </w:r>
-      <w:r>
-        <w:t xml:space="preserve"> ; min </w:t>
-      </w:r>
-      <w:r>
-        <w:t>0</w:t>
-      </w:r>
-      <w:r>
-        <w:t xml:space="preserve"> ; moyenne = </w:t>
-      </w:r>
-      <w:r>
-        <w:t>0</w:t>
-      </w:r>
-    </w:p>
-    <w:p>
-      <w:r>
-        <w:t xml:space="preserve">Ce par package : max = </w:t>
-      </w:r>
-      <w:r>
-        <w:t>1</w:t>
-      </w:r>
-      <w:r>
-        <w:t xml:space="preserve"> ; min </w:t>
-      </w:r>
-      <w:r>
-        <w:t>1</w:t>
-      </w:r>
-      <w:r>
-        <w:t xml:space="preserve"> ; moyenne = </w:t>
-      </w:r>
-      <w:r>
-        <w:t>1</w:t>
-      </w:r>
-    </w:p>
-    <w:p/>
-    <w:p>
-      <w:proofErr w:type="spellStart"/>
-      <w:r>
-        <w:t>Webmagic-scipts</w:t>
-      </w:r>
-      <w:proofErr w:type="spellEnd"/>
-      <w:r>
         <w:t xml:space="preserve"> : </w:t>
       </w:r>
     </w:p>
     <w:p>
       <w:r>
-        <w:t>Ca par package : max = 0 ; min 0 ; moyenne = 0</w:t>
-      </w:r>
-    </w:p>
-    <w:p>
-      <w:r>
-        <w:t xml:space="preserve">Ce par package : max = </w:t>
-      </w:r>
-      <w:r>
-        <w:t>3</w:t>
-      </w:r>
-      <w:r>
-        <w:t xml:space="preserve"> ; min </w:t>
-      </w:r>
-      <w:r>
-        <w:t>3</w:t>
-      </w:r>
-      <w:r>
-        <w:t xml:space="preserve">; moyenne = </w:t>
-      </w:r>
-      <w:r>
-        <w:t>3</w:t>
-      </w:r>
-    </w:p>
-    <w:p/>
-    <w:p>
-      <w:proofErr w:type="spellStart"/>
-      <w:r>
-        <w:t>Webmagic-selenium</w:t>
-      </w:r>
-      <w:proofErr w:type="spellEnd"/>
-      <w:r>
-        <w:t xml:space="preserve"> : </w:t>
-      </w:r>
-    </w:p>
-    <w:p>
-      <w:r>
-        <w:t xml:space="preserve">Ca par package : max = </w:t>
-      </w:r>
-      <w:r>
-        <w:t>2</w:t>
-      </w:r>
-      <w:r>
-        <w:t xml:space="preserve"> ; min </w:t>
-      </w:r>
-      <w:r>
-        <w:t>2</w:t>
-      </w:r>
-      <w:r>
-        <w:t xml:space="preserve"> ; moyenne = </w:t>
-      </w:r>
-      <w:r>
-        <w:t>2</w:t>
-      </w:r>
-    </w:p>
-    <w:p>
-      <w:r>
-        <w:t xml:space="preserve">Ce par package : max = </w:t>
-      </w:r>
-      <w:r>
-        <w:t>2</w:t>
-      </w:r>
-      <w:r>
-        <w:t xml:space="preserve"> ; min </w:t>
-      </w:r>
-      <w:r>
-        <w:t>2</w:t>
-      </w:r>
-      <w:r>
-        <w:t xml:space="preserve"> ; moyenne = </w:t>
-      </w:r>
-      <w:r>
-        <w:t>2</w:t>
+        <w:t>Ca par package : max = 2 ; min 2 ; moyenne = 2</w:t>
+      </w:r>
+    </w:p>
+    <w:p>
+      <w:r>
+        <w:t>Ce par package : max = 2 ; min 2 ; moyenne = 2</w:t>
       </w:r>
     </w:p>
     <w:p/>
@@ -5748,10 +5866,7 @@
     </w:p>
     <w:p>
       <w:r>
-        <w:t>Nous ne sommes</w:t>
-      </w:r>
-      <w:r>
-        <w:t xml:space="preserve"> pas sûr de l'utilité de cette métrique en Java car elle pénalise l'utilisation correcte des getters et des setters en tant que seules méthodes qui accèdent directement à un attribut et les autres méthodes utilisant les méthodes </w:t>
+        <w:t xml:space="preserve">Nous ne sommes pas sûr de l'utilité de cette métrique en Java car elle pénalise l'utilisation correcte des getters et des setters en tant que seules méthodes qui accèdent directement à un attribut et les autres méthodes utilisant les méthodes </w:t>
       </w:r>
       <w:proofErr w:type="spellStart"/>
       <w:r>
@@ -5775,6 +5890,7 @@
     </w:p>
     <w:p>
       <w:r>
+        <w:lastRenderedPageBreak/>
         <w:t>Cohésion par package : max = 0.8 ; min = 0 ; moyenne = 0.</w:t>
       </w:r>
       <w:r>
@@ -5885,28 +6001,13 @@
     </w:p>
     <w:p>
       <w:r>
-        <w:t>Cohésion par package : max = 0.</w:t>
-      </w:r>
-      <w:r>
-        <w:t>8</w:t>
-      </w:r>
-      <w:r>
-        <w:t> ; min = 0.</w:t>
-      </w:r>
-      <w:r>
-        <w:t>8</w:t>
-      </w:r>
-      <w:r>
-        <w:t> ; moyenne = 0.</w:t>
-      </w:r>
-      <w:r>
-        <w:t>8</w:t>
+        <w:t>Cohésion par package : max = 0.8 ; min = 0.8 ; moyenne = 0.8</w:t>
       </w:r>
     </w:p>
     <w:p/>
     <w:sectPr>
-      <w:footerReference w:type="even" r:id="rId12"/>
-      <w:footerReference w:type="default" r:id="rId13"/>
+      <w:footerReference w:type="even" r:id="rId18"/>
+      <w:footerReference w:type="default" r:id="rId19"/>
       <w:pgSz w:w="11900" w:h="16840"/>
       <w:pgMar w:top="1417" w:right="1417" w:bottom="1417" w:left="1417" w:header="708" w:footer="708" w:gutter="0"/>
       <w:pgNumType w:start="0"/>

--- a/Projet Génie logiciel.docx
+++ b/Projet Génie logiciel.docx
@@ -410,23 +410,13 @@
                                     <w:szCs w:val="18"/>
                                   </w:rPr>
                                 </w:pPr>
-                                <w:proofErr w:type="spellStart"/>
                                 <w:r>
                                   <w:rPr>
                                     <w:color w:val="595959" w:themeColor="text1" w:themeTint="A6"/>
                                     <w:sz w:val="18"/>
                                     <w:szCs w:val="18"/>
                                   </w:rPr>
-                                  <w:t>Licence</w:t>
-                                </w:r>
-                                <w:proofErr w:type="spellEnd"/>
-                                <w:r>
-                                  <w:rPr>
-                                    <w:color w:val="595959" w:themeColor="text1" w:themeTint="A6"/>
-                                    <w:sz w:val="18"/>
-                                    <w:szCs w:val="18"/>
-                                  </w:rPr>
-                                  <w:t xml:space="preserve"> 3 Info</w:t>
+                                  <w:t>Licence 3 Info</w:t>
                                 </w:r>
                               </w:p>
                             </w:txbxContent>
@@ -455,7 +445,7 @@
                     <v:stroke joinstyle="miter"/>
                     <v:path gradientshapeok="t" o:connecttype="rect"/>
                   </v:shapetype>
-                  <v:shape id="Zone de texte 152" o:spid="_x0000_s1026" type="#_x0000_t202" style="position:absolute;margin-left:0;margin-top:0;width:8in;height:1in;z-index:251660288;visibility:visible;mso-wrap-style:square;mso-width-percent:941;mso-height-percent:92;mso-top-percent:818;mso-wrap-distance-left:9pt;mso-wrap-distance-top:0;mso-wrap-distance-right:9pt;mso-wrap-distance-bottom:0;mso-position-horizontal:center;mso-position-horizontal-relative:page;mso-position-vertical-relative:page;mso-width-percent:941;mso-height-percent:92;mso-top-percent:818;mso-width-relative:page;mso-height-relative:page;v-text-anchor:bottom" o:gfxdata="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" filled="f" stroked="f" strokeweight=".5pt">
+                  <v:shape id="Zone de texte 152" o:spid="_x0000_s1026" type="#_x0000_t202" style="position:absolute;margin-left:0;margin-top:0;width:8in;height:1in;z-index:251660288;visibility:visible;mso-wrap-style:square;mso-width-percent:941;mso-height-percent:92;mso-top-percent:818;mso-wrap-distance-left:9pt;mso-wrap-distance-top:0;mso-wrap-distance-right:9pt;mso-wrap-distance-bottom:0;mso-position-horizontal:center;mso-position-horizontal-relative:page;mso-position-vertical-relative:page;mso-width-percent:941;mso-height-percent:92;mso-top-percent:818;mso-width-relative:page;mso-height-relative:page;v-text-anchor:bottom" o:gfxdata="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" filled="f" stroked="f" strokeweight=".5pt">
                     <v:textbox inset="126pt,0,54pt,0">
                       <w:txbxContent>
                         <w:sdt>
@@ -524,23 +514,13 @@
                               <w:szCs w:val="18"/>
                             </w:rPr>
                           </w:pPr>
-                          <w:proofErr w:type="spellStart"/>
                           <w:r>
                             <w:rPr>
                               <w:color w:val="595959" w:themeColor="text1" w:themeTint="A6"/>
                               <w:sz w:val="18"/>
                               <w:szCs w:val="18"/>
                             </w:rPr>
-                            <w:t>Licence</w:t>
-                          </w:r>
-                          <w:proofErr w:type="spellEnd"/>
-                          <w:r>
-                            <w:rPr>
-                              <w:color w:val="595959" w:themeColor="text1" w:themeTint="A6"/>
-                              <w:sz w:val="18"/>
-                              <w:szCs w:val="18"/>
-                            </w:rPr>
-                            <w:t xml:space="preserve"> 3 Info</w:t>
+                            <w:t>Licence 3 Info</w:t>
                           </w:r>
                         </w:p>
                       </w:txbxContent>
@@ -713,7 +693,7 @@
               </mc:Choice>
               <mc:Fallback>
                 <w:pict>
-                  <v:shape w14:anchorId="37614900" id="Zone de texte 154" o:spid="_x0000_s1027" type="#_x0000_t202" style="position:absolute;margin-left:0;margin-top:0;width:8in;height:286.5pt;z-index:251659264;visibility:visible;mso-wrap-style:square;mso-width-percent:941;mso-height-percent:363;mso-top-percent:300;mso-wrap-distance-left:9pt;mso-wrap-distance-top:0;mso-wrap-distance-right:9pt;mso-wrap-distance-bottom:0;mso-position-horizontal:center;mso-position-horizontal-relative:page;mso-position-vertical-relative:page;mso-width-percent:941;mso-height-percent:363;mso-top-percent:300;mso-width-relative:page;mso-height-relative:page;v-text-anchor:bottom" o:gfxdata="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" filled="f" stroked="f" strokeweight=".5pt">
+                  <v:shape w14:anchorId="37614900" id="Zone de texte 154" o:spid="_x0000_s1027" type="#_x0000_t202" style="position:absolute;margin-left:0;margin-top:0;width:8in;height:286.5pt;z-index:251659264;visibility:visible;mso-wrap-style:square;mso-width-percent:941;mso-height-percent:363;mso-top-percent:300;mso-wrap-distance-left:9pt;mso-wrap-distance-top:0;mso-wrap-distance-right:9pt;mso-wrap-distance-bottom:0;mso-position-horizontal:center;mso-position-horizontal-relative:page;mso-position-vertical-relative:page;mso-width-percent:941;mso-height-percent:363;mso-top-percent:300;mso-width-relative:page;mso-height-relative:page;v-text-anchor:bottom" o:gfxdata="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" filled="f" stroked="f" strokeweight=".5pt">
                     <v:textbox inset="126pt,0,54pt,0">
                       <w:txbxContent>
                         <w:p>
@@ -2212,32 +2192,11 @@
         <w:t xml:space="preserve"> </w:t>
       </w:r>
       <w:r>
-        <w:t xml:space="preserve">Simple </w:t>
-      </w:r>
-      <w:proofErr w:type="spellStart"/>
-      <w:r>
-        <w:t>Logging</w:t>
-      </w:r>
-      <w:proofErr w:type="spellEnd"/>
-      <w:r>
-        <w:t xml:space="preserve"> </w:t>
-      </w:r>
-      <w:proofErr w:type="spellStart"/>
-      <w:r>
-        <w:t>Facade</w:t>
-      </w:r>
-      <w:proofErr w:type="spellEnd"/>
-      <w:r>
-        <w:t xml:space="preserve"> for Java fournit une API de journalisation Java au moyen d</w:t>
-      </w:r>
-      <w:r>
-        <w:t xml:space="preserve">u design pattern </w:t>
-      </w:r>
-      <w:proofErr w:type="spellStart"/>
-      <w:r>
-        <w:t>Facade</w:t>
-      </w:r>
-      <w:proofErr w:type="spellEnd"/>
+        <w:t>Simple Logging Facade for Java fournit une API de journalisation Java au moyen d</w:t>
+      </w:r>
+      <w:r>
+        <w:t>u design pattern Facade</w:t>
+      </w:r>
       <w:r>
         <w:t>.</w:t>
       </w:r>
@@ -2320,7 +2279,6 @@
         </w:rPr>
         <w:t xml:space="preserve">    &lt;groupId&gt;</w:t>
       </w:r>
-      <w:proofErr w:type="spellStart"/>
       <w:r>
         <w:rPr>
           <w:rFonts w:ascii="Consolas" w:hAnsi="Consolas" w:cs="Consolas"/>
@@ -2330,7 +2288,6 @@
         </w:rPr>
         <w:t>us.codecraft</w:t>
       </w:r>
-      <w:proofErr w:type="spellEnd"/>
       <w:r>
         <w:rPr>
           <w:rFonts w:ascii="Consolas" w:hAnsi="Consolas" w:cs="Consolas"/>
@@ -2377,7 +2334,6 @@
         </w:rPr>
         <w:t xml:space="preserve">    &lt;artifactId&gt;</w:t>
       </w:r>
-      <w:proofErr w:type="spellStart"/>
       <w:r>
         <w:rPr>
           <w:rFonts w:ascii="Consolas" w:hAnsi="Consolas" w:cs="Consolas"/>
@@ -2387,7 +2343,6 @@
         </w:rPr>
         <w:t>webmagic-core</w:t>
       </w:r>
-      <w:proofErr w:type="spellEnd"/>
       <w:r>
         <w:rPr>
           <w:rFonts w:ascii="Consolas" w:hAnsi="Consolas" w:cs="Consolas"/>
@@ -2563,7 +2518,6 @@
         </w:rPr>
         <w:t xml:space="preserve">    &lt;groupId&gt;</w:t>
       </w:r>
-      <w:proofErr w:type="spellStart"/>
       <w:r>
         <w:rPr>
           <w:rFonts w:ascii="Consolas" w:hAnsi="Consolas" w:cs="Consolas"/>
@@ -2573,7 +2527,6 @@
         </w:rPr>
         <w:t>us.codecraft</w:t>
       </w:r>
-      <w:proofErr w:type="spellEnd"/>
       <w:r>
         <w:rPr>
           <w:rFonts w:ascii="Consolas" w:hAnsi="Consolas" w:cs="Consolas"/>
@@ -2620,7 +2573,6 @@
         </w:rPr>
         <w:t xml:space="preserve">    &lt;artifactId&gt;</w:t>
       </w:r>
-      <w:proofErr w:type="spellStart"/>
       <w:r>
         <w:rPr>
           <w:rFonts w:ascii="Consolas" w:hAnsi="Consolas" w:cs="Consolas"/>
@@ -2628,17 +2580,7 @@
           <w:sz w:val="20"/>
           <w:szCs w:val="20"/>
         </w:rPr>
-        <w:t>webmagic</w:t>
-      </w:r>
-      <w:proofErr w:type="spellEnd"/>
-      <w:r>
-        <w:rPr>
-          <w:rFonts w:ascii="Consolas" w:hAnsi="Consolas" w:cs="Consolas"/>
-          <w:color w:val="44546A" w:themeColor="text2"/>
-          <w:sz w:val="20"/>
-          <w:szCs w:val="20"/>
-        </w:rPr>
-        <w:t>-extension</w:t>
+        <w:t>webmagic-extension</w:t>
       </w:r>
       <w:r>
         <w:rPr>
@@ -4160,13 +4102,8 @@
       <w:pPr>
         <w:jc w:val="both"/>
       </w:pPr>
-      <w:proofErr w:type="spellStart"/>
-      <w:r>
-        <w:t>Webmagic-core</w:t>
-      </w:r>
-      <w:proofErr w:type="spellEnd"/>
-      <w:r>
-        <w:t xml:space="preserve"> : </w:t>
+      <w:r>
+        <w:t xml:space="preserve">Webmagic-core : </w:t>
       </w:r>
       <w:r>
         <w:t>20</w:t>
@@ -4185,26 +4122,16 @@
       <w:pPr>
         <w:jc w:val="both"/>
       </w:pPr>
-      <w:proofErr w:type="spellStart"/>
-      <w:r>
-        <w:t>Webmagic</w:t>
-      </w:r>
-      <w:proofErr w:type="spellEnd"/>
-      <w:r>
-        <w:t>-extension : 21 paquetages</w:t>
-      </w:r>
-    </w:p>
-    <w:p>
-      <w:pPr>
-        <w:jc w:val="both"/>
-      </w:pPr>
-      <w:proofErr w:type="spellStart"/>
-      <w:r>
-        <w:t>Webmagic-samples</w:t>
-      </w:r>
-      <w:proofErr w:type="spellEnd"/>
-      <w:r>
-        <w:t> : 1</w:t>
+      <w:r>
+        <w:t>Webmagic-extension : 21 paquetages</w:t>
+      </w:r>
+    </w:p>
+    <w:p>
+      <w:pPr>
+        <w:jc w:val="both"/>
+      </w:pPr>
+      <w:r>
+        <w:t>Webmagic-samples : 1</w:t>
       </w:r>
       <w:r>
         <w:t>0</w:t>
@@ -4217,39 +4144,24 @@
       <w:pPr>
         <w:jc w:val="both"/>
       </w:pPr>
-      <w:proofErr w:type="spellStart"/>
-      <w:r>
-        <w:t>Webmagic</w:t>
-      </w:r>
-      <w:proofErr w:type="spellEnd"/>
-      <w:r>
-        <w:t>-saxon : 2 paquetages</w:t>
-      </w:r>
-    </w:p>
-    <w:p>
-      <w:pPr>
-        <w:jc w:val="both"/>
-      </w:pPr>
-      <w:proofErr w:type="spellStart"/>
-      <w:r>
-        <w:t>Webmagic</w:t>
-      </w:r>
-      <w:proofErr w:type="spellEnd"/>
-      <w:r>
-        <w:t>-scripts : 2 paquetages</w:t>
-      </w:r>
-    </w:p>
-    <w:p>
-      <w:pPr>
-        <w:jc w:val="both"/>
-      </w:pPr>
-      <w:proofErr w:type="spellStart"/>
-      <w:r>
-        <w:t>Webmagic-selenium</w:t>
-      </w:r>
-      <w:proofErr w:type="spellEnd"/>
-      <w:r>
-        <w:t xml:space="preserve"> : </w:t>
+      <w:r>
+        <w:t>Webmagic-saxon : 2 paquetages</w:t>
+      </w:r>
+    </w:p>
+    <w:p>
+      <w:pPr>
+        <w:jc w:val="both"/>
+      </w:pPr>
+      <w:r>
+        <w:t>Webmagic-scripts : 2 paquetages</w:t>
+      </w:r>
+    </w:p>
+    <w:p>
+      <w:pPr>
+        <w:jc w:val="both"/>
+      </w:pPr>
+      <w:r>
+        <w:t xml:space="preserve">Webmagic-selenium : </w:t>
       </w:r>
       <w:r>
         <w:t>4</w:t>
@@ -4318,13 +4230,8 @@
           <w:rFonts w:asciiTheme="minorHAnsi" w:eastAsiaTheme="minorHAnsi" w:hAnsiTheme="minorHAnsi" w:cstheme="minorBidi"/>
         </w:rPr>
       </w:pPr>
-      <w:proofErr w:type="spellStart"/>
-      <w:r>
-        <w:t>Webmagic-core</w:t>
-      </w:r>
-      <w:proofErr w:type="spellEnd"/>
-      <w:r>
-        <w:t> :</w:t>
+      <w:r>
+        <w:t>Webmagic-core :</w:t>
       </w:r>
     </w:p>
     <w:p>
@@ -4386,14 +4293,9 @@
       <w:pPr>
         <w:jc w:val="both"/>
       </w:pPr>
-      <w:proofErr w:type="spellStart"/>
       <w:r>
         <w:lastRenderedPageBreak/>
-        <w:t>Webmagic</w:t>
-      </w:r>
-      <w:proofErr w:type="spellEnd"/>
-      <w:r>
-        <w:t xml:space="preserve">-extension : </w:t>
+        <w:t xml:space="preserve">Webmagic-extension : </w:t>
       </w:r>
       <w:r>
         <w:rPr>
@@ -4446,13 +4348,8 @@
       <w:pPr>
         <w:jc w:val="both"/>
       </w:pPr>
-      <w:proofErr w:type="spellStart"/>
-      <w:r>
-        <w:t>Webmagic-samples</w:t>
-      </w:r>
-      <w:proofErr w:type="spellEnd"/>
-      <w:r>
-        <w:t xml:space="preserve"> : </w:t>
+      <w:r>
+        <w:t xml:space="preserve">Webmagic-samples : </w:t>
       </w:r>
       <w:r>
         <w:rPr>
@@ -4505,14 +4402,9 @@
       <w:pPr>
         <w:jc w:val="both"/>
       </w:pPr>
-      <w:proofErr w:type="spellStart"/>
       <w:r>
         <w:lastRenderedPageBreak/>
-        <w:t>Webmagic</w:t>
-      </w:r>
-      <w:proofErr w:type="spellEnd"/>
-      <w:r>
-        <w:t xml:space="preserve">-saxon : </w:t>
+        <w:t xml:space="preserve">Webmagic-saxon : </w:t>
       </w:r>
       <w:r>
         <w:rPr>
@@ -4565,13 +4457,8 @@
       <w:pPr>
         <w:jc w:val="both"/>
       </w:pPr>
-      <w:proofErr w:type="spellStart"/>
-      <w:r>
-        <w:t>Webmagic</w:t>
-      </w:r>
-      <w:proofErr w:type="spellEnd"/>
-      <w:r>
-        <w:t xml:space="preserve">-scripts : </w:t>
+      <w:r>
+        <w:t xml:space="preserve">Webmagic-scripts : </w:t>
       </w:r>
       <w:r>
         <w:rPr>
@@ -4624,14 +4511,9 @@
       <w:pPr>
         <w:jc w:val="both"/>
       </w:pPr>
-      <w:proofErr w:type="spellStart"/>
       <w:r>
         <w:lastRenderedPageBreak/>
-        <w:t>Webmagic-selenium</w:t>
-      </w:r>
-      <w:proofErr w:type="spellEnd"/>
-      <w:r>
-        <w:t> :</w:t>
+        <w:t>Webmagic-selenium :</w:t>
       </w:r>
       <w:r>
         <w:rPr>
@@ -4804,25 +4686,16 @@
       </w:r>
     </w:p>
     <w:p>
-      <w:proofErr w:type="spellStart"/>
-      <w:r>
-        <w:t>Webmagic-core</w:t>
-      </w:r>
-      <w:proofErr w:type="spellEnd"/>
-      <w:r>
-        <w:t xml:space="preserve"> : </w:t>
+      <w:r>
+        <w:t xml:space="preserve">Webmagic-core : </w:t>
       </w:r>
       <w:r>
         <w:br/>
-      </w:r>
-      <w:proofErr w:type="spellStart"/>
-      <w:r>
         <w:t>us.codecraft.w</w:t>
       </w:r>
       <w:r>
         <w:t>ebmagic</w:t>
       </w:r>
-      <w:proofErr w:type="spellEnd"/>
       <w:r>
         <w:t xml:space="preserve"> </w:t>
       </w:r>
@@ -4850,13 +4723,8 @@
     </w:p>
     <w:p/>
     <w:p>
-      <w:proofErr w:type="spellStart"/>
-      <w:r>
-        <w:t>Webmagic</w:t>
-      </w:r>
-      <w:proofErr w:type="spellEnd"/>
-      <w:r>
-        <w:t>-</w:t>
+      <w:r>
+        <w:t>Webmagic-</w:t>
       </w:r>
       <w:r>
         <w:t xml:space="preserve"> </w:t>
@@ -4869,13 +4737,8 @@
       </w:r>
     </w:p>
     <w:p>
-      <w:proofErr w:type="spellStart"/>
-      <w:r>
-        <w:t>us.codecraft.webmagic</w:t>
-      </w:r>
-      <w:proofErr w:type="spellEnd"/>
-      <w:r>
-        <w:t xml:space="preserve"> : min = 1 ; max = </w:t>
+      <w:r>
+        <w:t xml:space="preserve">us.codecraft.webmagic : min = 1 ; max = </w:t>
       </w:r>
       <w:r>
         <w:t>20</w:t>
@@ -4895,23 +4758,13 @@
     </w:p>
     <w:p/>
     <w:p>
-      <w:proofErr w:type="spellStart"/>
-      <w:r>
-        <w:t>Webmagic-sample</w:t>
-      </w:r>
-      <w:proofErr w:type="spellEnd"/>
-      <w:r>
-        <w:t> :</w:t>
-      </w:r>
-    </w:p>
-    <w:p>
-      <w:proofErr w:type="spellStart"/>
-      <w:r>
-        <w:t>us.codecraft.webmagic</w:t>
-      </w:r>
-      <w:proofErr w:type="spellEnd"/>
-      <w:r>
-        <w:t> : min = 1 ; max = 2</w:t>
+      <w:r>
+        <w:t>Webmagic-sample :</w:t>
+      </w:r>
+    </w:p>
+    <w:p>
+      <w:r>
+        <w:t>us.codecraft.webmagic : min = 1 ; max = 2</w:t>
       </w:r>
       <w:r>
         <w:t>0</w:t>
@@ -4931,66 +4784,36 @@
     </w:p>
     <w:p/>
     <w:p>
-      <w:proofErr w:type="spellStart"/>
-      <w:r>
-        <w:t>Webmagic</w:t>
-      </w:r>
-      <w:proofErr w:type="spellEnd"/>
-      <w:r>
-        <w:t>-saxon :</w:t>
-      </w:r>
-    </w:p>
-    <w:p>
-      <w:proofErr w:type="spellStart"/>
-      <w:r>
-        <w:t>us.codecraft.webmagic.selector</w:t>
-      </w:r>
-      <w:proofErr w:type="spellEnd"/>
-      <w:r>
-        <w:t> : min = 2 ; max = 2 ; moyenne = 2 ; total = 2</w:t>
+      <w:r>
+        <w:t>Webmagic-saxon :</w:t>
+      </w:r>
+    </w:p>
+    <w:p>
+      <w:r>
+        <w:t>us.codecraft.webmagic.selector : min = 2 ; max = 2 ; moyenne = 2 ; total = 2</w:t>
       </w:r>
     </w:p>
     <w:p/>
     <w:p>
-      <w:proofErr w:type="spellStart"/>
-      <w:r>
-        <w:t>Webmagic-scipts</w:t>
-      </w:r>
-      <w:proofErr w:type="spellEnd"/>
-      <w:r>
-        <w:t> :</w:t>
-      </w:r>
-    </w:p>
-    <w:p>
-      <w:proofErr w:type="spellStart"/>
-      <w:r>
-        <w:t>us.codecraft.webmagic.scripts</w:t>
-      </w:r>
-      <w:proofErr w:type="spellEnd"/>
-      <w:r>
-        <w:t> : min = 6 ; max = 6 ; moyenne = 6 ; total = 6</w:t>
+      <w:r>
+        <w:t>Webmagic-scipts :</w:t>
+      </w:r>
+    </w:p>
+    <w:p>
+      <w:r>
+        <w:t>us.codecraft.webmagic.scripts : min = 6 ; max = 6 ; moyenne = 6 ; total = 6</w:t>
       </w:r>
     </w:p>
     <w:p/>
     <w:p>
-      <w:proofErr w:type="spellStart"/>
-      <w:r>
-        <w:t>Webmagic-selenium</w:t>
-      </w:r>
-      <w:proofErr w:type="spellEnd"/>
-      <w:r>
-        <w:t> :</w:t>
-      </w:r>
-    </w:p>
-    <w:p>
-      <w:proofErr w:type="spellStart"/>
+      <w:r>
+        <w:t>Webmagic-selenium :</w:t>
+      </w:r>
+    </w:p>
+    <w:p>
       <w:r>
         <w:lastRenderedPageBreak/>
-        <w:t>us.codecraft.webmagic.downloader.selenium</w:t>
-      </w:r>
-      <w:proofErr w:type="spellEnd"/>
-      <w:r>
-        <w:t> : min = 2 ; max = 2 ; moyenne = 2 ; total = 2</w:t>
+        <w:t>us.codecraft.webmagic.downloader.selenium : min = 2 ; max = 2 ; moyenne = 2 ; total = 2</w:t>
       </w:r>
     </w:p>
     <w:p/>
@@ -5016,35 +4839,11 @@
     <w:p/>
     <w:p>
       <w:r>
-        <w:t xml:space="preserve">Est-ce que des paquetages </w:t>
-      </w:r>
-      <w:proofErr w:type="gramStart"/>
-      <w:r>
-        <w:t>non feuilles</w:t>
-      </w:r>
-      <w:proofErr w:type="gramEnd"/>
-      <w:r>
-        <w:t xml:space="preserve"> contiennent des classes ? </w:t>
+        <w:t xml:space="preserve">Est-ce que des paquetages non feuilles contiennent des classes ? </w:t>
       </w:r>
       <w:r>
         <w:br/>
-        <w:t>Oui (</w:t>
-      </w:r>
-      <w:proofErr w:type="spellStart"/>
-      <w:r>
-        <w:t>Webmagic-core</w:t>
-      </w:r>
-      <w:proofErr w:type="spellEnd"/>
-      <w:r>
-        <w:t xml:space="preserve"> et </w:t>
-      </w:r>
-      <w:proofErr w:type="spellStart"/>
-      <w:r>
-        <w:t>Webmagic</w:t>
-      </w:r>
-      <w:proofErr w:type="spellEnd"/>
-      <w:r>
-        <w:t>-parent)</w:t>
+        <w:t>Oui (Webmagic-core et Webmagic-parent)</w:t>
       </w:r>
     </w:p>
     <w:p>
@@ -5057,15 +4856,7 @@
     </w:p>
     <w:p>
       <w:r>
-        <w:t xml:space="preserve">C’est le cas uniquement dans </w:t>
-      </w:r>
-      <w:proofErr w:type="spellStart"/>
-      <w:r>
-        <w:t>Webmagic-core</w:t>
-      </w:r>
-      <w:proofErr w:type="spellEnd"/>
-      <w:r>
-        <w:t>.</w:t>
+        <w:t>C’est le cas uniquement dans Webmagic-core.</w:t>
       </w:r>
     </w:p>
     <w:p/>
@@ -5107,42 +4898,238 @@
     </w:p>
     <w:p/>
     <w:p>
-      <w:proofErr w:type="spellStart"/>
-      <w:r>
-        <w:t>Webmagic-core</w:t>
-      </w:r>
-      <w:proofErr w:type="spellEnd"/>
+      <w:r>
+        <w:t>Webmagic-core :</w:t>
+      </w:r>
+    </w:p>
+    <w:p>
+      <w:r>
+        <w:t>Profondeur de l’arbre d’héritage </w:t>
+      </w:r>
+      <w:r>
+        <w:t xml:space="preserve">(DIT) </w:t>
+      </w:r>
+      <w:r>
+        <w:t>:</w:t>
+      </w:r>
+      <w:r>
+        <w:t xml:space="preserve"> max :</w:t>
+      </w:r>
+      <w:r>
+        <w:t xml:space="preserve"> </w:t>
+      </w:r>
+      <w:r>
+        <w:t>3</w:t>
+      </w:r>
+      <w:r>
+        <w:t> ; moyenne :</w:t>
+      </w:r>
+      <w:r>
+        <w:t xml:space="preserve"> </w:t>
+      </w:r>
+      <w:r>
+        <w:t>1</w:t>
+      </w:r>
+    </w:p>
+    <w:p>
+      <w:r>
+        <w:t>Nombre d’enfants par classes </w:t>
+      </w:r>
+      <w:r>
+        <w:t xml:space="preserve">(NOT) </w:t>
+      </w:r>
+      <w:r>
+        <w:t>:</w:t>
+      </w:r>
+      <w:r>
+        <w:t xml:space="preserve"> </w:t>
+      </w:r>
+      <w:r>
+        <w:t xml:space="preserve">min = 1 ; max = </w:t>
+      </w:r>
+      <w:r>
+        <w:t>7</w:t>
+      </w:r>
+      <w:r>
+        <w:t xml:space="preserve"> ; moyenne = </w:t>
+      </w:r>
+      <w:r>
+        <w:t>0.5</w:t>
+      </w:r>
+      <w:r>
+        <w:t xml:space="preserve"> ; total = </w:t>
+      </w:r>
+      <w:r>
+        <w:t>46</w:t>
+      </w:r>
+    </w:p>
+    <w:p/>
+    <w:p>
+      <w:r>
+        <w:t>Webmagic-</w:t>
+      </w:r>
+      <w:r>
+        <w:t>extension</w:t>
+      </w:r>
+      <w:r>
+        <w:t xml:space="preserve"> : </w:t>
+      </w:r>
+    </w:p>
+    <w:p>
+      <w:r>
+        <w:t xml:space="preserve">Profondeur de l’arbre d’héritage (DIT) </w:t>
+      </w:r>
+      <w:r>
+        <w:t>:</w:t>
+      </w:r>
+      <w:r>
+        <w:t xml:space="preserve"> </w:t>
+      </w:r>
+      <w:r>
+        <w:t>min : 1 ; max :</w:t>
+      </w:r>
+      <w:r>
+        <w:t xml:space="preserve"> </w:t>
+      </w:r>
+      <w:r>
+        <w:t>3</w:t>
+      </w:r>
+      <w:r>
+        <w:t> ; moyenne :</w:t>
+      </w:r>
+      <w:r>
+        <w:t xml:space="preserve"> </w:t>
+      </w:r>
+      <w:r>
+        <w:t>1.</w:t>
+      </w:r>
+      <w:r>
+        <w:t>2</w:t>
+      </w:r>
+    </w:p>
+    <w:p>
+      <w:r>
+        <w:t>Nombre d’enfants par classes </w:t>
+      </w:r>
+      <w:r>
+        <w:t xml:space="preserve">NOT) </w:t>
+      </w:r>
+      <w:r>
+        <w:t xml:space="preserve">: </w:t>
+      </w:r>
+      <w:r>
+        <w:t xml:space="preserve">min = 1 ; max = </w:t>
+      </w:r>
+      <w:r>
+        <w:t>8</w:t>
+      </w:r>
+      <w:r>
+        <w:t xml:space="preserve"> ; moyenne = </w:t>
+      </w:r>
+      <w:r>
+        <w:t>0.4</w:t>
+      </w:r>
+      <w:r>
+        <w:t xml:space="preserve"> ; total =</w:t>
+      </w:r>
+      <w:r>
+        <w:t xml:space="preserve"> 34</w:t>
+      </w:r>
+    </w:p>
+    <w:p/>
+    <w:p>
+      <w:r>
+        <w:t xml:space="preserve">Webmagic-sample : </w:t>
+      </w:r>
+    </w:p>
+    <w:p>
+      <w:r>
+        <w:t xml:space="preserve">Profondeur de l’arbre d’héritage (DIT) </w:t>
+      </w:r>
+      <w:r>
+        <w:t>:</w:t>
+      </w:r>
+      <w:r>
+        <w:t xml:space="preserve"> </w:t>
+      </w:r>
+      <w:r>
+        <w:t>min : 1 ; max :</w:t>
+      </w:r>
+      <w:r>
+        <w:t xml:space="preserve"> </w:t>
+      </w:r>
+      <w:r>
+        <w:t>3</w:t>
+      </w:r>
+      <w:r>
+        <w:t> ; moyenne :</w:t>
+      </w:r>
+      <w:r>
+        <w:t xml:space="preserve"> 1,</w:t>
+      </w:r>
+      <w:r>
+        <w:t>1</w:t>
+      </w:r>
+    </w:p>
+    <w:p>
+      <w:r>
+        <w:t>Nombre d’enfants par classes </w:t>
+      </w:r>
+      <w:r>
+        <w:t xml:space="preserve">NOT) </w:t>
+      </w:r>
+      <w:r>
+        <w:t xml:space="preserve">: </w:t>
+      </w:r>
+      <w:r>
+        <w:t xml:space="preserve">min = 1 ; max = </w:t>
+      </w:r>
+      <w:r>
+        <w:t>1</w:t>
+      </w:r>
+      <w:r>
+        <w:t> ; moyenne = 1</w:t>
+      </w:r>
+      <w:r>
+        <w:t> ; total =</w:t>
+      </w:r>
+      <w:r>
+        <w:t xml:space="preserve"> 1</w:t>
+      </w:r>
+    </w:p>
+    <w:p/>
+    <w:p>
+      <w:r>
+        <w:t xml:space="preserve">Webmagic-saxon : </w:t>
+      </w:r>
+    </w:p>
+    <w:p>
+      <w:r>
+        <w:t>Profondeur de l’arbre d’héritage (DIT)</w:t>
+      </w:r>
       <w:r>
         <w:t> :</w:t>
       </w:r>
-    </w:p>
-    <w:p>
-      <w:r>
-        <w:t>Profondeur de l’arbre d’héritage </w:t>
-      </w:r>
-      <w:r>
-        <w:t xml:space="preserve">(DIT) </w:t>
-      </w:r>
-      <w:r>
-        <w:t>:</w:t>
-      </w:r>
-      <w:r>
-        <w:t xml:space="preserve"> max :</w:t>
-      </w:r>
       <w:r>
         <w:t xml:space="preserve"> </w:t>
       </w:r>
       <w:r>
-        <w:t>3</w:t>
-      </w:r>
-      <w:r>
-        <w:t> ; moyenne :</w:t>
+        <w:t>min : 1 ; max : </w:t>
+      </w:r>
+      <w:r>
+        <w:t>2</w:t>
       </w:r>
       <w:r>
         <w:t xml:space="preserve"> </w:t>
       </w:r>
       <w:r>
-        <w:t>1</w:t>
+        <w:t>; moyenne :</w:t>
+      </w:r>
+      <w:r>
+        <w:t xml:space="preserve"> </w:t>
+      </w:r>
+      <w:r>
+        <w:t>1.2</w:t>
       </w:r>
     </w:p>
     <w:p>
@@ -5150,321 +5137,95 @@
         <w:t>Nombre d’enfants par classes </w:t>
       </w:r>
       <w:r>
-        <w:t xml:space="preserve">(NOT) </w:t>
-      </w:r>
-      <w:r>
-        <w:t>:</w:t>
+        <w:t xml:space="preserve">NOT) </w:t>
+      </w:r>
+      <w:r>
+        <w:t xml:space="preserve">: </w:t>
+      </w:r>
+      <w:r>
+        <w:t xml:space="preserve">min = </w:t>
+      </w:r>
+      <w:r>
+        <w:t>0</w:t>
+      </w:r>
+      <w:r>
+        <w:t xml:space="preserve"> ; max = </w:t>
+      </w:r>
+      <w:r>
+        <w:t>0</w:t>
+      </w:r>
+      <w:r>
+        <w:t xml:space="preserve"> ; moyenne = </w:t>
+      </w:r>
+      <w:r>
+        <w:t>0</w:t>
+      </w:r>
+      <w:r>
+        <w:t> </w:t>
+      </w:r>
+      <w:r>
+        <w:t>; total =</w:t>
+      </w:r>
+      <w:r>
+        <w:t xml:space="preserve"> 0</w:t>
+      </w:r>
+    </w:p>
+    <w:p/>
+    <w:p>
+      <w:r>
+        <w:t xml:space="preserve">Webmagic-scipts : </w:t>
+      </w:r>
+    </w:p>
+    <w:p>
+      <w:r>
+        <w:t>Profondeur de l’arbre d’héritage (DIT) :</w:t>
       </w:r>
       <w:r>
         <w:t xml:space="preserve"> </w:t>
       </w:r>
       <w:r>
-        <w:t xml:space="preserve">min = 1 ; max = </w:t>
-      </w:r>
-      <w:r>
-        <w:t>7</w:t>
+        <w:t>min : 1 ; max : 2 ; moyenne : 1.5</w:t>
+      </w:r>
+    </w:p>
+    <w:p>
+      <w:r>
+        <w:t>Nombre d’enfants par classes </w:t>
+      </w:r>
+      <w:r>
+        <w:t xml:space="preserve">NOT) </w:t>
+      </w:r>
+      <w:r>
+        <w:t xml:space="preserve">: </w:t>
+      </w:r>
+      <w:r>
+        <w:t xml:space="preserve">min = </w:t>
+      </w:r>
+      <w:r>
+        <w:t>0</w:t>
+      </w:r>
+      <w:r>
+        <w:t xml:space="preserve"> ; max = </w:t>
+      </w:r>
+      <w:r>
+        <w:t>0</w:t>
       </w:r>
       <w:r>
         <w:t xml:space="preserve"> ; moyenne = </w:t>
       </w:r>
       <w:r>
-        <w:t>0.5</w:t>
-      </w:r>
-      <w:r>
-        <w:t xml:space="preserve"> ; total = </w:t>
-      </w:r>
-      <w:r>
-        <w:t>46</w:t>
+        <w:t>0</w:t>
+      </w:r>
+      <w:r>
+        <w:t> </w:t>
+      </w:r>
+      <w:r>
+        <w:t>; total = 0</w:t>
       </w:r>
     </w:p>
     <w:p/>
     <w:p>
-      <w:proofErr w:type="spellStart"/>
-      <w:r>
-        <w:t>Webmagic</w:t>
-      </w:r>
-      <w:proofErr w:type="spellEnd"/>
-      <w:r>
-        <w:t>-</w:t>
-      </w:r>
-      <w:r>
-        <w:t>extension</w:t>
-      </w:r>
-      <w:r>
-        <w:t xml:space="preserve"> : </w:t>
-      </w:r>
-    </w:p>
-    <w:p>
-      <w:r>
-        <w:t xml:space="preserve">Profondeur de l’arbre d’héritage (DIT) </w:t>
-      </w:r>
-      <w:r>
-        <w:t>:</w:t>
-      </w:r>
-      <w:r>
-        <w:t xml:space="preserve"> </w:t>
-      </w:r>
-      <w:r>
-        <w:t>min : 1 ; max :</w:t>
-      </w:r>
-      <w:r>
-        <w:t xml:space="preserve"> </w:t>
-      </w:r>
-      <w:r>
-        <w:t>3</w:t>
-      </w:r>
-      <w:r>
-        <w:t> ; moyenne :</w:t>
-      </w:r>
-      <w:r>
-        <w:t xml:space="preserve"> </w:t>
-      </w:r>
-      <w:r>
-        <w:t>1.</w:t>
-      </w:r>
-      <w:r>
-        <w:t>2</w:t>
-      </w:r>
-    </w:p>
-    <w:p>
-      <w:r>
-        <w:t>Nombre d’enfants par classes </w:t>
-      </w:r>
-      <w:r>
-        <w:t xml:space="preserve">NOT) </w:t>
-      </w:r>
-      <w:r>
-        <w:t xml:space="preserve">: </w:t>
-      </w:r>
-      <w:r>
-        <w:t xml:space="preserve">min = 1 ; max = </w:t>
-      </w:r>
-      <w:r>
-        <w:t>8</w:t>
-      </w:r>
-      <w:r>
-        <w:t xml:space="preserve"> ; moyenne = </w:t>
-      </w:r>
-      <w:r>
-        <w:t>0.4</w:t>
-      </w:r>
-      <w:r>
-        <w:t xml:space="preserve"> ; total =</w:t>
-      </w:r>
-      <w:r>
-        <w:t xml:space="preserve"> 34</w:t>
-      </w:r>
-    </w:p>
-    <w:p/>
-    <w:p>
-      <w:proofErr w:type="spellStart"/>
-      <w:r>
-        <w:t>Webmagic-sample</w:t>
-      </w:r>
-      <w:proofErr w:type="spellEnd"/>
-      <w:r>
-        <w:t xml:space="preserve"> : </w:t>
-      </w:r>
-    </w:p>
-    <w:p>
-      <w:r>
-        <w:t xml:space="preserve">Profondeur de l’arbre d’héritage (DIT) </w:t>
-      </w:r>
-      <w:r>
-        <w:t>:</w:t>
-      </w:r>
-      <w:r>
-        <w:t xml:space="preserve"> </w:t>
-      </w:r>
-      <w:r>
-        <w:t>min : 1 ; max :</w:t>
-      </w:r>
-      <w:r>
-        <w:t xml:space="preserve"> </w:t>
-      </w:r>
-      <w:r>
-        <w:t>3</w:t>
-      </w:r>
-      <w:r>
-        <w:t> ; moyenne :</w:t>
-      </w:r>
-      <w:r>
-        <w:t xml:space="preserve"> 1,</w:t>
-      </w:r>
-      <w:r>
-        <w:t>1</w:t>
-      </w:r>
-    </w:p>
-    <w:p>
-      <w:r>
-        <w:t>Nombre d’enfants par classes </w:t>
-      </w:r>
-      <w:r>
-        <w:t xml:space="preserve">NOT) </w:t>
-      </w:r>
-      <w:r>
-        <w:t xml:space="preserve">: </w:t>
-      </w:r>
-      <w:r>
-        <w:t xml:space="preserve">min = 1 ; max = </w:t>
-      </w:r>
-      <w:r>
-        <w:t>1</w:t>
-      </w:r>
-      <w:r>
-        <w:t> ; moyenne = 1</w:t>
-      </w:r>
-      <w:r>
-        <w:t> ; total =</w:t>
-      </w:r>
-      <w:r>
-        <w:t xml:space="preserve"> 1</w:t>
-      </w:r>
-    </w:p>
-    <w:p/>
-    <w:p>
-      <w:proofErr w:type="spellStart"/>
-      <w:r>
-        <w:t>Webmagic</w:t>
-      </w:r>
-      <w:proofErr w:type="spellEnd"/>
-      <w:r>
-        <w:t xml:space="preserve">-saxon : </w:t>
-      </w:r>
-    </w:p>
-    <w:p>
-      <w:r>
-        <w:t>Profondeur de l’arbre d’héritage (DIT)</w:t>
-      </w:r>
-      <w:r>
-        <w:t> :</w:t>
-      </w:r>
-      <w:r>
-        <w:t xml:space="preserve"> </w:t>
-      </w:r>
-      <w:r>
-        <w:t>min : 1 ; max : </w:t>
-      </w:r>
-      <w:r>
-        <w:t>2</w:t>
-      </w:r>
-      <w:r>
-        <w:t xml:space="preserve"> </w:t>
-      </w:r>
-      <w:r>
-        <w:t>; moyenne :</w:t>
-      </w:r>
-      <w:r>
-        <w:t xml:space="preserve"> </w:t>
-      </w:r>
-      <w:r>
-        <w:t>1.2</w:t>
-      </w:r>
-    </w:p>
-    <w:p>
-      <w:r>
-        <w:t>Nombre d’enfants par classes </w:t>
-      </w:r>
-      <w:r>
-        <w:t xml:space="preserve">NOT) </w:t>
-      </w:r>
-      <w:r>
-        <w:t xml:space="preserve">: </w:t>
-      </w:r>
-      <w:r>
-        <w:t xml:space="preserve">min = </w:t>
-      </w:r>
-      <w:r>
-        <w:t>0</w:t>
-      </w:r>
-      <w:r>
-        <w:t xml:space="preserve"> ; max = </w:t>
-      </w:r>
-      <w:r>
-        <w:t>0</w:t>
-      </w:r>
-      <w:r>
-        <w:t xml:space="preserve"> ; moyenne = </w:t>
-      </w:r>
-      <w:r>
-        <w:t>0</w:t>
-      </w:r>
-      <w:r>
-        <w:t> </w:t>
-      </w:r>
-      <w:r>
-        <w:t>; total =</w:t>
-      </w:r>
-      <w:r>
-        <w:t xml:space="preserve"> 0</w:t>
-      </w:r>
-    </w:p>
-    <w:p/>
-    <w:p>
-      <w:proofErr w:type="spellStart"/>
-      <w:r>
-        <w:t>Webmagic-scipts</w:t>
-      </w:r>
-      <w:proofErr w:type="spellEnd"/>
-      <w:r>
-        <w:t xml:space="preserve"> : </w:t>
-      </w:r>
-    </w:p>
-    <w:p>
-      <w:r>
-        <w:t>Profondeur de l’arbre d’héritage (DIT) :</w:t>
-      </w:r>
-      <w:r>
-        <w:t xml:space="preserve"> </w:t>
-      </w:r>
-      <w:r>
-        <w:t>min : 1 ; max : 2 ; moyenne : 1.5</w:t>
-      </w:r>
-    </w:p>
-    <w:p>
-      <w:r>
-        <w:t>Nombre d’enfants par classes </w:t>
-      </w:r>
-      <w:r>
-        <w:t xml:space="preserve">NOT) </w:t>
-      </w:r>
-      <w:r>
-        <w:t xml:space="preserve">: </w:t>
-      </w:r>
-      <w:r>
-        <w:t xml:space="preserve">min = </w:t>
-      </w:r>
-      <w:r>
-        <w:t>0</w:t>
-      </w:r>
-      <w:r>
-        <w:t xml:space="preserve"> ; max = </w:t>
-      </w:r>
-      <w:r>
-        <w:t>0</w:t>
-      </w:r>
-      <w:r>
-        <w:t xml:space="preserve"> ; moyenne = </w:t>
-      </w:r>
-      <w:r>
-        <w:t>0</w:t>
-      </w:r>
-      <w:r>
-        <w:t> </w:t>
-      </w:r>
-      <w:r>
-        <w:t>; total = 0</w:t>
-      </w:r>
-    </w:p>
-    <w:p/>
-    <w:p>
-      <w:proofErr w:type="spellStart"/>
-      <w:r>
-        <w:t>Webmagic-selenium</w:t>
-      </w:r>
-      <w:proofErr w:type="spellEnd"/>
-      <w:r>
-        <w:t xml:space="preserve"> : </w:t>
+      <w:r>
+        <w:t xml:space="preserve">Webmagic-selenium : </w:t>
       </w:r>
     </w:p>
     <w:p>
@@ -5642,13 +5403,8 @@
     </w:p>
     <w:p/>
     <w:p>
-      <w:proofErr w:type="spellStart"/>
-      <w:r>
-        <w:t>Webmagic-core</w:t>
-      </w:r>
-      <w:proofErr w:type="spellEnd"/>
-      <w:r>
-        <w:t> :</w:t>
+      <w:r>
+        <w:t>Webmagic-core :</w:t>
       </w:r>
     </w:p>
     <w:p>
@@ -5663,13 +5419,8 @@
     </w:p>
     <w:p/>
     <w:p>
-      <w:proofErr w:type="spellStart"/>
-      <w:r>
-        <w:t>Webmagic</w:t>
-      </w:r>
-      <w:proofErr w:type="spellEnd"/>
-      <w:r>
-        <w:t xml:space="preserve">-extension : </w:t>
+      <w:r>
+        <w:t xml:space="preserve">Webmagic-extension : </w:t>
       </w:r>
     </w:p>
     <w:p>
@@ -5714,13 +5465,8 @@
     </w:p>
     <w:p/>
     <w:p>
-      <w:proofErr w:type="spellStart"/>
-      <w:r>
-        <w:t>Webmagic-sample</w:t>
-      </w:r>
-      <w:proofErr w:type="spellEnd"/>
-      <w:r>
-        <w:t xml:space="preserve"> : </w:t>
+      <w:r>
+        <w:t xml:space="preserve">Webmagic-sample : </w:t>
       </w:r>
     </w:p>
     <w:p>
@@ -5765,13 +5511,8 @@
     </w:p>
     <w:p/>
     <w:p>
-      <w:proofErr w:type="spellStart"/>
-      <w:r>
-        <w:t>Webmagic</w:t>
-      </w:r>
-      <w:proofErr w:type="spellEnd"/>
-      <w:r>
-        <w:t xml:space="preserve">-saxon : </w:t>
+      <w:r>
+        <w:t xml:space="preserve">Webmagic-saxon : </w:t>
       </w:r>
     </w:p>
     <w:p>
@@ -5816,13 +5557,8 @@
     </w:p>
     <w:p/>
     <w:p>
-      <w:proofErr w:type="spellStart"/>
-      <w:r>
-        <w:t>Webmagic-scipts</w:t>
-      </w:r>
-      <w:proofErr w:type="spellEnd"/>
-      <w:r>
-        <w:t xml:space="preserve"> : </w:t>
+      <w:r>
+        <w:t xml:space="preserve">Webmagic-scipts : </w:t>
       </w:r>
     </w:p>
     <w:p>
@@ -5837,13 +5573,8 @@
     </w:p>
     <w:p/>
     <w:p>
-      <w:proofErr w:type="spellStart"/>
-      <w:r>
-        <w:t>Webmagic-selenium</w:t>
-      </w:r>
-      <w:proofErr w:type="spellEnd"/>
-      <w:r>
-        <w:t xml:space="preserve"> : </w:t>
+      <w:r>
+        <w:t xml:space="preserve">Webmagic-selenium : </w:t>
       </w:r>
     </w:p>
     <w:p>
@@ -5866,26 +5597,13 @@
     </w:p>
     <w:p>
       <w:r>
-        <w:t xml:space="preserve">Nous ne sommes pas sûr de l'utilité de cette métrique en Java car elle pénalise l'utilisation correcte des getters et des setters en tant que seules méthodes qui accèdent directement à un attribut et les autres méthodes utilisant les méthodes </w:t>
-      </w:r>
-      <w:proofErr w:type="spellStart"/>
-      <w:r>
-        <w:t>gettter</w:t>
-      </w:r>
-      <w:proofErr w:type="spellEnd"/>
-      <w:r>
-        <w:t>/setter.</w:t>
+        <w:t>Nous ne sommes pas sûr de l'utilité de cette métrique en Java car elle pénalise l'utilisation correcte des getters et des setters en tant que seules méthodes qui accèdent directement à un attribut et les autres méthodes utilisant les méthodes gettter/setter.</w:t>
       </w:r>
     </w:p>
     <w:p/>
     <w:p>
-      <w:proofErr w:type="spellStart"/>
-      <w:r>
-        <w:t>Webmagic-core</w:t>
-      </w:r>
-      <w:proofErr w:type="spellEnd"/>
-      <w:r>
-        <w:t> :</w:t>
+      <w:r>
+        <w:t>Webmagic-core :</w:t>
       </w:r>
     </w:p>
     <w:p>
@@ -5899,13 +5617,8 @@
     </w:p>
     <w:p/>
     <w:p>
-      <w:proofErr w:type="spellStart"/>
-      <w:r>
-        <w:t>Webmagic</w:t>
-      </w:r>
-      <w:proofErr w:type="spellEnd"/>
-      <w:r>
-        <w:t xml:space="preserve">-extension : </w:t>
+      <w:r>
+        <w:t xml:space="preserve">Webmagic-extension : </w:t>
       </w:r>
     </w:p>
     <w:p>
@@ -5918,13 +5631,8 @@
     </w:p>
     <w:p/>
     <w:p>
-      <w:proofErr w:type="spellStart"/>
-      <w:r>
-        <w:t>Webmagic-sample</w:t>
-      </w:r>
-      <w:proofErr w:type="spellEnd"/>
-      <w:r>
-        <w:t xml:space="preserve"> : </w:t>
+      <w:r>
+        <w:t xml:space="preserve">Webmagic-sample : </w:t>
       </w:r>
     </w:p>
     <w:p>
@@ -5943,13 +5651,8 @@
     </w:p>
     <w:p/>
     <w:p>
-      <w:proofErr w:type="spellStart"/>
-      <w:r>
-        <w:t>Webmagic</w:t>
-      </w:r>
-      <w:proofErr w:type="spellEnd"/>
-      <w:r>
-        <w:t xml:space="preserve">-saxon : </w:t>
+      <w:r>
+        <w:t xml:space="preserve">Webmagic-saxon : </w:t>
       </w:r>
     </w:p>
     <w:p>
@@ -5974,13 +5677,8 @@
     </w:p>
     <w:p/>
     <w:p>
-      <w:proofErr w:type="spellStart"/>
-      <w:r>
-        <w:t>Webmagic-scipts</w:t>
-      </w:r>
-      <w:proofErr w:type="spellEnd"/>
-      <w:r>
-        <w:t xml:space="preserve"> : </w:t>
+      <w:r>
+        <w:t xml:space="preserve">Webmagic-scipts : </w:t>
       </w:r>
     </w:p>
     <w:p>
@@ -5990,13 +5688,8 @@
     </w:p>
     <w:p/>
     <w:p>
-      <w:proofErr w:type="spellStart"/>
-      <w:r>
-        <w:t>Webmagic-selenium</w:t>
-      </w:r>
-      <w:proofErr w:type="spellEnd"/>
-      <w:r>
-        <w:t xml:space="preserve"> : </w:t>
+      <w:r>
+        <w:t xml:space="preserve">Webmagic-selenium : </w:t>
       </w:r>
     </w:p>
     <w:p>
@@ -6005,6 +5698,556 @@
       </w:r>
     </w:p>
     <w:p/>
+    <w:p>
+      <w:pPr>
+        <w:pStyle w:val="Titre1"/>
+        <w:numPr>
+          <w:ilvl w:val="0"/>
+          <w:numId w:val="1"/>
+        </w:numPr>
+      </w:pPr>
+      <w:r>
+        <w:t>Analyse approfondie</w:t>
+      </w:r>
+    </w:p>
+    <w:p>
+      <w:pPr>
+        <w:pStyle w:val="Titre2"/>
+        <w:numPr>
+          <w:ilvl w:val="0"/>
+          <w:numId w:val="9"/>
+        </w:numPr>
+      </w:pPr>
+      <w:r>
+        <w:t>Tests</w:t>
+      </w:r>
+    </w:p>
+    <w:p>
+      <w:pPr>
+        <w:rPr>
+          <w:lang w:eastAsia="en-US"/>
+        </w:rPr>
+      </w:pPr>
+    </w:p>
+    <w:p>
+      <w:pPr>
+        <w:rPr>
+          <w:lang w:eastAsia="en-US"/>
+        </w:rPr>
+      </w:pPr>
+      <w:r>
+        <w:rPr>
+          <w:lang w:eastAsia="en-US"/>
+        </w:rPr>
+        <w:t xml:space="preserve">Nombre de </w:t>
+      </w:r>
+      <w:r>
+        <w:rPr>
+          <w:lang w:eastAsia="en-US"/>
+        </w:rPr>
+        <w:t xml:space="preserve">classes de </w:t>
+      </w:r>
+      <w:r>
+        <w:rPr>
+          <w:lang w:eastAsia="en-US"/>
+        </w:rPr>
+        <w:t>tests :</w:t>
+      </w:r>
+    </w:p>
+    <w:p>
+      <w:pPr>
+        <w:jc w:val="both"/>
+      </w:pPr>
+      <w:r>
+        <w:t xml:space="preserve">Webmagic-core : max = </w:t>
+      </w:r>
+      <w:r>
+        <w:t>6</w:t>
+      </w:r>
+      <w:r>
+        <w:t xml:space="preserve"> ; total = </w:t>
+      </w:r>
+      <w:r>
+        <w:t>25</w:t>
+      </w:r>
+      <w:r>
+        <w:t xml:space="preserve"> ; moyenne = </w:t>
+      </w:r>
+      <w:r>
+        <w:t>3</w:t>
+      </w:r>
+    </w:p>
+    <w:p>
+      <w:pPr>
+        <w:jc w:val="both"/>
+      </w:pPr>
+      <w:r>
+        <w:t xml:space="preserve">Webmagic-extension : max = </w:t>
+      </w:r>
+      <w:r>
+        <w:t>13</w:t>
+      </w:r>
+      <w:r>
+        <w:t xml:space="preserve"> ; total = </w:t>
+      </w:r>
+      <w:r>
+        <w:t>77</w:t>
+      </w:r>
+      <w:r>
+        <w:t xml:space="preserve"> ; moyenne = </w:t>
+      </w:r>
+      <w:r>
+        <w:t>6</w:t>
+      </w:r>
+    </w:p>
+    <w:p>
+      <w:pPr>
+        <w:jc w:val="both"/>
+      </w:pPr>
+      <w:r>
+        <w:t xml:space="preserve">Webmagic-samples : max = </w:t>
+      </w:r>
+      <w:r>
+        <w:t>1</w:t>
+      </w:r>
+      <w:r>
+        <w:t xml:space="preserve"> ; total = </w:t>
+      </w:r>
+      <w:r>
+        <w:t>4</w:t>
+      </w:r>
+      <w:r>
+        <w:t xml:space="preserve"> ; moyenne = </w:t>
+      </w:r>
+      <w:r>
+        <w:t>1</w:t>
+      </w:r>
+    </w:p>
+    <w:p>
+      <w:pPr>
+        <w:jc w:val="both"/>
+      </w:pPr>
+      <w:r>
+        <w:t xml:space="preserve">Webmagic-saxon : max = </w:t>
+      </w:r>
+      <w:r>
+        <w:t>1</w:t>
+      </w:r>
+      <w:r>
+        <w:t xml:space="preserve"> ; total = </w:t>
+      </w:r>
+      <w:r>
+        <w:t>1</w:t>
+      </w:r>
+      <w:r>
+        <w:t xml:space="preserve"> ; moyenne = </w:t>
+      </w:r>
+      <w:r>
+        <w:t>1</w:t>
+      </w:r>
+    </w:p>
+    <w:p>
+      <w:pPr>
+        <w:jc w:val="both"/>
+      </w:pPr>
+      <w:r>
+        <w:t xml:space="preserve">Webmagic-scripts : max = </w:t>
+      </w:r>
+      <w:r>
+        <w:t>1</w:t>
+      </w:r>
+      <w:r>
+        <w:t xml:space="preserve"> ; total = </w:t>
+      </w:r>
+      <w:r>
+        <w:t>1</w:t>
+      </w:r>
+      <w:r>
+        <w:t xml:space="preserve"> ; moyenne = </w:t>
+      </w:r>
+      <w:r>
+        <w:t>1</w:t>
+      </w:r>
+    </w:p>
+    <w:p>
+      <w:pPr>
+        <w:jc w:val="both"/>
+      </w:pPr>
+      <w:r>
+        <w:t xml:space="preserve">Webmagic-selenium : max = </w:t>
+      </w:r>
+      <w:r>
+        <w:t>2</w:t>
+      </w:r>
+      <w:r>
+        <w:t xml:space="preserve"> ; total = </w:t>
+      </w:r>
+      <w:r>
+        <w:t>5</w:t>
+      </w:r>
+      <w:r>
+        <w:t xml:space="preserve"> ; moyenne = </w:t>
+      </w:r>
+      <w:r>
+        <w:t>2</w:t>
+      </w:r>
+    </w:p>
+    <w:p>
+      <w:pPr>
+        <w:jc w:val="both"/>
+        <w:rPr>
+          <w:rFonts w:asciiTheme="minorHAnsi" w:eastAsiaTheme="minorHAnsi" w:hAnsiTheme="minorHAnsi" w:cstheme="minorBidi"/>
+        </w:rPr>
+      </w:pPr>
+      <w:r>
+        <w:t xml:space="preserve">Total : </w:t>
+      </w:r>
+      <w:r>
+        <w:t>113</w:t>
+      </w:r>
+    </w:p>
+    <w:p>
+      <w:pPr>
+        <w:rPr>
+          <w:lang w:eastAsia="en-US"/>
+        </w:rPr>
+      </w:pPr>
+    </w:p>
+    <w:p>
+      <w:pPr>
+        <w:rPr>
+          <w:lang w:eastAsia="en-US"/>
+        </w:rPr>
+      </w:pPr>
+      <w:r>
+        <w:rPr>
+          <w:lang w:eastAsia="en-US"/>
+        </w:rPr>
+        <w:t xml:space="preserve">Nombre de </w:t>
+      </w:r>
+      <w:r>
+        <w:rPr>
+          <w:lang w:eastAsia="en-US"/>
+        </w:rPr>
+        <w:t>méthodes</w:t>
+      </w:r>
+      <w:r>
+        <w:rPr>
+          <w:lang w:eastAsia="en-US"/>
+        </w:rPr>
+        <w:t xml:space="preserve"> de tests :</w:t>
+      </w:r>
+    </w:p>
+    <w:p>
+      <w:pPr>
+        <w:jc w:val="both"/>
+      </w:pPr>
+      <w:r>
+        <w:t xml:space="preserve">Webmagic-core : </w:t>
+      </w:r>
+      <w:r>
+        <w:t xml:space="preserve">max = </w:t>
+      </w:r>
+      <w:r>
+        <w:t>15</w:t>
+      </w:r>
+      <w:r>
+        <w:t xml:space="preserve"> ; total = </w:t>
+      </w:r>
+      <w:r>
+        <w:t>58</w:t>
+      </w:r>
+      <w:r>
+        <w:t xml:space="preserve"> </w:t>
+      </w:r>
+      <w:r>
+        <w:t>; moyenne = 2</w:t>
+      </w:r>
+    </w:p>
+    <w:p>
+      <w:pPr>
+        <w:jc w:val="both"/>
+      </w:pPr>
+      <w:r>
+        <w:t xml:space="preserve">Webmagic-extension : </w:t>
+      </w:r>
+      <w:r>
+        <w:t xml:space="preserve">max = </w:t>
+      </w:r>
+      <w:r>
+        <w:t xml:space="preserve">10 </w:t>
+      </w:r>
+      <w:r>
+        <w:t xml:space="preserve">; total = </w:t>
+      </w:r>
+      <w:r>
+        <w:t>56</w:t>
+      </w:r>
+      <w:r>
+        <w:t xml:space="preserve"> ; moyenne = </w:t>
+      </w:r>
+      <w:r>
+        <w:t>1</w:t>
+      </w:r>
+    </w:p>
+    <w:p>
+      <w:pPr>
+        <w:jc w:val="both"/>
+      </w:pPr>
+      <w:r>
+        <w:t xml:space="preserve">Webmagic-samples : </w:t>
+      </w:r>
+      <w:r>
+        <w:t>max =</w:t>
+      </w:r>
+      <w:r>
+        <w:t>4</w:t>
+      </w:r>
+      <w:r>
+        <w:t xml:space="preserve"> ; total = </w:t>
+      </w:r>
+      <w:r>
+        <w:t>7</w:t>
+      </w:r>
+      <w:r>
+        <w:t> ; moyenne = 2</w:t>
+      </w:r>
+    </w:p>
+    <w:p>
+      <w:pPr>
+        <w:jc w:val="both"/>
+      </w:pPr>
+      <w:r>
+        <w:t xml:space="preserve">Webmagic-saxon : </w:t>
+      </w:r>
+      <w:r>
+        <w:t xml:space="preserve">max = </w:t>
+      </w:r>
+      <w:r>
+        <w:t>5</w:t>
+      </w:r>
+      <w:r>
+        <w:t xml:space="preserve"> ; total = </w:t>
+      </w:r>
+      <w:r>
+        <w:t>9</w:t>
+      </w:r>
+      <w:r>
+        <w:t xml:space="preserve"> </w:t>
+      </w:r>
+      <w:r>
+        <w:t xml:space="preserve">; moyenne = </w:t>
+      </w:r>
+      <w:r>
+        <w:t>4</w:t>
+      </w:r>
+    </w:p>
+    <w:p>
+      <w:pPr>
+        <w:jc w:val="both"/>
+      </w:pPr>
+      <w:r>
+        <w:t xml:space="preserve">Webmagic-scripts : </w:t>
+      </w:r>
+      <w:r>
+        <w:t xml:space="preserve">max = </w:t>
+      </w:r>
+      <w:r>
+        <w:t>3</w:t>
+      </w:r>
+      <w:r>
+        <w:t xml:space="preserve"> ; total = </w:t>
+      </w:r>
+      <w:r>
+        <w:t>3</w:t>
+      </w:r>
+      <w:r>
+        <w:t xml:space="preserve"> ; moyenne = </w:t>
+      </w:r>
+      <w:r>
+        <w:t>3</w:t>
+      </w:r>
+    </w:p>
+    <w:p>
+      <w:pPr>
+        <w:jc w:val="both"/>
+      </w:pPr>
+      <w:r>
+        <w:t xml:space="preserve">Webmagic-selenium : </w:t>
+      </w:r>
+      <w:r>
+        <w:t xml:space="preserve">max = 2 ; total = </w:t>
+      </w:r>
+      <w:r>
+        <w:t>8</w:t>
+      </w:r>
+      <w:r>
+        <w:t> ; moyenne = 2</w:t>
+      </w:r>
+    </w:p>
+    <w:p>
+      <w:pPr>
+        <w:jc w:val="both"/>
+        <w:rPr>
+          <w:rFonts w:asciiTheme="minorHAnsi" w:eastAsiaTheme="minorHAnsi" w:hAnsiTheme="minorHAnsi" w:cstheme="minorBidi"/>
+        </w:rPr>
+      </w:pPr>
+      <w:r>
+        <w:t xml:space="preserve">Total : </w:t>
+      </w:r>
+      <w:r>
+        <w:t>141</w:t>
+      </w:r>
+    </w:p>
+    <w:p>
+      <w:pPr>
+        <w:rPr>
+          <w:lang w:eastAsia="en-US"/>
+        </w:rPr>
+      </w:pPr>
+    </w:p>
+    <w:p>
+      <w:pPr>
+        <w:pStyle w:val="Paragraphedeliste"/>
+        <w:numPr>
+          <w:ilvl w:val="0"/>
+          <w:numId w:val="8"/>
+        </w:numPr>
+      </w:pPr>
+      <w:r>
+        <w:t>Que peut-on en d</w:t>
+      </w:r>
+      <w:r>
+        <w:t>é</w:t>
+      </w:r>
+      <w:r>
+        <w:t>duire sur la structuration des tests ?</w:t>
+      </w:r>
+    </w:p>
+    <w:p>
+      <w:pPr>
+        <w:rPr>
+          <w:lang w:eastAsia="en-US"/>
+        </w:rPr>
+      </w:pPr>
+      <w:r>
+        <w:rPr>
+          <w:lang w:eastAsia="en-US"/>
+        </w:rPr>
+        <w:t>(à compléter)</w:t>
+      </w:r>
+    </w:p>
+    <w:p>
+      <w:pPr>
+        <w:rPr>
+          <w:lang w:eastAsia="en-US"/>
+        </w:rPr>
+      </w:pPr>
+    </w:p>
+    <w:p>
+      <w:pPr>
+        <w:rPr>
+          <w:lang w:eastAsia="en-US"/>
+        </w:rPr>
+      </w:pPr>
+      <w:r>
+        <w:rPr>
+          <w:lang w:eastAsia="en-US"/>
+        </w:rPr>
+        <w:t>Pourcentage de code couvert par les tests :</w:t>
+      </w:r>
+    </w:p>
+    <w:p>
+      <w:pPr>
+        <w:rPr>
+          <w:lang w:eastAsia="en-US"/>
+        </w:rPr>
+      </w:pPr>
+    </w:p>
+    <w:p>
+      <w:pPr>
+        <w:rPr>
+          <w:lang w:eastAsia="en-US"/>
+        </w:rPr>
+      </w:pPr>
+    </w:p>
+    <w:p>
+      <w:pPr>
+        <w:jc w:val="both"/>
+      </w:pPr>
+      <w:r>
+        <w:t xml:space="preserve">Webmagic-core : </w:t>
+      </w:r>
+      <w:r>
+        <w:t>47 tests réussis ; 3 tests ignorés</w:t>
+      </w:r>
+    </w:p>
+    <w:p>
+      <w:pPr>
+        <w:jc w:val="both"/>
+      </w:pPr>
+      <w:r>
+        <w:t xml:space="preserve">Webmagic-extension : </w:t>
+      </w:r>
+      <w:r>
+        <w:t>0 test réussi</w:t>
+      </w:r>
+    </w:p>
+    <w:p>
+      <w:pPr>
+        <w:jc w:val="both"/>
+      </w:pPr>
+      <w:r>
+        <w:t xml:space="preserve">Webmagic-samples : </w:t>
+      </w:r>
+      <w:r>
+        <w:t>0 test réussi</w:t>
+      </w:r>
+    </w:p>
+    <w:p>
+      <w:pPr>
+        <w:jc w:val="both"/>
+      </w:pPr>
+      <w:r>
+        <w:t xml:space="preserve">Webmagic-saxon : </w:t>
+      </w:r>
+      <w:r>
+        <w:t>4 tests réussis ; 2 tests ignorés</w:t>
+      </w:r>
+    </w:p>
+    <w:p>
+      <w:pPr>
+        <w:jc w:val="both"/>
+      </w:pPr>
+      <w:r>
+        <w:t xml:space="preserve">Webmagic-scripts : </w:t>
+      </w:r>
+      <w:r>
+        <w:t>1 test ignoré</w:t>
+      </w:r>
+    </w:p>
+    <w:p>
+      <w:r>
+        <w:lastRenderedPageBreak/>
+        <w:t>Webmagic-selenium :</w:t>
+      </w:r>
+      <w:r>
+        <w:t xml:space="preserve"> 4 tests ignorés</w:t>
+      </w:r>
+    </w:p>
+    <w:p/>
+    <w:p>
+      <w:pPr>
+        <w:pStyle w:val="Titre2"/>
+        <w:numPr>
+          <w:ilvl w:val="0"/>
+          <w:numId w:val="9"/>
+        </w:numPr>
+      </w:pPr>
+      <w:r>
+        <w:t>Commentaires</w:t>
+      </w:r>
+    </w:p>
     <w:sectPr>
       <w:footerReference w:type="even" r:id="rId18"/>
       <w:footerReference w:type="default" r:id="rId19"/>
@@ -6575,6 +6818,95 @@
     </w:lvl>
   </w:abstractNum>
   <w:abstractNum w:abstractNumId="4" w15:restartNumberingAfterBreak="0">
+    <w:nsid w:val="4C2909E2"/>
+    <w:multiLevelType w:val="hybridMultilevel"/>
+    <w:tmpl w:val="509E50CE"/>
+    <w:lvl w:ilvl="0" w:tplc="040C0011">
+      <w:start w:val="1"/>
+      <w:numFmt w:val="decimal"/>
+      <w:lvlText w:val="%1)"/>
+      <w:lvlJc w:val="left"/>
+      <w:pPr>
+        <w:ind w:left="1068" w:hanging="360"/>
+      </w:pPr>
+      <w:rPr>
+        <w:rFonts w:hint="default"/>
+      </w:rPr>
+    </w:lvl>
+    <w:lvl w:ilvl="1" w:tplc="040C0019" w:tentative="1">
+      <w:start w:val="1"/>
+      <w:numFmt w:val="lowerLetter"/>
+      <w:lvlText w:val="%2."/>
+      <w:lvlJc w:val="left"/>
+      <w:pPr>
+        <w:ind w:left="1788" w:hanging="360"/>
+      </w:pPr>
+    </w:lvl>
+    <w:lvl w:ilvl="2" w:tplc="040C001B" w:tentative="1">
+      <w:start w:val="1"/>
+      <w:numFmt w:val="lowerRoman"/>
+      <w:lvlText w:val="%3."/>
+      <w:lvlJc w:val="right"/>
+      <w:pPr>
+        <w:ind w:left="2508" w:hanging="180"/>
+      </w:pPr>
+    </w:lvl>
+    <w:lvl w:ilvl="3" w:tplc="040C000F" w:tentative="1">
+      <w:start w:val="1"/>
+      <w:numFmt w:val="decimal"/>
+      <w:lvlText w:val="%4."/>
+      <w:lvlJc w:val="left"/>
+      <w:pPr>
+        <w:ind w:left="3228" w:hanging="360"/>
+      </w:pPr>
+    </w:lvl>
+    <w:lvl w:ilvl="4" w:tplc="040C0019" w:tentative="1">
+      <w:start w:val="1"/>
+      <w:numFmt w:val="lowerLetter"/>
+      <w:lvlText w:val="%5."/>
+      <w:lvlJc w:val="left"/>
+      <w:pPr>
+        <w:ind w:left="3948" w:hanging="360"/>
+      </w:pPr>
+    </w:lvl>
+    <w:lvl w:ilvl="5" w:tplc="040C001B" w:tentative="1">
+      <w:start w:val="1"/>
+      <w:numFmt w:val="lowerRoman"/>
+      <w:lvlText w:val="%6."/>
+      <w:lvlJc w:val="right"/>
+      <w:pPr>
+        <w:ind w:left="4668" w:hanging="180"/>
+      </w:pPr>
+    </w:lvl>
+    <w:lvl w:ilvl="6" w:tplc="040C000F" w:tentative="1">
+      <w:start w:val="1"/>
+      <w:numFmt w:val="decimal"/>
+      <w:lvlText w:val="%7."/>
+      <w:lvlJc w:val="left"/>
+      <w:pPr>
+        <w:ind w:left="5388" w:hanging="360"/>
+      </w:pPr>
+    </w:lvl>
+    <w:lvl w:ilvl="7" w:tplc="040C0019" w:tentative="1">
+      <w:start w:val="1"/>
+      <w:numFmt w:val="lowerLetter"/>
+      <w:lvlText w:val="%8."/>
+      <w:lvlJc w:val="left"/>
+      <w:pPr>
+        <w:ind w:left="6108" w:hanging="360"/>
+      </w:pPr>
+    </w:lvl>
+    <w:lvl w:ilvl="8" w:tplc="040C001B" w:tentative="1">
+      <w:start w:val="1"/>
+      <w:numFmt w:val="lowerRoman"/>
+      <w:lvlText w:val="%9."/>
+      <w:lvlJc w:val="right"/>
+      <w:pPr>
+        <w:ind w:left="6828" w:hanging="180"/>
+      </w:pPr>
+    </w:lvl>
+  </w:abstractNum>
+  <w:abstractNum w:abstractNumId="5" w15:restartNumberingAfterBreak="0">
     <w:nsid w:val="50047D64"/>
     <w:multiLevelType w:val="hybridMultilevel"/>
     <w:tmpl w:val="8F22744E"/>
@@ -6687,7 +7019,7 @@
       </w:rPr>
     </w:lvl>
   </w:abstractNum>
-  <w:abstractNum w:abstractNumId="5" w15:restartNumberingAfterBreak="0">
+  <w:abstractNum w:abstractNumId="6" w15:restartNumberingAfterBreak="0">
     <w:nsid w:val="59926E81"/>
     <w:multiLevelType w:val="multilevel"/>
     <w:tmpl w:val="3F7A9C38"/>
@@ -6800,7 +7132,7 @@
       </w:rPr>
     </w:lvl>
   </w:abstractNum>
-  <w:abstractNum w:abstractNumId="6" w15:restartNumberingAfterBreak="0">
+  <w:abstractNum w:abstractNumId="7" w15:restartNumberingAfterBreak="0">
     <w:nsid w:val="5C824171"/>
     <w:multiLevelType w:val="hybridMultilevel"/>
     <w:tmpl w:val="C7627AA0"/>
@@ -6889,7 +7221,7 @@
       </w:pPr>
     </w:lvl>
   </w:abstractNum>
-  <w:abstractNum w:abstractNumId="7" w15:restartNumberingAfterBreak="0">
+  <w:abstractNum w:abstractNumId="8" w15:restartNumberingAfterBreak="0">
     <w:nsid w:val="724D42BA"/>
     <w:multiLevelType w:val="hybridMultilevel"/>
     <w:tmpl w:val="A80E98B2"/>
@@ -7008,22 +7340,25 @@
     <w:abstractNumId w:val="3"/>
   </w:num>
   <w:num w:numId="3">
-    <w:abstractNumId w:val="5"/>
+    <w:abstractNumId w:val="6"/>
   </w:num>
   <w:num w:numId="4">
     <w:abstractNumId w:val="0"/>
   </w:num>
   <w:num w:numId="5">
-    <w:abstractNumId w:val="6"/>
+    <w:abstractNumId w:val="7"/>
   </w:num>
   <w:num w:numId="6">
     <w:abstractNumId w:val="1"/>
   </w:num>
   <w:num w:numId="7">
-    <w:abstractNumId w:val="4"/>
+    <w:abstractNumId w:val="5"/>
   </w:num>
   <w:num w:numId="8">
-    <w:abstractNumId w:val="7"/>
+    <w:abstractNumId w:val="8"/>
+  </w:num>
+  <w:num w:numId="9">
+    <w:abstractNumId w:val="4"/>
   </w:num>
 </w:numbering>
 </file>
@@ -7422,7 +7757,7 @@
   <w:style w:type="paragraph" w:default="1" w:styleId="Normal">
     <w:name w:val="Normal"/>
     <w:qFormat/>
-    <w:rsid w:val="0074252C"/>
+    <w:rsid w:val="00CB362C"/>
     <w:rPr>
       <w:rFonts w:ascii="Times New Roman" w:eastAsia="Times New Roman" w:hAnsi="Times New Roman" w:cs="Times New Roman"/>
       <w:lang w:eastAsia="fr-FR"/>

--- a/Projet Génie logiciel.docx
+++ b/Projet Génie logiciel.docx
@@ -10,7 +10,6 @@
           <w:docPartUnique/>
         </w:docPartObj>
       </w:sdtPr>
-      <w:sdtEndPr/>
       <w:sdtContent>
         <w:p>
           <w:r>
@@ -358,7 +357,6 @@
                                   <w:dataBinding w:prefixMappings="xmlns:ns0='http://purl.org/dc/elements/1.1/' xmlns:ns1='http://schemas.openxmlformats.org/package/2006/metadata/core-properties' " w:xpath="/ns1:coreProperties[1]/ns0:creator[1]" w:storeItemID="{6C3C8BC8-F283-45AE-878A-BAB7291924A1}"/>
                                   <w:text/>
                                 </w:sdtPr>
-                                <w:sdtEndPr/>
                                 <w:sdtContent>
                                   <w:p>
                                     <w:pPr>
@@ -384,7 +382,6 @@
                                         <w:dataBinding w:prefixMappings="xmlns:ns0='http://purl.org/dc/elements/1.1/' xmlns:ns1='http://schemas.openxmlformats.org/package/2006/metadata/core-properties' " w:xpath="/ns1:coreProperties[1]/ns0:creator[1]" w:storeItemID="{6C3C8BC8-F283-45AE-878A-BAB7291924A1}"/>
                                         <w:text/>
                                       </w:sdtPr>
-                                      <w:sdtEndPr/>
                                       <w:sdtContent>
                                         <w:r>
                                           <w:rPr>
@@ -410,13 +407,23 @@
                                     <w:szCs w:val="18"/>
                                   </w:rPr>
                                 </w:pPr>
+                                <w:proofErr w:type="spellStart"/>
                                 <w:r>
                                   <w:rPr>
                                     <w:color w:val="595959" w:themeColor="text1" w:themeTint="A6"/>
                                     <w:sz w:val="18"/>
                                     <w:szCs w:val="18"/>
                                   </w:rPr>
-                                  <w:t>Licence 3 Info</w:t>
+                                  <w:t>Licence</w:t>
+                                </w:r>
+                                <w:proofErr w:type="spellEnd"/>
+                                <w:r>
+                                  <w:rPr>
+                                    <w:color w:val="595959" w:themeColor="text1" w:themeTint="A6"/>
+                                    <w:sz w:val="18"/>
+                                    <w:szCs w:val="18"/>
+                                  </w:rPr>
+                                  <w:t xml:space="preserve"> 3 Info</w:t>
                                 </w:r>
                               </w:p>
                             </w:txbxContent>
@@ -445,7 +452,7 @@
                     <v:stroke joinstyle="miter"/>
                     <v:path gradientshapeok="t" o:connecttype="rect"/>
                   </v:shapetype>
-                  <v:shape id="Zone de texte 152" o:spid="_x0000_s1026" type="#_x0000_t202" style="position:absolute;margin-left:0;margin-top:0;width:8in;height:1in;z-index:251660288;visibility:visible;mso-wrap-style:square;mso-width-percent:941;mso-height-percent:92;mso-top-percent:818;mso-wrap-distance-left:9pt;mso-wrap-distance-top:0;mso-wrap-distance-right:9pt;mso-wrap-distance-bottom:0;mso-position-horizontal:center;mso-position-horizontal-relative:page;mso-position-vertical-relative:page;mso-width-percent:941;mso-height-percent:92;mso-top-percent:818;mso-width-relative:page;mso-height-relative:page;v-text-anchor:bottom" o:gfxdata="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" filled="f" stroked="f" strokeweight=".5pt">
+                  <v:shape id="Zone de texte 152" o:spid="_x0000_s1026" type="#_x0000_t202" style="position:absolute;margin-left:0;margin-top:0;width:8in;height:1in;z-index:251660288;visibility:visible;mso-wrap-style:square;mso-width-percent:941;mso-height-percent:92;mso-top-percent:818;mso-wrap-distance-left:9pt;mso-wrap-distance-top:0;mso-wrap-distance-right:9pt;mso-wrap-distance-bottom:0;mso-position-horizontal:center;mso-position-horizontal-relative:page;mso-position-vertical-relative:page;mso-width-percent:941;mso-height-percent:92;mso-top-percent:818;mso-width-relative:page;mso-height-relative:page;v-text-anchor:bottom" o:gfxdata="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" filled="f" stroked="f" strokeweight=".5pt">
                     <v:textbox inset="126pt,0,54pt,0">
                       <w:txbxContent>
                         <w:sdt>
@@ -462,7 +469,6 @@
                             <w:dataBinding w:prefixMappings="xmlns:ns0='http://purl.org/dc/elements/1.1/' xmlns:ns1='http://schemas.openxmlformats.org/package/2006/metadata/core-properties' " w:xpath="/ns1:coreProperties[1]/ns0:creator[1]" w:storeItemID="{6C3C8BC8-F283-45AE-878A-BAB7291924A1}"/>
                             <w:text/>
                           </w:sdtPr>
-                          <w:sdtEndPr/>
                           <w:sdtContent>
                             <w:p>
                               <w:pPr>
@@ -488,7 +494,6 @@
                                   <w:dataBinding w:prefixMappings="xmlns:ns0='http://purl.org/dc/elements/1.1/' xmlns:ns1='http://schemas.openxmlformats.org/package/2006/metadata/core-properties' " w:xpath="/ns1:coreProperties[1]/ns0:creator[1]" w:storeItemID="{6C3C8BC8-F283-45AE-878A-BAB7291924A1}"/>
                                   <w:text/>
                                 </w:sdtPr>
-                                <w:sdtEndPr/>
                                 <w:sdtContent>
                                   <w:r>
                                     <w:rPr>
@@ -514,13 +519,23 @@
                               <w:szCs w:val="18"/>
                             </w:rPr>
                           </w:pPr>
+                          <w:proofErr w:type="spellStart"/>
                           <w:r>
                             <w:rPr>
                               <w:color w:val="595959" w:themeColor="text1" w:themeTint="A6"/>
                               <w:sz w:val="18"/>
                               <w:szCs w:val="18"/>
                             </w:rPr>
-                            <w:t>Licence 3 Info</w:t>
+                            <w:t>Licence</w:t>
+                          </w:r>
+                          <w:proofErr w:type="spellEnd"/>
+                          <w:r>
+                            <w:rPr>
+                              <w:color w:val="595959" w:themeColor="text1" w:themeTint="A6"/>
+                              <w:sz w:val="18"/>
+                              <w:szCs w:val="18"/>
+                            </w:rPr>
+                            <w:t xml:space="preserve"> 3 Info</w:t>
                           </w:r>
                         </w:p>
                       </w:txbxContent>
@@ -648,7 +663,6 @@
                                   <w:dataBinding w:prefixMappings="xmlns:ns0='http://purl.org/dc/elements/1.1/' xmlns:ns1='http://schemas.openxmlformats.org/package/2006/metadata/core-properties' " w:xpath="/ns1:coreProperties[1]/ns0:subject[1]" w:storeItemID="{6C3C8BC8-F283-45AE-878A-BAB7291924A1}"/>
                                   <w:text/>
                                 </w:sdtPr>
-                                <w:sdtEndPr/>
                                 <w:sdtContent>
                                   <w:p>
                                     <w:pPr>
@@ -693,7 +707,7 @@
               </mc:Choice>
               <mc:Fallback>
                 <w:pict>
-                  <v:shape w14:anchorId="37614900" id="Zone de texte 154" o:spid="_x0000_s1027" type="#_x0000_t202" style="position:absolute;margin-left:0;margin-top:0;width:8in;height:286.5pt;z-index:251659264;visibility:visible;mso-wrap-style:square;mso-width-percent:941;mso-height-percent:363;mso-top-percent:300;mso-wrap-distance-left:9pt;mso-wrap-distance-top:0;mso-wrap-distance-right:9pt;mso-wrap-distance-bottom:0;mso-position-horizontal:center;mso-position-horizontal-relative:page;mso-position-vertical-relative:page;mso-width-percent:941;mso-height-percent:363;mso-top-percent:300;mso-width-relative:page;mso-height-relative:page;v-text-anchor:bottom" o:gfxdata="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" filled="f" stroked="f" strokeweight=".5pt">
+                  <v:shape w14:anchorId="37614900" id="Zone de texte 154" o:spid="_x0000_s1027" type="#_x0000_t202" style="position:absolute;margin-left:0;margin-top:0;width:8in;height:286.5pt;z-index:251659264;visibility:visible;mso-wrap-style:square;mso-width-percent:941;mso-height-percent:363;mso-top-percent:300;mso-wrap-distance-left:9pt;mso-wrap-distance-top:0;mso-wrap-distance-right:9pt;mso-wrap-distance-bottom:0;mso-position-horizontal:center;mso-position-horizontal-relative:page;mso-position-vertical-relative:page;mso-width-percent:941;mso-height-percent:363;mso-top-percent:300;mso-width-relative:page;mso-height-relative:page;v-text-anchor:bottom" o:gfxdata="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" filled="f" stroked="f" strokeweight=".5pt">
                     <v:textbox inset="126pt,0,54pt,0">
                       <w:txbxContent>
                         <w:p>
@@ -750,7 +764,6 @@
                             <w:dataBinding w:prefixMappings="xmlns:ns0='http://purl.org/dc/elements/1.1/' xmlns:ns1='http://schemas.openxmlformats.org/package/2006/metadata/core-properties' " w:xpath="/ns1:coreProperties[1]/ns0:subject[1]" w:storeItemID="{6C3C8BC8-F283-45AE-878A-BAB7291924A1}"/>
                             <w:text/>
                           </w:sdtPr>
-                          <w:sdtEndPr/>
                           <w:sdtContent>
                             <w:p>
                               <w:pPr>
@@ -854,7 +867,7 @@
                 </w:rPr>
                 <w:fldChar w:fldCharType="separate"/>
               </w:r>
-              <w:hyperlink w:anchor="_Toc65512547" w:history="1">
+              <w:hyperlink w:anchor="_Toc66109094" w:history="1">
                 <w:r>
                   <w:rPr>
                     <w:rStyle w:val="Lienhypertexte"/>
@@ -900,7 +913,7 @@
                     <w:noProof/>
                     <w:webHidden/>
                   </w:rPr>
-                  <w:instrText xml:space="preserve"> PAGEREF _Toc65512547 \h </w:instrText>
+                  <w:instrText xml:space="preserve"> PAGEREF _Toc66109094 \h </w:instrText>
                 </w:r>
                 <w:r>
                   <w:rPr>
@@ -920,7 +933,7 @@
                     <w:noProof/>
                     <w:webHidden/>
                   </w:rPr>
-                  <w:t>2</w:t>
+                  <w:t>3</w:t>
                 </w:r>
                 <w:r>
                   <w:rPr>
@@ -948,7 +961,7 @@
                   <w:lang w:eastAsia="fr-FR"/>
                 </w:rPr>
               </w:pPr>
-              <w:hyperlink w:anchor="_Toc65512548" w:history="1">
+              <w:hyperlink w:anchor="_Toc66109095" w:history="1">
                 <w:r>
                   <w:rPr>
                     <w:rStyle w:val="Lienhypertexte"/>
@@ -994,7 +1007,7 @@
                     <w:noProof/>
                     <w:webHidden/>
                   </w:rPr>
-                  <w:instrText xml:space="preserve"> PAGEREF _Toc65512548 \h </w:instrText>
+                  <w:instrText xml:space="preserve"> PAGEREF _Toc66109095 \h </w:instrText>
                 </w:r>
                 <w:r>
                   <w:rPr>
@@ -1014,7 +1027,7 @@
                     <w:noProof/>
                     <w:webHidden/>
                   </w:rPr>
-                  <w:t>2</w:t>
+                  <w:t>3</w:t>
                 </w:r>
                 <w:r>
                   <w:rPr>
@@ -1042,7 +1055,7 @@
                   <w:lang w:eastAsia="fr-FR"/>
                 </w:rPr>
               </w:pPr>
-              <w:hyperlink w:anchor="_Toc65512549" w:history="1">
+              <w:hyperlink w:anchor="_Toc66109096" w:history="1">
                 <w:r>
                   <w:rPr>
                     <w:rStyle w:val="Lienhypertexte"/>
@@ -1088,7 +1101,7 @@
                     <w:noProof/>
                     <w:webHidden/>
                   </w:rPr>
-                  <w:instrText xml:space="preserve"> PAGEREF _Toc65512549 \h </w:instrText>
+                  <w:instrText xml:space="preserve"> PAGEREF _Toc66109096 \h </w:instrText>
                 </w:r>
                 <w:r>
                   <w:rPr>
@@ -1108,7 +1121,7 @@
                     <w:noProof/>
                     <w:webHidden/>
                   </w:rPr>
-                  <w:t>2</w:t>
+                  <w:t>3</w:t>
                 </w:r>
                 <w:r>
                   <w:rPr>
@@ -1136,7 +1149,7 @@
                   <w:lang w:eastAsia="fr-FR"/>
                 </w:rPr>
               </w:pPr>
-              <w:hyperlink w:anchor="_Toc65512550" w:history="1">
+              <w:hyperlink w:anchor="_Toc66109097" w:history="1">
                 <w:r>
                   <w:rPr>
                     <w:rStyle w:val="Lienhypertexte"/>
@@ -1184,7 +1197,7 @@
                     <w:noProof/>
                     <w:webHidden/>
                   </w:rPr>
-                  <w:instrText xml:space="preserve"> PAGEREF _Toc65512550 \h </w:instrText>
+                  <w:instrText xml:space="preserve"> PAGEREF _Toc66109097 \h </w:instrText>
                 </w:r>
                 <w:r>
                   <w:rPr>
@@ -1204,7 +1217,7 @@
                     <w:noProof/>
                     <w:webHidden/>
                   </w:rPr>
-                  <w:t>3</w:t>
+                  <w:t>4</w:t>
                 </w:r>
                 <w:r>
                   <w:rPr>
@@ -1232,7 +1245,7 @@
                   <w:lang w:eastAsia="fr-FR"/>
                 </w:rPr>
               </w:pPr>
-              <w:hyperlink w:anchor="_Toc65512551" w:history="1">
+              <w:hyperlink w:anchor="_Toc66109098" w:history="1">
                 <w:r>
                   <w:rPr>
                     <w:rStyle w:val="Lienhypertexte"/>
@@ -1282,7 +1295,7 @@
                     <w:noProof/>
                     <w:webHidden/>
                   </w:rPr>
-                  <w:instrText xml:space="preserve"> PAGEREF _Toc65512551 \h </w:instrText>
+                  <w:instrText xml:space="preserve"> PAGEREF _Toc66109098 \h </w:instrText>
                 </w:r>
                 <w:r>
                   <w:rPr>
@@ -1302,7 +1315,7 @@
                     <w:noProof/>
                     <w:webHidden/>
                   </w:rPr>
-                  <w:t>3</w:t>
+                  <w:t>4</w:t>
                 </w:r>
                 <w:r>
                   <w:rPr>
@@ -1330,7 +1343,7 @@
                   <w:lang w:eastAsia="fr-FR"/>
                 </w:rPr>
               </w:pPr>
-              <w:hyperlink w:anchor="_Toc65512552" w:history="1">
+              <w:hyperlink w:anchor="_Toc66109099" w:history="1">
                 <w:r>
                   <w:rPr>
                     <w:rStyle w:val="Lienhypertexte"/>
@@ -1378,7 +1391,7 @@
                     <w:noProof/>
                     <w:webHidden/>
                   </w:rPr>
-                  <w:instrText xml:space="preserve"> PAGEREF _Toc65512552 \h </w:instrText>
+                  <w:instrText xml:space="preserve"> PAGEREF _Toc66109099 \h </w:instrText>
                 </w:r>
                 <w:r>
                   <w:rPr>
@@ -1426,7 +1439,7 @@
                   <w:lang w:eastAsia="fr-FR"/>
                 </w:rPr>
               </w:pPr>
-              <w:hyperlink w:anchor="_Toc65512553" w:history="1">
+              <w:hyperlink w:anchor="_Toc66109100" w:history="1">
                 <w:r>
                   <w:rPr>
                     <w:rStyle w:val="Lienhypertexte"/>
@@ -1474,7 +1487,7 @@
                     <w:noProof/>
                     <w:webHidden/>
                   </w:rPr>
-                  <w:instrText xml:space="preserve"> PAGEREF _Toc65512553 \h </w:instrText>
+                  <w:instrText xml:space="preserve"> PAGEREF _Toc66109100 \h </w:instrText>
                 </w:r>
                 <w:r>
                   <w:rPr>
@@ -1522,7 +1535,7 @@
                   <w:lang w:eastAsia="fr-FR"/>
                 </w:rPr>
               </w:pPr>
-              <w:hyperlink w:anchor="_Toc65512554" w:history="1">
+              <w:hyperlink w:anchor="_Toc66109101" w:history="1">
                 <w:r>
                   <w:rPr>
                     <w:rStyle w:val="Lienhypertexte"/>
@@ -1570,7 +1583,7 @@
                     <w:noProof/>
                     <w:webHidden/>
                   </w:rPr>
-                  <w:instrText xml:space="preserve"> PAGEREF _Toc65512554 \h </w:instrText>
+                  <w:instrText xml:space="preserve"> PAGEREF _Toc66109101 \h </w:instrText>
                 </w:r>
                 <w:r>
                   <w:rPr>
@@ -1590,7 +1603,7 @@
                     <w:noProof/>
                     <w:webHidden/>
                   </w:rPr>
-                  <w:t>4</w:t>
+                  <w:t>5</w:t>
                 </w:r>
                 <w:r>
                   <w:rPr>
@@ -1618,7 +1631,7 @@
                   <w:lang w:eastAsia="fr-FR"/>
                 </w:rPr>
               </w:pPr>
-              <w:hyperlink w:anchor="_Toc65512555" w:history="1">
+              <w:hyperlink w:anchor="_Toc66109102" w:history="1">
                 <w:r>
                   <w:rPr>
                     <w:rStyle w:val="Lienhypertexte"/>
@@ -1666,7 +1679,7 @@
                     <w:noProof/>
                     <w:webHidden/>
                   </w:rPr>
-                  <w:instrText xml:space="preserve"> PAGEREF _Toc65512555 \h </w:instrText>
+                  <w:instrText xml:space="preserve"> PAGEREF _Toc66109102 \h </w:instrText>
                 </w:r>
                 <w:r>
                   <w:rPr>
@@ -1686,7 +1699,7 @@
                     <w:noProof/>
                     <w:webHidden/>
                   </w:rPr>
-                  <w:t>4</w:t>
+                  <w:t>5</w:t>
                 </w:r>
                 <w:r>
                   <w:rPr>
@@ -1714,7 +1727,7 @@
                   <w:lang w:eastAsia="fr-FR"/>
                 </w:rPr>
               </w:pPr>
-              <w:hyperlink w:anchor="_Toc65512556" w:history="1">
+              <w:hyperlink w:anchor="_Toc66109103" w:history="1">
                 <w:r>
                   <w:rPr>
                     <w:rStyle w:val="Lienhypertexte"/>
@@ -1762,7 +1775,7 @@
                     <w:noProof/>
                     <w:webHidden/>
                   </w:rPr>
-                  <w:instrText xml:space="preserve"> PAGEREF _Toc65512556 \h </w:instrText>
+                  <w:instrText xml:space="preserve"> PAGEREF _Toc66109103 \h </w:instrText>
                 </w:r>
                 <w:r>
                   <w:rPr>
@@ -1782,7 +1795,7 @@
                     <w:noProof/>
                     <w:webHidden/>
                   </w:rPr>
-                  <w:t>4</w:t>
+                  <w:t>5</w:t>
                 </w:r>
                 <w:r>
                   <w:rPr>
@@ -1810,7 +1823,7 @@
                   <w:lang w:eastAsia="fr-FR"/>
                 </w:rPr>
               </w:pPr>
-              <w:hyperlink w:anchor="_Toc65512557" w:history="1">
+              <w:hyperlink w:anchor="_Toc66109104" w:history="1">
                 <w:r>
                   <w:rPr>
                     <w:rStyle w:val="Lienhypertexte"/>
@@ -1858,7 +1871,7 @@
                     <w:noProof/>
                     <w:webHidden/>
                   </w:rPr>
-                  <w:instrText xml:space="preserve"> PAGEREF _Toc65512557 \h </w:instrText>
+                  <w:instrText xml:space="preserve"> PAGEREF _Toc66109104 \h </w:instrText>
                 </w:r>
                 <w:r>
                   <w:rPr>
@@ -1878,7 +1891,7 @@
                     <w:noProof/>
                     <w:webHidden/>
                   </w:rPr>
-                  <w:t>5</w:t>
+                  <w:t>6</w:t>
                 </w:r>
                 <w:r>
                   <w:rPr>
@@ -1906,7 +1919,7 @@
                   <w:lang w:eastAsia="fr-FR"/>
                 </w:rPr>
               </w:pPr>
-              <w:hyperlink w:anchor="_Toc65512558" w:history="1">
+              <w:hyperlink w:anchor="_Toc66109105" w:history="1">
                 <w:r>
                   <w:rPr>
                     <w:rStyle w:val="Lienhypertexte"/>
@@ -1954,7 +1967,7 @@
                     <w:noProof/>
                     <w:webHidden/>
                   </w:rPr>
-                  <w:instrText xml:space="preserve"> PAGEREF _Toc65512558 \h </w:instrText>
+                  <w:instrText xml:space="preserve"> PAGEREF _Toc66109105 \h </w:instrText>
                 </w:r>
                 <w:r>
                   <w:rPr>
@@ -1974,7 +1987,1047 @@
                     <w:noProof/>
                     <w:webHidden/>
                   </w:rPr>
-                  <w:t>5</w:t>
+                  <w:t>6</w:t>
+                </w:r>
+                <w:r>
+                  <w:rPr>
+                    <w:noProof/>
+                    <w:webHidden/>
+                  </w:rPr>
+                  <w:fldChar w:fldCharType="end"/>
+                </w:r>
+              </w:hyperlink>
+            </w:p>
+            <w:p>
+              <w:pPr>
+                <w:pStyle w:val="TM2"/>
+                <w:tabs>
+                  <w:tab w:val="left" w:pos="720"/>
+                  <w:tab w:val="right" w:leader="dot" w:pos="9056"/>
+                </w:tabs>
+                <w:rPr>
+                  <w:rFonts w:eastAsiaTheme="minorEastAsia" w:cstheme="minorBidi"/>
+                  <w:b w:val="0"/>
+                  <w:bCs w:val="0"/>
+                  <w:noProof/>
+                  <w:sz w:val="24"/>
+                  <w:szCs w:val="24"/>
+                  <w:lang w:eastAsia="fr-FR"/>
+                </w:rPr>
+              </w:pPr>
+              <w:hyperlink w:anchor="_Toc66109106" w:history="1">
+                <w:r>
+                  <w:rPr>
+                    <w:rStyle w:val="Lienhypertexte"/>
+                    <w:noProof/>
+                    <w:lang w:eastAsia="fr-FR"/>
+                  </w:rPr>
+                  <w:t>2)</w:t>
+                </w:r>
+                <w:r>
+                  <w:rPr>
+                    <w:rFonts w:eastAsiaTheme="minorEastAsia" w:cstheme="minorBidi"/>
+                    <w:b w:val="0"/>
+                    <w:bCs w:val="0"/>
+                    <w:noProof/>
+                    <w:sz w:val="24"/>
+                    <w:szCs w:val="24"/>
+                    <w:lang w:eastAsia="fr-FR"/>
+                  </w:rPr>
+                  <w:tab/>
+                </w:r>
+                <w:r>
+                  <w:rPr>
+                    <w:rStyle w:val="Lienhypertexte"/>
+                    <w:noProof/>
+                    <w:lang w:eastAsia="fr-FR"/>
+                  </w:rPr>
+                  <w:t>Organisation en paquetages</w:t>
+                </w:r>
+                <w:r>
+                  <w:rPr>
+                    <w:noProof/>
+                    <w:webHidden/>
+                  </w:rPr>
+                  <w:tab/>
+                </w:r>
+                <w:r>
+                  <w:rPr>
+                    <w:noProof/>
+                    <w:webHidden/>
+                  </w:rPr>
+                  <w:fldChar w:fldCharType="begin"/>
+                </w:r>
+                <w:r>
+                  <w:rPr>
+                    <w:noProof/>
+                    <w:webHidden/>
+                  </w:rPr>
+                  <w:instrText xml:space="preserve"> PAGEREF _Toc66109106 \h </w:instrText>
+                </w:r>
+                <w:r>
+                  <w:rPr>
+                    <w:noProof/>
+                    <w:webHidden/>
+                  </w:rPr>
+                </w:r>
+                <w:r>
+                  <w:rPr>
+                    <w:noProof/>
+                    <w:webHidden/>
+                  </w:rPr>
+                  <w:fldChar w:fldCharType="separate"/>
+                </w:r>
+                <w:r>
+                  <w:rPr>
+                    <w:noProof/>
+                    <w:webHidden/>
+                  </w:rPr>
+                  <w:t>6</w:t>
+                </w:r>
+                <w:r>
+                  <w:rPr>
+                    <w:noProof/>
+                    <w:webHidden/>
+                  </w:rPr>
+                  <w:fldChar w:fldCharType="end"/>
+                </w:r>
+              </w:hyperlink>
+            </w:p>
+            <w:p>
+              <w:pPr>
+                <w:pStyle w:val="TM2"/>
+                <w:tabs>
+                  <w:tab w:val="left" w:pos="720"/>
+                  <w:tab w:val="right" w:leader="dot" w:pos="9056"/>
+                </w:tabs>
+                <w:rPr>
+                  <w:rFonts w:eastAsiaTheme="minorEastAsia" w:cstheme="minorBidi"/>
+                  <w:b w:val="0"/>
+                  <w:bCs w:val="0"/>
+                  <w:noProof/>
+                  <w:sz w:val="24"/>
+                  <w:szCs w:val="24"/>
+                  <w:lang w:eastAsia="fr-FR"/>
+                </w:rPr>
+              </w:pPr>
+              <w:hyperlink w:anchor="_Toc66109107" w:history="1">
+                <w:r>
+                  <w:rPr>
+                    <w:rStyle w:val="Lienhypertexte"/>
+                    <w:noProof/>
+                    <w:lang w:eastAsia="fr-FR"/>
+                  </w:rPr>
+                  <w:t>3)</w:t>
+                </w:r>
+                <w:r>
+                  <w:rPr>
+                    <w:rFonts w:eastAsiaTheme="minorEastAsia" w:cstheme="minorBidi"/>
+                    <w:b w:val="0"/>
+                    <w:bCs w:val="0"/>
+                    <w:noProof/>
+                    <w:sz w:val="24"/>
+                    <w:szCs w:val="24"/>
+                    <w:lang w:eastAsia="fr-FR"/>
+                  </w:rPr>
+                  <w:tab/>
+                </w:r>
+                <w:r>
+                  <w:rPr>
+                    <w:rStyle w:val="Lienhypertexte"/>
+                    <w:noProof/>
+                    <w:lang w:eastAsia="fr-FR"/>
+                  </w:rPr>
+                  <w:t>Répartition des classes dans les paquetages</w:t>
+                </w:r>
+                <w:r>
+                  <w:rPr>
+                    <w:noProof/>
+                    <w:webHidden/>
+                  </w:rPr>
+                  <w:tab/>
+                </w:r>
+                <w:r>
+                  <w:rPr>
+                    <w:noProof/>
+                    <w:webHidden/>
+                  </w:rPr>
+                  <w:fldChar w:fldCharType="begin"/>
+                </w:r>
+                <w:r>
+                  <w:rPr>
+                    <w:noProof/>
+                    <w:webHidden/>
+                  </w:rPr>
+                  <w:instrText xml:space="preserve"> PAGEREF _Toc66109107 \h </w:instrText>
+                </w:r>
+                <w:r>
+                  <w:rPr>
+                    <w:noProof/>
+                    <w:webHidden/>
+                  </w:rPr>
+                </w:r>
+                <w:r>
+                  <w:rPr>
+                    <w:noProof/>
+                    <w:webHidden/>
+                  </w:rPr>
+                  <w:fldChar w:fldCharType="separate"/>
+                </w:r>
+                <w:r>
+                  <w:rPr>
+                    <w:noProof/>
+                    <w:webHidden/>
+                  </w:rPr>
+                  <w:t>9</w:t>
+                </w:r>
+                <w:r>
+                  <w:rPr>
+                    <w:noProof/>
+                    <w:webHidden/>
+                  </w:rPr>
+                  <w:fldChar w:fldCharType="end"/>
+                </w:r>
+              </w:hyperlink>
+            </w:p>
+            <w:p>
+              <w:pPr>
+                <w:pStyle w:val="TM2"/>
+                <w:tabs>
+                  <w:tab w:val="left" w:pos="720"/>
+                  <w:tab w:val="right" w:leader="dot" w:pos="9056"/>
+                </w:tabs>
+                <w:rPr>
+                  <w:rFonts w:eastAsiaTheme="minorEastAsia" w:cstheme="minorBidi"/>
+                  <w:b w:val="0"/>
+                  <w:bCs w:val="0"/>
+                  <w:noProof/>
+                  <w:sz w:val="24"/>
+                  <w:szCs w:val="24"/>
+                  <w:lang w:eastAsia="fr-FR"/>
+                </w:rPr>
+              </w:pPr>
+              <w:hyperlink w:anchor="_Toc66109108" w:history="1">
+                <w:r>
+                  <w:rPr>
+                    <w:rStyle w:val="Lienhypertexte"/>
+                    <w:noProof/>
+                    <w:lang w:eastAsia="fr-FR"/>
+                  </w:rPr>
+                  <w:t>4)</w:t>
+                </w:r>
+                <w:r>
+                  <w:rPr>
+                    <w:rFonts w:eastAsiaTheme="minorEastAsia" w:cstheme="minorBidi"/>
+                    <w:b w:val="0"/>
+                    <w:bCs w:val="0"/>
+                    <w:noProof/>
+                    <w:sz w:val="24"/>
+                    <w:szCs w:val="24"/>
+                    <w:lang w:eastAsia="fr-FR"/>
+                  </w:rPr>
+                  <w:tab/>
+                </w:r>
+                <w:r>
+                  <w:rPr>
+                    <w:rStyle w:val="Lienhypertexte"/>
+                    <w:noProof/>
+                    <w:lang w:eastAsia="fr-FR"/>
+                  </w:rPr>
+                  <w:t>Organisations des classes</w:t>
+                </w:r>
+                <w:r>
+                  <w:rPr>
+                    <w:noProof/>
+                    <w:webHidden/>
+                  </w:rPr>
+                  <w:tab/>
+                </w:r>
+                <w:r>
+                  <w:rPr>
+                    <w:noProof/>
+                    <w:webHidden/>
+                  </w:rPr>
+                  <w:fldChar w:fldCharType="begin"/>
+                </w:r>
+                <w:r>
+                  <w:rPr>
+                    <w:noProof/>
+                    <w:webHidden/>
+                  </w:rPr>
+                  <w:instrText xml:space="preserve"> PAGEREF _Toc66109108 \h </w:instrText>
+                </w:r>
+                <w:r>
+                  <w:rPr>
+                    <w:noProof/>
+                    <w:webHidden/>
+                  </w:rPr>
+                </w:r>
+                <w:r>
+                  <w:rPr>
+                    <w:noProof/>
+                    <w:webHidden/>
+                  </w:rPr>
+                  <w:fldChar w:fldCharType="separate"/>
+                </w:r>
+                <w:r>
+                  <w:rPr>
+                    <w:noProof/>
+                    <w:webHidden/>
+                  </w:rPr>
+                  <w:t>10</w:t>
+                </w:r>
+                <w:r>
+                  <w:rPr>
+                    <w:noProof/>
+                    <w:webHidden/>
+                  </w:rPr>
+                  <w:fldChar w:fldCharType="end"/>
+                </w:r>
+              </w:hyperlink>
+            </w:p>
+            <w:p>
+              <w:pPr>
+                <w:pStyle w:val="TM1"/>
+                <w:tabs>
+                  <w:tab w:val="left" w:pos="480"/>
+                  <w:tab w:val="right" w:leader="dot" w:pos="9056"/>
+                </w:tabs>
+                <w:rPr>
+                  <w:rFonts w:eastAsiaTheme="minorEastAsia" w:cstheme="minorBidi"/>
+                  <w:b w:val="0"/>
+                  <w:bCs w:val="0"/>
+                  <w:i w:val="0"/>
+                  <w:iCs w:val="0"/>
+                  <w:noProof/>
+                  <w:lang w:eastAsia="fr-FR"/>
+                </w:rPr>
+              </w:pPr>
+              <w:hyperlink w:anchor="_Toc66109109" w:history="1">
+                <w:r>
+                  <w:rPr>
+                    <w:rStyle w:val="Lienhypertexte"/>
+                    <w:noProof/>
+                  </w:rPr>
+                  <w:t>V.</w:t>
+                </w:r>
+                <w:r>
+                  <w:rPr>
+                    <w:rFonts w:eastAsiaTheme="minorEastAsia" w:cstheme="minorBidi"/>
+                    <w:b w:val="0"/>
+                    <w:bCs w:val="0"/>
+                    <w:i w:val="0"/>
+                    <w:iCs w:val="0"/>
+                    <w:noProof/>
+                    <w:lang w:eastAsia="fr-FR"/>
+                  </w:rPr>
+                  <w:tab/>
+                </w:r>
+                <w:r>
+                  <w:rPr>
+                    <w:rStyle w:val="Lienhypertexte"/>
+                    <w:noProof/>
+                  </w:rPr>
+                  <w:t>Analyse approfondie</w:t>
+                </w:r>
+                <w:r>
+                  <w:rPr>
+                    <w:noProof/>
+                    <w:webHidden/>
+                  </w:rPr>
+                  <w:tab/>
+                </w:r>
+                <w:r>
+                  <w:rPr>
+                    <w:noProof/>
+                    <w:webHidden/>
+                  </w:rPr>
+                  <w:fldChar w:fldCharType="begin"/>
+                </w:r>
+                <w:r>
+                  <w:rPr>
+                    <w:noProof/>
+                    <w:webHidden/>
+                  </w:rPr>
+                  <w:instrText xml:space="preserve"> PAGEREF _Toc66109109 \h </w:instrText>
+                </w:r>
+                <w:r>
+                  <w:rPr>
+                    <w:noProof/>
+                    <w:webHidden/>
+                  </w:rPr>
+                </w:r>
+                <w:r>
+                  <w:rPr>
+                    <w:noProof/>
+                    <w:webHidden/>
+                  </w:rPr>
+                  <w:fldChar w:fldCharType="separate"/>
+                </w:r>
+                <w:r>
+                  <w:rPr>
+                    <w:noProof/>
+                    <w:webHidden/>
+                  </w:rPr>
+                  <w:t>12</w:t>
+                </w:r>
+                <w:r>
+                  <w:rPr>
+                    <w:noProof/>
+                    <w:webHidden/>
+                  </w:rPr>
+                  <w:fldChar w:fldCharType="end"/>
+                </w:r>
+              </w:hyperlink>
+            </w:p>
+            <w:p>
+              <w:pPr>
+                <w:pStyle w:val="TM2"/>
+                <w:tabs>
+                  <w:tab w:val="left" w:pos="720"/>
+                  <w:tab w:val="right" w:leader="dot" w:pos="9056"/>
+                </w:tabs>
+                <w:rPr>
+                  <w:rFonts w:eastAsiaTheme="minorEastAsia" w:cstheme="minorBidi"/>
+                  <w:b w:val="0"/>
+                  <w:bCs w:val="0"/>
+                  <w:noProof/>
+                  <w:sz w:val="24"/>
+                  <w:szCs w:val="24"/>
+                  <w:lang w:eastAsia="fr-FR"/>
+                </w:rPr>
+              </w:pPr>
+              <w:hyperlink w:anchor="_Toc66109110" w:history="1">
+                <w:r>
+                  <w:rPr>
+                    <w:rStyle w:val="Lienhypertexte"/>
+                    <w:noProof/>
+                  </w:rPr>
+                  <w:t>1)</w:t>
+                </w:r>
+                <w:r>
+                  <w:rPr>
+                    <w:rFonts w:eastAsiaTheme="minorEastAsia" w:cstheme="minorBidi"/>
+                    <w:b w:val="0"/>
+                    <w:bCs w:val="0"/>
+                    <w:noProof/>
+                    <w:sz w:val="24"/>
+                    <w:szCs w:val="24"/>
+                    <w:lang w:eastAsia="fr-FR"/>
+                  </w:rPr>
+                  <w:tab/>
+                </w:r>
+                <w:r>
+                  <w:rPr>
+                    <w:rStyle w:val="Lienhypertexte"/>
+                    <w:noProof/>
+                  </w:rPr>
+                  <w:t>Tests</w:t>
+                </w:r>
+                <w:r>
+                  <w:rPr>
+                    <w:noProof/>
+                    <w:webHidden/>
+                  </w:rPr>
+                  <w:tab/>
+                </w:r>
+                <w:r>
+                  <w:rPr>
+                    <w:noProof/>
+                    <w:webHidden/>
+                  </w:rPr>
+                  <w:fldChar w:fldCharType="begin"/>
+                </w:r>
+                <w:r>
+                  <w:rPr>
+                    <w:noProof/>
+                    <w:webHidden/>
+                  </w:rPr>
+                  <w:instrText xml:space="preserve"> PAGEREF _Toc66109110 \h </w:instrText>
+                </w:r>
+                <w:r>
+                  <w:rPr>
+                    <w:noProof/>
+                    <w:webHidden/>
+                  </w:rPr>
+                </w:r>
+                <w:r>
+                  <w:rPr>
+                    <w:noProof/>
+                    <w:webHidden/>
+                  </w:rPr>
+                  <w:fldChar w:fldCharType="separate"/>
+                </w:r>
+                <w:r>
+                  <w:rPr>
+                    <w:noProof/>
+                    <w:webHidden/>
+                  </w:rPr>
+                  <w:t>12</w:t>
+                </w:r>
+                <w:r>
+                  <w:rPr>
+                    <w:noProof/>
+                    <w:webHidden/>
+                  </w:rPr>
+                  <w:fldChar w:fldCharType="end"/>
+                </w:r>
+              </w:hyperlink>
+            </w:p>
+            <w:p>
+              <w:pPr>
+                <w:pStyle w:val="TM2"/>
+                <w:tabs>
+                  <w:tab w:val="left" w:pos="720"/>
+                  <w:tab w:val="right" w:leader="dot" w:pos="9056"/>
+                </w:tabs>
+                <w:rPr>
+                  <w:rFonts w:eastAsiaTheme="minorEastAsia" w:cstheme="minorBidi"/>
+                  <w:b w:val="0"/>
+                  <w:bCs w:val="0"/>
+                  <w:noProof/>
+                  <w:sz w:val="24"/>
+                  <w:szCs w:val="24"/>
+                  <w:lang w:eastAsia="fr-FR"/>
+                </w:rPr>
+              </w:pPr>
+              <w:hyperlink w:anchor="_Toc66109111" w:history="1">
+                <w:r>
+                  <w:rPr>
+                    <w:rStyle w:val="Lienhypertexte"/>
+                    <w:noProof/>
+                  </w:rPr>
+                  <w:t>2)</w:t>
+                </w:r>
+                <w:r>
+                  <w:rPr>
+                    <w:rFonts w:eastAsiaTheme="minorEastAsia" w:cstheme="minorBidi"/>
+                    <w:b w:val="0"/>
+                    <w:bCs w:val="0"/>
+                    <w:noProof/>
+                    <w:sz w:val="24"/>
+                    <w:szCs w:val="24"/>
+                    <w:lang w:eastAsia="fr-FR"/>
+                  </w:rPr>
+                  <w:tab/>
+                </w:r>
+                <w:r>
+                  <w:rPr>
+                    <w:rStyle w:val="Lienhypertexte"/>
+                    <w:noProof/>
+                  </w:rPr>
+                  <w:t>Commentaires</w:t>
+                </w:r>
+                <w:r>
+                  <w:rPr>
+                    <w:noProof/>
+                    <w:webHidden/>
+                  </w:rPr>
+                  <w:tab/>
+                </w:r>
+                <w:r>
+                  <w:rPr>
+                    <w:noProof/>
+                    <w:webHidden/>
+                  </w:rPr>
+                  <w:fldChar w:fldCharType="begin"/>
+                </w:r>
+                <w:r>
+                  <w:rPr>
+                    <w:noProof/>
+                    <w:webHidden/>
+                  </w:rPr>
+                  <w:instrText xml:space="preserve"> PAGEREF _Toc66109111 \h </w:instrText>
+                </w:r>
+                <w:r>
+                  <w:rPr>
+                    <w:noProof/>
+                    <w:webHidden/>
+                  </w:rPr>
+                </w:r>
+                <w:r>
+                  <w:rPr>
+                    <w:noProof/>
+                    <w:webHidden/>
+                  </w:rPr>
+                  <w:fldChar w:fldCharType="separate"/>
+                </w:r>
+                <w:r>
+                  <w:rPr>
+                    <w:noProof/>
+                    <w:webHidden/>
+                  </w:rPr>
+                  <w:t>14</w:t>
+                </w:r>
+                <w:r>
+                  <w:rPr>
+                    <w:noProof/>
+                    <w:webHidden/>
+                  </w:rPr>
+                  <w:fldChar w:fldCharType="end"/>
+                </w:r>
+              </w:hyperlink>
+            </w:p>
+            <w:p>
+              <w:pPr>
+                <w:pStyle w:val="TM2"/>
+                <w:tabs>
+                  <w:tab w:val="left" w:pos="720"/>
+                  <w:tab w:val="right" w:leader="dot" w:pos="9056"/>
+                </w:tabs>
+                <w:rPr>
+                  <w:rFonts w:eastAsiaTheme="minorEastAsia" w:cstheme="minorBidi"/>
+                  <w:b w:val="0"/>
+                  <w:bCs w:val="0"/>
+                  <w:noProof/>
+                  <w:sz w:val="24"/>
+                  <w:szCs w:val="24"/>
+                  <w:lang w:eastAsia="fr-FR"/>
+                </w:rPr>
+              </w:pPr>
+              <w:hyperlink w:anchor="_Toc66109112" w:history="1">
+                <w:r>
+                  <w:rPr>
+                    <w:rStyle w:val="Lienhypertexte"/>
+                    <w:noProof/>
+                  </w:rPr>
+                  <w:t>3)</w:t>
+                </w:r>
+                <w:r>
+                  <w:rPr>
+                    <w:rFonts w:eastAsiaTheme="minorEastAsia" w:cstheme="minorBidi"/>
+                    <w:b w:val="0"/>
+                    <w:bCs w:val="0"/>
+                    <w:noProof/>
+                    <w:sz w:val="24"/>
+                    <w:szCs w:val="24"/>
+                    <w:lang w:eastAsia="fr-FR"/>
+                  </w:rPr>
+                  <w:tab/>
+                </w:r>
+                <w:r>
+                  <w:rPr>
+                    <w:rStyle w:val="Lienhypertexte"/>
+                    <w:noProof/>
+                  </w:rPr>
+                  <w:t>Dépréciation</w:t>
+                </w:r>
+                <w:r>
+                  <w:rPr>
+                    <w:noProof/>
+                    <w:webHidden/>
+                  </w:rPr>
+                  <w:tab/>
+                </w:r>
+                <w:r>
+                  <w:rPr>
+                    <w:noProof/>
+                    <w:webHidden/>
+                  </w:rPr>
+                  <w:fldChar w:fldCharType="begin"/>
+                </w:r>
+                <w:r>
+                  <w:rPr>
+                    <w:noProof/>
+                    <w:webHidden/>
+                  </w:rPr>
+                  <w:instrText xml:space="preserve"> PAGEREF _Toc66109112 \h </w:instrText>
+                </w:r>
+                <w:r>
+                  <w:rPr>
+                    <w:noProof/>
+                    <w:webHidden/>
+                  </w:rPr>
+                </w:r>
+                <w:r>
+                  <w:rPr>
+                    <w:noProof/>
+                    <w:webHidden/>
+                  </w:rPr>
+                  <w:fldChar w:fldCharType="separate"/>
+                </w:r>
+                <w:r>
+                  <w:rPr>
+                    <w:noProof/>
+                    <w:webHidden/>
+                  </w:rPr>
+                  <w:t>14</w:t>
+                </w:r>
+                <w:r>
+                  <w:rPr>
+                    <w:noProof/>
+                    <w:webHidden/>
+                  </w:rPr>
+                  <w:fldChar w:fldCharType="end"/>
+                </w:r>
+              </w:hyperlink>
+            </w:p>
+            <w:p>
+              <w:pPr>
+                <w:pStyle w:val="TM2"/>
+                <w:tabs>
+                  <w:tab w:val="left" w:pos="720"/>
+                  <w:tab w:val="right" w:leader="dot" w:pos="9056"/>
+                </w:tabs>
+                <w:rPr>
+                  <w:rFonts w:eastAsiaTheme="minorEastAsia" w:cstheme="minorBidi"/>
+                  <w:b w:val="0"/>
+                  <w:bCs w:val="0"/>
+                  <w:noProof/>
+                  <w:sz w:val="24"/>
+                  <w:szCs w:val="24"/>
+                  <w:lang w:eastAsia="fr-FR"/>
+                </w:rPr>
+              </w:pPr>
+              <w:hyperlink w:anchor="_Toc66109113" w:history="1">
+                <w:r>
+                  <w:rPr>
+                    <w:rStyle w:val="Lienhypertexte"/>
+                    <w:noProof/>
+                  </w:rPr>
+                  <w:t>4)</w:t>
+                </w:r>
+                <w:r>
+                  <w:rPr>
+                    <w:rFonts w:eastAsiaTheme="minorEastAsia" w:cstheme="minorBidi"/>
+                    <w:b w:val="0"/>
+                    <w:bCs w:val="0"/>
+                    <w:noProof/>
+                    <w:sz w:val="24"/>
+                    <w:szCs w:val="24"/>
+                    <w:lang w:eastAsia="fr-FR"/>
+                  </w:rPr>
+                  <w:tab/>
+                </w:r>
+                <w:r>
+                  <w:rPr>
+                    <w:rStyle w:val="Lienhypertexte"/>
+                    <w:noProof/>
+                  </w:rPr>
+                  <w:t>Duplication de code</w:t>
+                </w:r>
+                <w:r>
+                  <w:rPr>
+                    <w:noProof/>
+                    <w:webHidden/>
+                  </w:rPr>
+                  <w:tab/>
+                </w:r>
+                <w:r>
+                  <w:rPr>
+                    <w:noProof/>
+                    <w:webHidden/>
+                  </w:rPr>
+                  <w:fldChar w:fldCharType="begin"/>
+                </w:r>
+                <w:r>
+                  <w:rPr>
+                    <w:noProof/>
+                    <w:webHidden/>
+                  </w:rPr>
+                  <w:instrText xml:space="preserve"> PAGEREF _Toc66109113 \h </w:instrText>
+                </w:r>
+                <w:r>
+                  <w:rPr>
+                    <w:noProof/>
+                    <w:webHidden/>
+                  </w:rPr>
+                </w:r>
+                <w:r>
+                  <w:rPr>
+                    <w:noProof/>
+                    <w:webHidden/>
+                  </w:rPr>
+                  <w:fldChar w:fldCharType="separate"/>
+                </w:r>
+                <w:r>
+                  <w:rPr>
+                    <w:noProof/>
+                    <w:webHidden/>
+                  </w:rPr>
+                  <w:t>15</w:t>
+                </w:r>
+                <w:r>
+                  <w:rPr>
+                    <w:noProof/>
+                    <w:webHidden/>
+                  </w:rPr>
+                  <w:fldChar w:fldCharType="end"/>
+                </w:r>
+              </w:hyperlink>
+            </w:p>
+            <w:p>
+              <w:pPr>
+                <w:pStyle w:val="TM2"/>
+                <w:tabs>
+                  <w:tab w:val="left" w:pos="720"/>
+                  <w:tab w:val="right" w:leader="dot" w:pos="9056"/>
+                </w:tabs>
+                <w:rPr>
+                  <w:rFonts w:eastAsiaTheme="minorEastAsia" w:cstheme="minorBidi"/>
+                  <w:b w:val="0"/>
+                  <w:bCs w:val="0"/>
+                  <w:noProof/>
+                  <w:sz w:val="24"/>
+                  <w:szCs w:val="24"/>
+                  <w:lang w:eastAsia="fr-FR"/>
+                </w:rPr>
+              </w:pPr>
+              <w:hyperlink w:anchor="_Toc66109114" w:history="1">
+                <w:r>
+                  <w:rPr>
+                    <w:rStyle w:val="Lienhypertexte"/>
+                    <w:noProof/>
+                  </w:rPr>
+                  <w:t>5)</w:t>
+                </w:r>
+                <w:r>
+                  <w:rPr>
+                    <w:rFonts w:eastAsiaTheme="minorEastAsia" w:cstheme="minorBidi"/>
+                    <w:b w:val="0"/>
+                    <w:bCs w:val="0"/>
+                    <w:noProof/>
+                    <w:sz w:val="24"/>
+                    <w:szCs w:val="24"/>
+                    <w:lang w:eastAsia="fr-FR"/>
+                  </w:rPr>
+                  <w:tab/>
+                </w:r>
+                <w:r>
+                  <w:rPr>
+                    <w:rStyle w:val="Lienhypertexte"/>
+                    <w:noProof/>
+                  </w:rPr>
+                  <w:t>God Classes</w:t>
+                </w:r>
+                <w:r>
+                  <w:rPr>
+                    <w:noProof/>
+                    <w:webHidden/>
+                  </w:rPr>
+                  <w:tab/>
+                </w:r>
+                <w:r>
+                  <w:rPr>
+                    <w:noProof/>
+                    <w:webHidden/>
+                  </w:rPr>
+                  <w:fldChar w:fldCharType="begin"/>
+                </w:r>
+                <w:r>
+                  <w:rPr>
+                    <w:noProof/>
+                    <w:webHidden/>
+                  </w:rPr>
+                  <w:instrText xml:space="preserve"> PAGEREF _Toc66109114 \h </w:instrText>
+                </w:r>
+                <w:r>
+                  <w:rPr>
+                    <w:noProof/>
+                    <w:webHidden/>
+                  </w:rPr>
+                </w:r>
+                <w:r>
+                  <w:rPr>
+                    <w:noProof/>
+                    <w:webHidden/>
+                  </w:rPr>
+                  <w:fldChar w:fldCharType="separate"/>
+                </w:r>
+                <w:r>
+                  <w:rPr>
+                    <w:noProof/>
+                    <w:webHidden/>
+                  </w:rPr>
+                  <w:t>16</w:t>
+                </w:r>
+                <w:r>
+                  <w:rPr>
+                    <w:noProof/>
+                    <w:webHidden/>
+                  </w:rPr>
+                  <w:fldChar w:fldCharType="end"/>
+                </w:r>
+              </w:hyperlink>
+            </w:p>
+            <w:p>
+              <w:pPr>
+                <w:pStyle w:val="TM2"/>
+                <w:tabs>
+                  <w:tab w:val="left" w:pos="720"/>
+                  <w:tab w:val="right" w:leader="dot" w:pos="9056"/>
+                </w:tabs>
+                <w:rPr>
+                  <w:rFonts w:eastAsiaTheme="minorEastAsia" w:cstheme="minorBidi"/>
+                  <w:b w:val="0"/>
+                  <w:bCs w:val="0"/>
+                  <w:noProof/>
+                  <w:sz w:val="24"/>
+                  <w:szCs w:val="24"/>
+                  <w:lang w:eastAsia="fr-FR"/>
+                </w:rPr>
+              </w:pPr>
+              <w:hyperlink w:anchor="_Toc66109115" w:history="1">
+                <w:r>
+                  <w:rPr>
+                    <w:rStyle w:val="Lienhypertexte"/>
+                    <w:noProof/>
+                  </w:rPr>
+                  <w:t>6)</w:t>
+                </w:r>
+                <w:r>
+                  <w:rPr>
+                    <w:rFonts w:eastAsiaTheme="minorEastAsia" w:cstheme="minorBidi"/>
+                    <w:b w:val="0"/>
+                    <w:bCs w:val="0"/>
+                    <w:noProof/>
+                    <w:sz w:val="24"/>
+                    <w:szCs w:val="24"/>
+                    <w:lang w:eastAsia="fr-FR"/>
+                  </w:rPr>
+                  <w:tab/>
+                </w:r>
+                <w:r>
+                  <w:rPr>
+                    <w:rStyle w:val="Lienhypertexte"/>
+                    <w:noProof/>
+                  </w:rPr>
+                  <w:t>Analyse des méthodes</w:t>
+                </w:r>
+                <w:r>
+                  <w:rPr>
+                    <w:noProof/>
+                    <w:webHidden/>
+                  </w:rPr>
+                  <w:tab/>
+                </w:r>
+                <w:r>
+                  <w:rPr>
+                    <w:noProof/>
+                    <w:webHidden/>
+                  </w:rPr>
+                  <w:fldChar w:fldCharType="begin"/>
+                </w:r>
+                <w:r>
+                  <w:rPr>
+                    <w:noProof/>
+                    <w:webHidden/>
+                  </w:rPr>
+                  <w:instrText xml:space="preserve"> PAGEREF _Toc66109115 \h </w:instrText>
+                </w:r>
+                <w:r>
+                  <w:rPr>
+                    <w:noProof/>
+                    <w:webHidden/>
+                  </w:rPr>
+                </w:r>
+                <w:r>
+                  <w:rPr>
+                    <w:noProof/>
+                    <w:webHidden/>
+                  </w:rPr>
+                  <w:fldChar w:fldCharType="separate"/>
+                </w:r>
+                <w:r>
+                  <w:rPr>
+                    <w:noProof/>
+                    <w:webHidden/>
+                  </w:rPr>
+                  <w:t>17</w:t>
+                </w:r>
+                <w:r>
+                  <w:rPr>
+                    <w:noProof/>
+                    <w:webHidden/>
+                  </w:rPr>
+                  <w:fldChar w:fldCharType="end"/>
+                </w:r>
+              </w:hyperlink>
+            </w:p>
+            <w:p>
+              <w:pPr>
+                <w:pStyle w:val="TM1"/>
+                <w:tabs>
+                  <w:tab w:val="left" w:pos="720"/>
+                  <w:tab w:val="right" w:leader="dot" w:pos="9056"/>
+                </w:tabs>
+                <w:rPr>
+                  <w:rFonts w:eastAsiaTheme="minorEastAsia" w:cstheme="minorBidi"/>
+                  <w:b w:val="0"/>
+                  <w:bCs w:val="0"/>
+                  <w:i w:val="0"/>
+                  <w:iCs w:val="0"/>
+                  <w:noProof/>
+                  <w:lang w:eastAsia="fr-FR"/>
+                </w:rPr>
+              </w:pPr>
+              <w:hyperlink w:anchor="_Toc66109116" w:history="1">
+                <w:r>
+                  <w:rPr>
+                    <w:rStyle w:val="Lienhypertexte"/>
+                    <w:noProof/>
+                  </w:rPr>
+                  <w:t>VI.</w:t>
+                </w:r>
+                <w:r>
+                  <w:rPr>
+                    <w:rFonts w:eastAsiaTheme="minorEastAsia" w:cstheme="minorBidi"/>
+                    <w:b w:val="0"/>
+                    <w:bCs w:val="0"/>
+                    <w:i w:val="0"/>
+                    <w:iCs w:val="0"/>
+                    <w:noProof/>
+                    <w:lang w:eastAsia="fr-FR"/>
+                  </w:rPr>
+                  <w:tab/>
+                </w:r>
+                <w:r>
+                  <w:rPr>
+                    <w:rStyle w:val="Lienhypertexte"/>
+                    <w:noProof/>
+                  </w:rPr>
+                  <w:t>Nettoyage de Code et Code smells</w:t>
+                </w:r>
+                <w:r>
+                  <w:rPr>
+                    <w:noProof/>
+                    <w:webHidden/>
+                  </w:rPr>
+                  <w:tab/>
+                </w:r>
+                <w:r>
+                  <w:rPr>
+                    <w:noProof/>
+                    <w:webHidden/>
+                  </w:rPr>
+                  <w:fldChar w:fldCharType="begin"/>
+                </w:r>
+                <w:r>
+                  <w:rPr>
+                    <w:noProof/>
+                    <w:webHidden/>
+                  </w:rPr>
+                  <w:instrText xml:space="preserve"> PAGEREF _Toc66109116 \h </w:instrText>
+                </w:r>
+                <w:r>
+                  <w:rPr>
+                    <w:noProof/>
+                    <w:webHidden/>
+                  </w:rPr>
+                </w:r>
+                <w:r>
+                  <w:rPr>
+                    <w:noProof/>
+                    <w:webHidden/>
+                  </w:rPr>
+                  <w:fldChar w:fldCharType="separate"/>
+                </w:r>
+                <w:r>
+                  <w:rPr>
+                    <w:noProof/>
+                    <w:webHidden/>
+                  </w:rPr>
+                  <w:t>18</w:t>
                 </w:r>
                 <w:r>
                   <w:rPr>
@@ -2036,7 +3089,7 @@
           <w:numId w:val="1"/>
         </w:numPr>
       </w:pPr>
-      <w:bookmarkStart w:id="0" w:name="_Toc65512547"/>
+      <w:bookmarkStart w:id="0" w:name="_Toc66109094"/>
       <w:r>
         <w:lastRenderedPageBreak/>
         <w:t>Présentation globale du projet</w:t>
@@ -2051,7 +3104,7 @@
           <w:numId w:val="2"/>
         </w:numPr>
       </w:pPr>
-      <w:bookmarkStart w:id="1" w:name="_Toc65512548"/>
+      <w:bookmarkStart w:id="1" w:name="_Toc66109095"/>
       <w:r>
         <w:t>Utilité du projet</w:t>
       </w:r>
@@ -2149,7 +3202,7 @@
           <w:numId w:val="2"/>
         </w:numPr>
       </w:pPr>
-      <w:bookmarkStart w:id="2" w:name="_Toc65512549"/>
+      <w:bookmarkStart w:id="2" w:name="_Toc66109096"/>
       <w:r>
         <w:t>Configuration requise</w:t>
       </w:r>
@@ -2192,11 +3245,32 @@
         <w:t xml:space="preserve"> </w:t>
       </w:r>
       <w:r>
-        <w:t>Simple Logging Facade for Java fournit une API de journalisation Java au moyen d</w:t>
-      </w:r>
-      <w:r>
-        <w:t>u design pattern Facade</w:t>
-      </w:r>
+        <w:t xml:space="preserve">Simple </w:t>
+      </w:r>
+      <w:proofErr w:type="spellStart"/>
+      <w:r>
+        <w:t>Logging</w:t>
+      </w:r>
+      <w:proofErr w:type="spellEnd"/>
+      <w:r>
+        <w:t xml:space="preserve"> </w:t>
+      </w:r>
+      <w:proofErr w:type="spellStart"/>
+      <w:r>
+        <w:t>Facade</w:t>
+      </w:r>
+      <w:proofErr w:type="spellEnd"/>
+      <w:r>
+        <w:t xml:space="preserve"> for Java fournit une API de journalisation Java au moyen d</w:t>
+      </w:r>
+      <w:r>
+        <w:t xml:space="preserve">u design pattern </w:t>
+      </w:r>
+      <w:proofErr w:type="spellStart"/>
+      <w:r>
+        <w:t>Facade</w:t>
+      </w:r>
+      <w:proofErr w:type="spellEnd"/>
       <w:r>
         <w:t>.</w:t>
       </w:r>
@@ -2240,7 +3314,27 @@
           <w:sz w:val="20"/>
           <w:szCs w:val="20"/>
         </w:rPr>
-        <w:t>&lt;dependency&gt;</w:t>
+        <w:t>&lt;</w:t>
+      </w:r>
+      <w:proofErr w:type="gramStart"/>
+      <w:r>
+        <w:rPr>
+          <w:rFonts w:ascii="Consolas" w:hAnsi="Consolas" w:cs="Consolas"/>
+          <w:color w:val="70AD47" w:themeColor="accent6"/>
+          <w:sz w:val="20"/>
+          <w:szCs w:val="20"/>
+        </w:rPr>
+        <w:t>dependency</w:t>
+      </w:r>
+      <w:proofErr w:type="gramEnd"/>
+      <w:r>
+        <w:rPr>
+          <w:rFonts w:ascii="Consolas" w:hAnsi="Consolas" w:cs="Consolas"/>
+          <w:color w:val="70AD47" w:themeColor="accent6"/>
+          <w:sz w:val="20"/>
+          <w:szCs w:val="20"/>
+        </w:rPr>
+        <w:t>&gt;</w:t>
       </w:r>
     </w:p>
     <w:p>
@@ -2279,6 +3373,7 @@
         </w:rPr>
         <w:t xml:space="preserve">    &lt;groupId&gt;</w:t>
       </w:r>
+      <w:proofErr w:type="spellStart"/>
       <w:r>
         <w:rPr>
           <w:rFonts w:ascii="Consolas" w:hAnsi="Consolas" w:cs="Consolas"/>
@@ -2288,6 +3383,7 @@
         </w:rPr>
         <w:t>us.codecraft</w:t>
       </w:r>
+      <w:proofErr w:type="spellEnd"/>
       <w:r>
         <w:rPr>
           <w:rFonts w:ascii="Consolas" w:hAnsi="Consolas" w:cs="Consolas"/>
@@ -2332,7 +3428,27 @@
           <w:sz w:val="20"/>
           <w:szCs w:val="20"/>
         </w:rPr>
-        <w:t xml:space="preserve">    &lt;artifactId&gt;</w:t>
+        <w:t xml:space="preserve">    &lt;</w:t>
+      </w:r>
+      <w:proofErr w:type="gramStart"/>
+      <w:r>
+        <w:rPr>
+          <w:rFonts w:ascii="Consolas" w:hAnsi="Consolas" w:cs="Consolas"/>
+          <w:color w:val="70AD47" w:themeColor="accent6"/>
+          <w:sz w:val="20"/>
+          <w:szCs w:val="20"/>
+        </w:rPr>
+        <w:t>artifactId</w:t>
+      </w:r>
+      <w:proofErr w:type="gramEnd"/>
+      <w:r>
+        <w:rPr>
+          <w:rFonts w:ascii="Consolas" w:hAnsi="Consolas" w:cs="Consolas"/>
+          <w:color w:val="70AD47" w:themeColor="accent6"/>
+          <w:sz w:val="20"/>
+          <w:szCs w:val="20"/>
+        </w:rPr>
+        <w:t>&gt;</w:t>
       </w:r>
       <w:r>
         <w:rPr>
@@ -2387,7 +3503,27 @@
           <w:sz w:val="20"/>
           <w:szCs w:val="20"/>
         </w:rPr>
-        <w:t xml:space="preserve">    &lt;version&gt;</w:t>
+        <w:t xml:space="preserve">    &lt;</w:t>
+      </w:r>
+      <w:proofErr w:type="gramStart"/>
+      <w:r>
+        <w:rPr>
+          <w:rFonts w:ascii="Consolas" w:hAnsi="Consolas" w:cs="Consolas"/>
+          <w:color w:val="70AD47" w:themeColor="accent6"/>
+          <w:sz w:val="20"/>
+          <w:szCs w:val="20"/>
+        </w:rPr>
+        <w:t>version</w:t>
+      </w:r>
+      <w:proofErr w:type="gramEnd"/>
+      <w:r>
+        <w:rPr>
+          <w:rFonts w:ascii="Consolas" w:hAnsi="Consolas" w:cs="Consolas"/>
+          <w:color w:val="70AD47" w:themeColor="accent6"/>
+          <w:sz w:val="20"/>
+          <w:szCs w:val="20"/>
+        </w:rPr>
+        <w:t>&gt;</w:t>
       </w:r>
       <w:r>
         <w:rPr>
@@ -2479,7 +3615,27 @@
           <w:sz w:val="20"/>
           <w:szCs w:val="20"/>
         </w:rPr>
-        <w:t>&lt;dependency&gt;</w:t>
+        <w:t>&lt;</w:t>
+      </w:r>
+      <w:proofErr w:type="gramStart"/>
+      <w:r>
+        <w:rPr>
+          <w:rFonts w:ascii="Consolas" w:hAnsi="Consolas" w:cs="Consolas"/>
+          <w:color w:val="70AD47" w:themeColor="accent6"/>
+          <w:sz w:val="20"/>
+          <w:szCs w:val="20"/>
+        </w:rPr>
+        <w:t>dependency</w:t>
+      </w:r>
+      <w:proofErr w:type="gramEnd"/>
+      <w:r>
+        <w:rPr>
+          <w:rFonts w:ascii="Consolas" w:hAnsi="Consolas" w:cs="Consolas"/>
+          <w:color w:val="70AD47" w:themeColor="accent6"/>
+          <w:sz w:val="20"/>
+          <w:szCs w:val="20"/>
+        </w:rPr>
+        <w:t>&gt;</w:t>
       </w:r>
     </w:p>
     <w:p>
@@ -2518,6 +3674,7 @@
         </w:rPr>
         <w:t xml:space="preserve">    &lt;groupId&gt;</w:t>
       </w:r>
+      <w:proofErr w:type="spellStart"/>
       <w:r>
         <w:rPr>
           <w:rFonts w:ascii="Consolas" w:hAnsi="Consolas" w:cs="Consolas"/>
@@ -2527,6 +3684,7 @@
         </w:rPr>
         <w:t>us.codecraft</w:t>
       </w:r>
+      <w:proofErr w:type="spellEnd"/>
       <w:r>
         <w:rPr>
           <w:rFonts w:ascii="Consolas" w:hAnsi="Consolas" w:cs="Consolas"/>
@@ -2571,7 +3729,27 @@
           <w:sz w:val="20"/>
           <w:szCs w:val="20"/>
         </w:rPr>
-        <w:t xml:space="preserve">    &lt;artifactId&gt;</w:t>
+        <w:t xml:space="preserve">    &lt;</w:t>
+      </w:r>
+      <w:proofErr w:type="gramStart"/>
+      <w:r>
+        <w:rPr>
+          <w:rFonts w:ascii="Consolas" w:hAnsi="Consolas" w:cs="Consolas"/>
+          <w:color w:val="70AD47" w:themeColor="accent6"/>
+          <w:sz w:val="20"/>
+          <w:szCs w:val="20"/>
+        </w:rPr>
+        <w:t>artifactId</w:t>
+      </w:r>
+      <w:proofErr w:type="gramEnd"/>
+      <w:r>
+        <w:rPr>
+          <w:rFonts w:ascii="Consolas" w:hAnsi="Consolas" w:cs="Consolas"/>
+          <w:color w:val="70AD47" w:themeColor="accent6"/>
+          <w:sz w:val="20"/>
+          <w:szCs w:val="20"/>
+        </w:rPr>
+        <w:t>&gt;</w:t>
       </w:r>
       <w:r>
         <w:rPr>
@@ -2626,7 +3804,27 @@
           <w:sz w:val="20"/>
           <w:szCs w:val="20"/>
         </w:rPr>
-        <w:t xml:space="preserve">    &lt;version&gt;</w:t>
+        <w:t xml:space="preserve">    &lt;</w:t>
+      </w:r>
+      <w:proofErr w:type="gramStart"/>
+      <w:r>
+        <w:rPr>
+          <w:rFonts w:ascii="Consolas" w:hAnsi="Consolas" w:cs="Consolas"/>
+          <w:color w:val="70AD47" w:themeColor="accent6"/>
+          <w:sz w:val="20"/>
+          <w:szCs w:val="20"/>
+        </w:rPr>
+        <w:t>version</w:t>
+      </w:r>
+      <w:proofErr w:type="gramEnd"/>
+      <w:r>
+        <w:rPr>
+          <w:rFonts w:ascii="Consolas" w:hAnsi="Consolas" w:cs="Consolas"/>
+          <w:color w:val="70AD47" w:themeColor="accent6"/>
+          <w:sz w:val="20"/>
+          <w:szCs w:val="20"/>
+        </w:rPr>
+        <w:t>&gt;</w:t>
       </w:r>
       <w:r>
         <w:rPr>
@@ -2690,7 +3888,27 @@
           <w:sz w:val="20"/>
           <w:szCs w:val="20"/>
         </w:rPr>
-        <w:t>&lt;exclusions&gt;</w:t>
+        <w:t>&lt;</w:t>
+      </w:r>
+      <w:proofErr w:type="gramStart"/>
+      <w:r>
+        <w:rPr>
+          <w:rFonts w:ascii="Consolas" w:hAnsi="Consolas" w:cs="Consolas"/>
+          <w:color w:val="70AD47" w:themeColor="accent6"/>
+          <w:sz w:val="20"/>
+          <w:szCs w:val="20"/>
+        </w:rPr>
+        <w:t>exclusions</w:t>
+      </w:r>
+      <w:proofErr w:type="gramEnd"/>
+      <w:r>
+        <w:rPr>
+          <w:rFonts w:ascii="Consolas" w:hAnsi="Consolas" w:cs="Consolas"/>
+          <w:color w:val="70AD47" w:themeColor="accent6"/>
+          <w:sz w:val="20"/>
+          <w:szCs w:val="20"/>
+        </w:rPr>
+        <w:t>&gt;</w:t>
       </w:r>
     </w:p>
     <w:p>
@@ -2745,7 +3963,27 @@
           <w:sz w:val="20"/>
           <w:szCs w:val="20"/>
         </w:rPr>
-        <w:t>&lt;exclusion&gt;</w:t>
+        <w:t>&lt;</w:t>
+      </w:r>
+      <w:proofErr w:type="gramStart"/>
+      <w:r>
+        <w:rPr>
+          <w:rFonts w:ascii="Consolas" w:hAnsi="Consolas" w:cs="Consolas"/>
+          <w:color w:val="70AD47" w:themeColor="accent6"/>
+          <w:sz w:val="20"/>
+          <w:szCs w:val="20"/>
+        </w:rPr>
+        <w:t>exclusion</w:t>
+      </w:r>
+      <w:proofErr w:type="gramEnd"/>
+      <w:r>
+        <w:rPr>
+          <w:rFonts w:ascii="Consolas" w:hAnsi="Consolas" w:cs="Consolas"/>
+          <w:color w:val="70AD47" w:themeColor="accent6"/>
+          <w:sz w:val="20"/>
+          <w:szCs w:val="20"/>
+        </w:rPr>
+        <w:t>&gt;</w:t>
       </w:r>
     </w:p>
     <w:p>
@@ -2875,7 +4113,27 @@
           <w:sz w:val="20"/>
           <w:szCs w:val="20"/>
         </w:rPr>
-        <w:t>&lt;artifactId&gt;</w:t>
+        <w:t>&lt;</w:t>
+      </w:r>
+      <w:proofErr w:type="gramStart"/>
+      <w:r>
+        <w:rPr>
+          <w:rFonts w:ascii="Consolas" w:hAnsi="Consolas" w:cs="Consolas"/>
+          <w:color w:val="70AD47" w:themeColor="accent6"/>
+          <w:sz w:val="20"/>
+          <w:szCs w:val="20"/>
+        </w:rPr>
+        <w:t>artifactId</w:t>
+      </w:r>
+      <w:proofErr w:type="gramEnd"/>
+      <w:r>
+        <w:rPr>
+          <w:rFonts w:ascii="Consolas" w:hAnsi="Consolas" w:cs="Consolas"/>
+          <w:color w:val="70AD47" w:themeColor="accent6"/>
+          <w:sz w:val="20"/>
+          <w:szCs w:val="20"/>
+        </w:rPr>
+        <w:t>&gt;</w:t>
       </w:r>
       <w:r>
         <w:rPr>
@@ -3055,7 +4313,7 @@
           <w:lang w:eastAsia="fr-FR"/>
         </w:rPr>
       </w:pPr>
-      <w:bookmarkStart w:id="3" w:name="_Toc65512550"/>
+      <w:bookmarkStart w:id="3" w:name="_Toc66109097"/>
       <w:r>
         <w:rPr>
           <w:lang w:eastAsia="fr-FR"/>
@@ -3099,6 +4357,7 @@
         <w:shd w:val="clear" w:color="auto" w:fill="D9D9D9" w:themeFill="background1" w:themeFillShade="D9"/>
         <w:jc w:val="both"/>
       </w:pPr>
+      <w:proofErr w:type="gramStart"/>
       <w:r>
         <w:rPr>
           <w:rFonts w:ascii="Consolas" w:hAnsi="Consolas" w:cs="Consolas"/>
@@ -3106,8 +4365,9 @@
           <w:sz w:val="20"/>
           <w:szCs w:val="20"/>
         </w:rPr>
-        <w:t xml:space="preserve">mvn </w:t>
-      </w:r>
+        <w:t>mvn</w:t>
+      </w:r>
+      <w:proofErr w:type="gramEnd"/>
       <w:r>
         <w:rPr>
           <w:rFonts w:ascii="Consolas" w:hAnsi="Consolas" w:cs="Consolas"/>
@@ -3115,6 +4375,15 @@
           <w:sz w:val="20"/>
           <w:szCs w:val="20"/>
         </w:rPr>
+        <w:t xml:space="preserve"> </w:t>
+      </w:r>
+      <w:r>
+        <w:rPr>
+          <w:rFonts w:ascii="Consolas" w:hAnsi="Consolas" w:cs="Consolas"/>
+          <w:color w:val="44546A" w:themeColor="text2"/>
+          <w:sz w:val="20"/>
+          <w:szCs w:val="20"/>
+        </w:rPr>
         <w:t>validate</w:t>
       </w:r>
       <w:r>
@@ -3138,6 +4407,7 @@
         <w:shd w:val="clear" w:color="auto" w:fill="D9D9D9" w:themeFill="background1" w:themeFillShade="D9"/>
         <w:jc w:val="both"/>
       </w:pPr>
+      <w:proofErr w:type="gramStart"/>
       <w:r>
         <w:rPr>
           <w:rFonts w:ascii="Consolas" w:hAnsi="Consolas" w:cs="Consolas"/>
@@ -3145,8 +4415,9 @@
           <w:sz w:val="20"/>
           <w:szCs w:val="20"/>
         </w:rPr>
-        <w:t xml:space="preserve">mvn </w:t>
-      </w:r>
+        <w:t>mvn</w:t>
+      </w:r>
+      <w:proofErr w:type="gramEnd"/>
       <w:r>
         <w:rPr>
           <w:rFonts w:ascii="Consolas" w:hAnsi="Consolas" w:cs="Consolas"/>
@@ -3154,6 +4425,15 @@
           <w:sz w:val="20"/>
           <w:szCs w:val="20"/>
         </w:rPr>
+        <w:t xml:space="preserve"> </w:t>
+      </w:r>
+      <w:r>
+        <w:rPr>
+          <w:rFonts w:ascii="Consolas" w:hAnsi="Consolas" w:cs="Consolas"/>
+          <w:color w:val="44546A" w:themeColor="text2"/>
+          <w:sz w:val="20"/>
+          <w:szCs w:val="20"/>
+        </w:rPr>
         <w:t>compile</w:t>
       </w:r>
       <w:r>
@@ -3171,6 +4451,7 @@
         <w:shd w:val="clear" w:color="auto" w:fill="D9D9D9" w:themeFill="background1" w:themeFillShade="D9"/>
         <w:jc w:val="both"/>
       </w:pPr>
+      <w:proofErr w:type="gramStart"/>
       <w:r>
         <w:rPr>
           <w:rFonts w:ascii="Consolas" w:hAnsi="Consolas" w:cs="Consolas"/>
@@ -3178,8 +4459,9 @@
           <w:sz w:val="20"/>
           <w:szCs w:val="20"/>
         </w:rPr>
-        <w:t xml:space="preserve">mvn </w:t>
-      </w:r>
+        <w:t>mvn</w:t>
+      </w:r>
+      <w:proofErr w:type="gramEnd"/>
       <w:r>
         <w:rPr>
           <w:rFonts w:ascii="Consolas" w:hAnsi="Consolas" w:cs="Consolas"/>
@@ -3187,6 +4469,15 @@
           <w:sz w:val="20"/>
           <w:szCs w:val="20"/>
         </w:rPr>
+        <w:t xml:space="preserve"> </w:t>
+      </w:r>
+      <w:r>
+        <w:rPr>
+          <w:rFonts w:ascii="Consolas" w:hAnsi="Consolas" w:cs="Consolas"/>
+          <w:color w:val="44546A" w:themeColor="text2"/>
+          <w:sz w:val="20"/>
+          <w:szCs w:val="20"/>
+        </w:rPr>
         <w:t>test</w:t>
       </w:r>
       <w:r>
@@ -3204,6 +4495,7 @@
         <w:shd w:val="clear" w:color="auto" w:fill="D9D9D9" w:themeFill="background1" w:themeFillShade="D9"/>
         <w:jc w:val="both"/>
       </w:pPr>
+      <w:proofErr w:type="gramStart"/>
       <w:r>
         <w:rPr>
           <w:rFonts w:ascii="Consolas" w:hAnsi="Consolas" w:cs="Consolas"/>
@@ -3211,8 +4503,9 @@
           <w:sz w:val="20"/>
           <w:szCs w:val="20"/>
         </w:rPr>
-        <w:t xml:space="preserve">mvn </w:t>
-      </w:r>
+        <w:t>mvn</w:t>
+      </w:r>
+      <w:proofErr w:type="gramEnd"/>
       <w:r>
         <w:rPr>
           <w:rFonts w:ascii="Consolas" w:hAnsi="Consolas" w:cs="Consolas"/>
@@ -3220,6 +4513,15 @@
           <w:sz w:val="20"/>
           <w:szCs w:val="20"/>
         </w:rPr>
+        <w:t xml:space="preserve"> </w:t>
+      </w:r>
+      <w:r>
+        <w:rPr>
+          <w:rFonts w:ascii="Consolas" w:hAnsi="Consolas" w:cs="Consolas"/>
+          <w:color w:val="44546A" w:themeColor="text2"/>
+          <w:sz w:val="20"/>
+          <w:szCs w:val="20"/>
+        </w:rPr>
         <w:t>package</w:t>
       </w:r>
       <w:r>
@@ -3243,6 +4545,7 @@
         <w:shd w:val="clear" w:color="auto" w:fill="D9D9D9" w:themeFill="background1" w:themeFillShade="D9"/>
         <w:jc w:val="both"/>
       </w:pPr>
+      <w:proofErr w:type="gramStart"/>
       <w:r>
         <w:rPr>
           <w:rFonts w:ascii="Consolas" w:hAnsi="Consolas" w:cs="Consolas"/>
@@ -3250,8 +4553,9 @@
           <w:sz w:val="20"/>
           <w:szCs w:val="20"/>
         </w:rPr>
-        <w:t xml:space="preserve">mvn </w:t>
-      </w:r>
+        <w:t>mvn</w:t>
+      </w:r>
+      <w:proofErr w:type="gramEnd"/>
       <w:r>
         <w:rPr>
           <w:rFonts w:ascii="Consolas" w:hAnsi="Consolas" w:cs="Consolas"/>
@@ -3259,13 +4563,7 @@
           <w:sz w:val="20"/>
           <w:szCs w:val="20"/>
         </w:rPr>
-        <w:t>integration</w:t>
-      </w:r>
-      <w:r>
-        <w:rPr>
-          <w:color w:val="44546A" w:themeColor="text2"/>
-        </w:rPr>
-        <w:t>-</w:t>
+        <w:t xml:space="preserve"> </w:t>
       </w:r>
       <w:r>
         <w:rPr>
@@ -3274,6 +4572,21 @@
           <w:sz w:val="20"/>
           <w:szCs w:val="20"/>
         </w:rPr>
+        <w:t>integration</w:t>
+      </w:r>
+      <w:r>
+        <w:rPr>
+          <w:color w:val="44546A" w:themeColor="text2"/>
+        </w:rPr>
+        <w:t>-</w:t>
+      </w:r>
+      <w:r>
+        <w:rPr>
+          <w:rFonts w:ascii="Consolas" w:hAnsi="Consolas" w:cs="Consolas"/>
+          <w:color w:val="44546A" w:themeColor="text2"/>
+          <w:sz w:val="20"/>
+          <w:szCs w:val="20"/>
+        </w:rPr>
         <w:t>test</w:t>
       </w:r>
       <w:r>
@@ -3303,6 +4616,7 @@
         <w:shd w:val="clear" w:color="auto" w:fill="D9D9D9" w:themeFill="background1" w:themeFillShade="D9"/>
         <w:jc w:val="both"/>
       </w:pPr>
+      <w:proofErr w:type="gramStart"/>
       <w:r>
         <w:rPr>
           <w:rFonts w:ascii="Consolas" w:hAnsi="Consolas" w:cs="Consolas"/>
@@ -3310,8 +4624,9 @@
           <w:sz w:val="20"/>
           <w:szCs w:val="20"/>
         </w:rPr>
-        <w:t xml:space="preserve">mvn </w:t>
-      </w:r>
+        <w:t>mvn</w:t>
+      </w:r>
+      <w:proofErr w:type="gramEnd"/>
       <w:r>
         <w:rPr>
           <w:rFonts w:ascii="Consolas" w:hAnsi="Consolas" w:cs="Consolas"/>
@@ -3319,6 +4634,15 @@
           <w:sz w:val="20"/>
           <w:szCs w:val="20"/>
         </w:rPr>
+        <w:t xml:space="preserve"> </w:t>
+      </w:r>
+      <w:r>
+        <w:rPr>
+          <w:rFonts w:ascii="Consolas" w:hAnsi="Consolas" w:cs="Consolas"/>
+          <w:color w:val="44546A" w:themeColor="text2"/>
+          <w:sz w:val="20"/>
+          <w:szCs w:val="20"/>
+        </w:rPr>
         <w:t>verify</w:t>
       </w:r>
       <w:r>
@@ -3336,6 +4660,7 @@
         <w:shd w:val="clear" w:color="auto" w:fill="D9D9D9" w:themeFill="background1" w:themeFillShade="D9"/>
         <w:jc w:val="both"/>
       </w:pPr>
+      <w:proofErr w:type="gramStart"/>
       <w:r>
         <w:rPr>
           <w:rFonts w:ascii="Consolas" w:hAnsi="Consolas" w:cs="Consolas"/>
@@ -3343,8 +4668,9 @@
           <w:sz w:val="20"/>
           <w:szCs w:val="20"/>
         </w:rPr>
-        <w:t xml:space="preserve">mvn </w:t>
-      </w:r>
+        <w:t>mvn</w:t>
+      </w:r>
+      <w:proofErr w:type="gramEnd"/>
       <w:r>
         <w:rPr>
           <w:rFonts w:ascii="Consolas" w:hAnsi="Consolas" w:cs="Consolas"/>
@@ -3352,6 +4678,15 @@
           <w:sz w:val="20"/>
           <w:szCs w:val="20"/>
         </w:rPr>
+        <w:t xml:space="preserve"> </w:t>
+      </w:r>
+      <w:r>
+        <w:rPr>
+          <w:rFonts w:ascii="Consolas" w:hAnsi="Consolas" w:cs="Consolas"/>
+          <w:color w:val="44546A" w:themeColor="text2"/>
+          <w:sz w:val="20"/>
+          <w:szCs w:val="20"/>
+        </w:rPr>
         <w:t>install</w:t>
       </w:r>
       <w:r>
@@ -3369,6 +4704,7 @@
         <w:shd w:val="clear" w:color="auto" w:fill="D9D9D9" w:themeFill="background1" w:themeFillShade="D9"/>
         <w:jc w:val="both"/>
       </w:pPr>
+      <w:proofErr w:type="gramStart"/>
       <w:r>
         <w:rPr>
           <w:rFonts w:ascii="Consolas" w:hAnsi="Consolas" w:cs="Consolas"/>
@@ -3376,8 +4712,9 @@
           <w:sz w:val="20"/>
           <w:szCs w:val="20"/>
         </w:rPr>
-        <w:t xml:space="preserve">mvn </w:t>
-      </w:r>
+        <w:t>mvn</w:t>
+      </w:r>
+      <w:proofErr w:type="gramEnd"/>
       <w:r>
         <w:rPr>
           <w:rFonts w:ascii="Consolas" w:hAnsi="Consolas" w:cs="Consolas"/>
@@ -3385,6 +4722,15 @@
           <w:sz w:val="20"/>
           <w:szCs w:val="20"/>
         </w:rPr>
+        <w:t xml:space="preserve"> </w:t>
+      </w:r>
+      <w:r>
+        <w:rPr>
+          <w:rFonts w:ascii="Consolas" w:hAnsi="Consolas" w:cs="Consolas"/>
+          <w:color w:val="44546A" w:themeColor="text2"/>
+          <w:sz w:val="20"/>
+          <w:szCs w:val="20"/>
+        </w:rPr>
         <w:t>deploy</w:t>
       </w:r>
       <w:r>
@@ -3408,6 +4754,7 @@
         <w:shd w:val="clear" w:color="auto" w:fill="D9D9D9" w:themeFill="background1" w:themeFillShade="D9"/>
         <w:jc w:val="both"/>
       </w:pPr>
+      <w:proofErr w:type="gramStart"/>
       <w:r>
         <w:rPr>
           <w:rFonts w:ascii="Consolas" w:hAnsi="Consolas" w:cs="Consolas"/>
@@ -3415,8 +4762,9 @@
           <w:sz w:val="20"/>
           <w:szCs w:val="20"/>
         </w:rPr>
-        <w:t xml:space="preserve">mvn </w:t>
-      </w:r>
+        <w:t>mvn</w:t>
+      </w:r>
+      <w:proofErr w:type="gramEnd"/>
       <w:r>
         <w:rPr>
           <w:rFonts w:ascii="Consolas" w:hAnsi="Consolas" w:cs="Consolas"/>
@@ -3424,6 +4772,15 @@
           <w:sz w:val="20"/>
           <w:szCs w:val="20"/>
         </w:rPr>
+        <w:t xml:space="preserve"> </w:t>
+      </w:r>
+      <w:r>
+        <w:rPr>
+          <w:rFonts w:ascii="Consolas" w:hAnsi="Consolas" w:cs="Consolas"/>
+          <w:color w:val="44546A" w:themeColor="text2"/>
+          <w:sz w:val="20"/>
+          <w:szCs w:val="20"/>
+        </w:rPr>
         <w:t>clean</w:t>
       </w:r>
       <w:r>
@@ -3441,6 +4798,7 @@
         <w:shd w:val="clear" w:color="auto" w:fill="D9D9D9" w:themeFill="background1" w:themeFillShade="D9"/>
         <w:jc w:val="both"/>
       </w:pPr>
+      <w:proofErr w:type="gramStart"/>
       <w:r>
         <w:rPr>
           <w:rFonts w:ascii="Consolas" w:hAnsi="Consolas" w:cs="Consolas"/>
@@ -3448,7 +4806,17 @@
           <w:sz w:val="20"/>
           <w:szCs w:val="20"/>
         </w:rPr>
-        <w:t xml:space="preserve">mvn </w:t>
+        <w:t>mvn</w:t>
+      </w:r>
+      <w:proofErr w:type="gramEnd"/>
+      <w:r>
+        <w:rPr>
+          <w:rFonts w:ascii="Consolas" w:hAnsi="Consolas" w:cs="Consolas"/>
+          <w:color w:val="44546A" w:themeColor="text2"/>
+          <w:sz w:val="20"/>
+          <w:szCs w:val="20"/>
+        </w:rPr>
+        <w:t xml:space="preserve"> </w:t>
       </w:r>
       <w:r>
         <w:rPr>
@@ -3500,7 +4868,7 @@
           <w:lang w:eastAsia="fr-FR"/>
         </w:rPr>
       </w:pPr>
-      <w:bookmarkStart w:id="4" w:name="_Toc65512551"/>
+      <w:bookmarkStart w:id="4" w:name="_Toc66109098"/>
       <w:r>
         <w:rPr>
           <w:rFonts w:eastAsia="Times New Roman"/>
@@ -3693,7 +5061,7 @@
           <w:lang w:eastAsia="fr-FR"/>
         </w:rPr>
       </w:pPr>
-      <w:bookmarkStart w:id="5" w:name="_Toc65512552"/>
+      <w:bookmarkStart w:id="5" w:name="_Toc66109099"/>
       <w:r>
         <w:rPr>
           <w:lang w:eastAsia="fr-FR"/>
@@ -3713,7 +5081,7 @@
           <w:lang w:eastAsia="fr-FR"/>
         </w:rPr>
       </w:pPr>
-      <w:bookmarkStart w:id="6" w:name="_Toc65512553"/>
+      <w:bookmarkStart w:id="6" w:name="_Toc66109100"/>
       <w:r>
         <w:rPr>
           <w:lang w:eastAsia="fr-FR"/>
@@ -3772,7 +5140,7 @@
           <w:lang w:eastAsia="fr-FR"/>
         </w:rPr>
       </w:pPr>
-      <w:bookmarkStart w:id="7" w:name="_Toc65512554"/>
+      <w:bookmarkStart w:id="7" w:name="_Toc66109101"/>
       <w:r>
         <w:rPr>
           <w:lang w:eastAsia="fr-FR"/>
@@ -3821,7 +5189,7 @@
           <w:lang w:eastAsia="fr-FR"/>
         </w:rPr>
       </w:pPr>
-      <w:bookmarkStart w:id="8" w:name="_Toc65512555"/>
+      <w:bookmarkStart w:id="8" w:name="_Toc66109102"/>
       <w:r>
         <w:rPr>
           <w:lang w:eastAsia="fr-FR"/>
@@ -3915,7 +5283,7 @@
           <w:lang w:eastAsia="fr-FR"/>
         </w:rPr>
       </w:pPr>
-      <w:bookmarkStart w:id="9" w:name="_Toc65512556"/>
+      <w:bookmarkStart w:id="9" w:name="_Toc66109103"/>
       <w:r>
         <w:rPr>
           <w:lang w:eastAsia="fr-FR"/>
@@ -3942,7 +5310,15 @@
     <w:p/>
     <w:p>
       <w:r>
-        <w:t xml:space="preserve">Le projet utilise le mécanisme des pull requests avec un total de 144 pull requests dont 121 sont clos et 23 sont encore en attentes. </w:t>
+        <w:t xml:space="preserve">Le projet utilise le mécanisme des pull requests avec un total de 144 </w:t>
+      </w:r>
+      <w:proofErr w:type="gramStart"/>
+      <w:r>
+        <w:t>pull</w:t>
+      </w:r>
+      <w:proofErr w:type="gramEnd"/>
+      <w:r>
+        <w:t xml:space="preserve"> requests dont 121 sont clos et 23 sont encore en attentes. </w:t>
       </w:r>
       <w:r>
         <w:t>Cette information montre une importante contribution active sur le projet WebMagic.</w:t>
@@ -3964,7 +5340,7 @@
           <w:lang w:eastAsia="fr-FR"/>
         </w:rPr>
       </w:pPr>
-      <w:bookmarkStart w:id="10" w:name="_Toc65512557"/>
+      <w:bookmarkStart w:id="10" w:name="_Toc66109104"/>
       <w:r>
         <w:rPr>
           <w:lang w:eastAsia="fr-FR"/>
@@ -3985,7 +5361,7 @@
           <w:lang w:eastAsia="fr-FR"/>
         </w:rPr>
       </w:pPr>
-      <w:bookmarkStart w:id="11" w:name="_Toc65512558"/>
+      <w:bookmarkStart w:id="11" w:name="_Toc66109105"/>
       <w:r>
         <w:rPr>
           <w:lang w:eastAsia="fr-FR"/>
@@ -4058,12 +5434,14 @@
           <w:lang w:eastAsia="fr-FR"/>
         </w:rPr>
       </w:pPr>
+      <w:bookmarkStart w:id="12" w:name="_Toc66109106"/>
       <w:r>
         <w:rPr>
           <w:lang w:eastAsia="fr-FR"/>
         </w:rPr>
         <w:t>Organisation en paquetages</w:t>
       </w:r>
+      <w:bookmarkEnd w:id="12"/>
     </w:p>
     <w:p>
       <w:pPr>
@@ -4672,12 +6050,14 @@
           <w:lang w:eastAsia="fr-FR"/>
         </w:rPr>
       </w:pPr>
+      <w:bookmarkStart w:id="13" w:name="_Toc66109107"/>
       <w:r>
         <w:rPr>
           <w:lang w:eastAsia="fr-FR"/>
         </w:rPr>
         <w:t>Répartition des classes dans les paquetages</w:t>
       </w:r>
+      <w:bookmarkEnd w:id="13"/>
     </w:p>
     <w:p/>
     <w:p>
@@ -4691,11 +6071,20 @@
       </w:r>
       <w:r>
         <w:br/>
-        <w:t>us.codecraft.w</w:t>
+      </w:r>
+      <w:proofErr w:type="spellStart"/>
+      <w:proofErr w:type="gramStart"/>
+      <w:r>
+        <w:t>us.codecraft</w:t>
+      </w:r>
+      <w:proofErr w:type="gramEnd"/>
+      <w:r>
+        <w:t>.w</w:t>
       </w:r>
       <w:r>
         <w:t>ebmagic</w:t>
       </w:r>
+      <w:proofErr w:type="spellEnd"/>
       <w:r>
         <w:t xml:space="preserve"> </w:t>
       </w:r>
@@ -4737,8 +6126,18 @@
       </w:r>
     </w:p>
     <w:p>
-      <w:r>
-        <w:t xml:space="preserve">us.codecraft.webmagic : min = 1 ; max = </w:t>
+      <w:proofErr w:type="spellStart"/>
+      <w:proofErr w:type="gramStart"/>
+      <w:r>
+        <w:t>us.codecraft</w:t>
+      </w:r>
+      <w:proofErr w:type="gramEnd"/>
+      <w:r>
+        <w:t>.webmagic</w:t>
+      </w:r>
+      <w:proofErr w:type="spellEnd"/>
+      <w:r>
+        <w:t xml:space="preserve"> : min = 1 ; max = </w:t>
       </w:r>
       <w:r>
         <w:t>20</w:t>
@@ -4759,12 +6158,30 @@
     <w:p/>
     <w:p>
       <w:r>
-        <w:t>Webmagic-sample :</w:t>
-      </w:r>
-    </w:p>
-    <w:p>
-      <w:r>
-        <w:t>us.codecraft.webmagic : min = 1 ; max = 2</w:t>
+        <w:t>Webmagic-</w:t>
+      </w:r>
+      <w:proofErr w:type="spellStart"/>
+      <w:r>
+        <w:t>sample</w:t>
+      </w:r>
+      <w:proofErr w:type="spellEnd"/>
+      <w:r>
+        <w:t> :</w:t>
+      </w:r>
+    </w:p>
+    <w:p>
+      <w:proofErr w:type="spellStart"/>
+      <w:proofErr w:type="gramStart"/>
+      <w:r>
+        <w:t>us.codecraft</w:t>
+      </w:r>
+      <w:proofErr w:type="gramEnd"/>
+      <w:r>
+        <w:t>.webmagic</w:t>
+      </w:r>
+      <w:proofErr w:type="spellEnd"/>
+      <w:r>
+        <w:t> : min = 1 ; max = 2</w:t>
       </w:r>
       <w:r>
         <w:t>0</w:t>
@@ -4789,19 +6206,47 @@
       </w:r>
     </w:p>
     <w:p>
-      <w:r>
-        <w:t>us.codecraft.webmagic.selector : min = 2 ; max = 2 ; moyenne = 2 ; total = 2</w:t>
+      <w:proofErr w:type="spellStart"/>
+      <w:proofErr w:type="gramStart"/>
+      <w:r>
+        <w:t>us.codecraft</w:t>
+      </w:r>
+      <w:proofErr w:type="gramEnd"/>
+      <w:r>
+        <w:t>.webmagic.selector</w:t>
+      </w:r>
+      <w:proofErr w:type="spellEnd"/>
+      <w:r>
+        <w:t> : min = 2 ; max = 2 ; moyenne = 2 ; total = 2</w:t>
       </w:r>
     </w:p>
     <w:p/>
     <w:p>
       <w:r>
-        <w:t>Webmagic-scipts :</w:t>
-      </w:r>
-    </w:p>
-    <w:p>
-      <w:r>
-        <w:t>us.codecraft.webmagic.scripts : min = 6 ; max = 6 ; moyenne = 6 ; total = 6</w:t>
+        <w:t>Webmagic-</w:t>
+      </w:r>
+      <w:proofErr w:type="spellStart"/>
+      <w:r>
+        <w:t>scipts</w:t>
+      </w:r>
+      <w:proofErr w:type="spellEnd"/>
+      <w:r>
+        <w:t> :</w:t>
+      </w:r>
+    </w:p>
+    <w:p>
+      <w:proofErr w:type="spellStart"/>
+      <w:proofErr w:type="gramStart"/>
+      <w:r>
+        <w:t>us.codecraft</w:t>
+      </w:r>
+      <w:proofErr w:type="gramEnd"/>
+      <w:r>
+        <w:t>.webmagic.scripts</w:t>
+      </w:r>
+      <w:proofErr w:type="spellEnd"/>
+      <w:r>
+        <w:t> : min = 6 ; max = 6 ; moyenne = 6 ; total = 6</w:t>
       </w:r>
     </w:p>
     <w:p/>
@@ -4811,9 +6256,19 @@
       </w:r>
     </w:p>
     <w:p>
+      <w:proofErr w:type="spellStart"/>
+      <w:proofErr w:type="gramStart"/>
       <w:r>
         <w:lastRenderedPageBreak/>
-        <w:t>us.codecraft.webmagic.downloader.selenium : min = 2 ; max = 2 ; moyenne = 2 ; total = 2</w:t>
+        <w:t>us.codecraft</w:t>
+      </w:r>
+      <w:proofErr w:type="gramEnd"/>
+      <w:r>
+        <w:t>.webmagic.downloader.selenium</w:t>
+      </w:r>
+      <w:proofErr w:type="spellEnd"/>
+      <w:r>
+        <w:t> : min = 2 ; max = 2 ; moyenne = 2 ; total = 2</w:t>
       </w:r>
     </w:p>
     <w:p/>
@@ -4839,7 +6294,13 @@
     <w:p/>
     <w:p>
       <w:r>
-        <w:t xml:space="preserve">Est-ce que des paquetages non feuilles contiennent des classes ? </w:t>
+        <w:t xml:space="preserve">Est-ce que des paquetages </w:t>
+      </w:r>
+      <w:r>
+        <w:t>non-feuilles</w:t>
+      </w:r>
+      <w:r>
+        <w:t xml:space="preserve"> contiennent des classes ? </w:t>
       </w:r>
       <w:r>
         <w:br/>
@@ -4871,12 +6332,14 @@
           <w:lang w:eastAsia="fr-FR"/>
         </w:rPr>
       </w:pPr>
+      <w:bookmarkStart w:id="14" w:name="_Toc66109108"/>
       <w:r>
         <w:rPr>
           <w:lang w:eastAsia="fr-FR"/>
         </w:rPr>
         <w:t>Organisations des classes</w:t>
       </w:r>
+      <w:bookmarkEnd w:id="14"/>
     </w:p>
     <w:p/>
     <w:p>
@@ -5039,7 +6502,15 @@
     <w:p/>
     <w:p>
       <w:r>
-        <w:t xml:space="preserve">Webmagic-sample : </w:t>
+        <w:t>Webmagic-</w:t>
+      </w:r>
+      <w:proofErr w:type="spellStart"/>
+      <w:r>
+        <w:t>sample</w:t>
+      </w:r>
+      <w:proofErr w:type="spellEnd"/>
+      <w:r>
+        <w:t xml:space="preserve"> : </w:t>
       </w:r>
     </w:p>
     <w:p>
@@ -5173,7 +6644,15 @@
     <w:p/>
     <w:p>
       <w:r>
-        <w:t xml:space="preserve">Webmagic-scipts : </w:t>
+        <w:t>Webmagic-</w:t>
+      </w:r>
+      <w:proofErr w:type="spellStart"/>
+      <w:r>
+        <w:t>scipts</w:t>
+      </w:r>
+      <w:proofErr w:type="spellEnd"/>
+      <w:r>
+        <w:t xml:space="preserve"> : </w:t>
       </w:r>
     </w:p>
     <w:p>
@@ -5408,8 +6887,13 @@
       </w:r>
     </w:p>
     <w:p>
-      <w:r>
-        <w:t>Ca par package : max = 129 ; min 1 ; moyenne = 23</w:t>
+      <w:proofErr w:type="gramStart"/>
+      <w:r>
+        <w:t>Ca</w:t>
+      </w:r>
+      <w:proofErr w:type="gramEnd"/>
+      <w:r>
+        <w:t> par package : max = 129 ; min 1 ; moyenne = 23</w:t>
       </w:r>
     </w:p>
     <w:p>
@@ -5424,8 +6908,13 @@
       </w:r>
     </w:p>
     <w:p>
-      <w:r>
-        <w:t xml:space="preserve">Ca par package : max = </w:t>
+      <w:proofErr w:type="gramStart"/>
+      <w:r>
+        <w:t>Ca</w:t>
+      </w:r>
+      <w:proofErr w:type="gramEnd"/>
+      <w:r>
+        <w:t xml:space="preserve"> par package : max = </w:t>
       </w:r>
       <w:r>
         <w:t>26</w:t>
@@ -5466,12 +6955,25 @@
     <w:p/>
     <w:p>
       <w:r>
-        <w:t xml:space="preserve">Webmagic-sample : </w:t>
-      </w:r>
-    </w:p>
-    <w:p>
-      <w:r>
-        <w:t xml:space="preserve">Ca par package : max = </w:t>
+        <w:t>Webmagic-</w:t>
+      </w:r>
+      <w:proofErr w:type="spellStart"/>
+      <w:r>
+        <w:t>sample</w:t>
+      </w:r>
+      <w:proofErr w:type="spellEnd"/>
+      <w:r>
+        <w:t xml:space="preserve"> : </w:t>
+      </w:r>
+    </w:p>
+    <w:p>
+      <w:proofErr w:type="gramStart"/>
+      <w:r>
+        <w:t>Ca</w:t>
+      </w:r>
+      <w:proofErr w:type="gramEnd"/>
+      <w:r>
+        <w:t xml:space="preserve"> par package : max = </w:t>
       </w:r>
       <w:r>
         <w:t>2</w:t>
@@ -5516,8 +7018,13 @@
       </w:r>
     </w:p>
     <w:p>
-      <w:r>
-        <w:t xml:space="preserve">Ca par package : max = </w:t>
+      <w:proofErr w:type="gramStart"/>
+      <w:r>
+        <w:t>Ca</w:t>
+      </w:r>
+      <w:proofErr w:type="gramEnd"/>
+      <w:r>
+        <w:t xml:space="preserve"> par package : max = </w:t>
       </w:r>
       <w:r>
         <w:t>0</w:t>
@@ -5558,17 +7065,38 @@
     <w:p/>
     <w:p>
       <w:r>
-        <w:t xml:space="preserve">Webmagic-scipts : </w:t>
-      </w:r>
-    </w:p>
-    <w:p>
-      <w:r>
-        <w:t>Ca par package : max = 0 ; min 0 ; moyenne = 0</w:t>
-      </w:r>
-    </w:p>
-    <w:p>
-      <w:r>
-        <w:t>Ce par package : max = 3 ; min 3; moyenne = 3</w:t>
+        <w:t>Webmagic-</w:t>
+      </w:r>
+      <w:proofErr w:type="spellStart"/>
+      <w:r>
+        <w:t>scipts</w:t>
+      </w:r>
+      <w:proofErr w:type="spellEnd"/>
+      <w:r>
+        <w:t xml:space="preserve"> : </w:t>
+      </w:r>
+    </w:p>
+    <w:p>
+      <w:proofErr w:type="gramStart"/>
+      <w:r>
+        <w:t>Ca</w:t>
+      </w:r>
+      <w:proofErr w:type="gramEnd"/>
+      <w:r>
+        <w:t> par package : max = 0 ; min 0 ; moyenne = 0</w:t>
+      </w:r>
+    </w:p>
+    <w:p>
+      <w:r>
+        <w:t xml:space="preserve">Ce par package : max = 3 ; min </w:t>
+      </w:r>
+      <w:proofErr w:type="gramStart"/>
+      <w:r>
+        <w:t>3;</w:t>
+      </w:r>
+      <w:proofErr w:type="gramEnd"/>
+      <w:r>
+        <w:t xml:space="preserve"> moyenne = 3</w:t>
       </w:r>
     </w:p>
     <w:p/>
@@ -5578,8 +7106,13 @@
       </w:r>
     </w:p>
     <w:p>
-      <w:r>
-        <w:t>Ca par package : max = 2 ; min 2 ; moyenne = 2</w:t>
+      <w:proofErr w:type="gramStart"/>
+      <w:r>
+        <w:t>Ca</w:t>
+      </w:r>
+      <w:proofErr w:type="gramEnd"/>
+      <w:r>
+        <w:t> par package : max = 2 ; min 2 ; moyenne = 2</w:t>
       </w:r>
     </w:p>
     <w:p>
@@ -5597,7 +7130,15 @@
     </w:p>
     <w:p>
       <w:r>
-        <w:t>Nous ne sommes pas sûr de l'utilité de cette métrique en Java car elle pénalise l'utilisation correcte des getters et des setters en tant que seules méthodes qui accèdent directement à un attribut et les autres méthodes utilisant les méthodes gettter/setter.</w:t>
+        <w:t xml:space="preserve">Nous ne sommes pas sûr de l'utilité de cette métrique en Java car elle pénalise l'utilisation correcte des getters et des setters en tant que seules méthodes qui accèdent directement à un attribut et les autres méthodes utilisant les méthodes </w:t>
+      </w:r>
+      <w:proofErr w:type="spellStart"/>
+      <w:r>
+        <w:t>gettter</w:t>
+      </w:r>
+      <w:proofErr w:type="spellEnd"/>
+      <w:r>
+        <w:t>/setter.</w:t>
       </w:r>
     </w:p>
     <w:p/>
@@ -5632,7 +7173,15 @@
     <w:p/>
     <w:p>
       <w:r>
-        <w:t xml:space="preserve">Webmagic-sample : </w:t>
+        <w:t>Webmagic-</w:t>
+      </w:r>
+      <w:proofErr w:type="spellStart"/>
+      <w:r>
+        <w:t>sample</w:t>
+      </w:r>
+      <w:proofErr w:type="spellEnd"/>
+      <w:r>
+        <w:t xml:space="preserve"> : </w:t>
       </w:r>
     </w:p>
     <w:p>
@@ -5678,7 +7227,15 @@
     <w:p/>
     <w:p>
       <w:r>
-        <w:t xml:space="preserve">Webmagic-scipts : </w:t>
+        <w:t>Webmagic-</w:t>
+      </w:r>
+      <w:proofErr w:type="spellStart"/>
+      <w:r>
+        <w:t>scipts</w:t>
+      </w:r>
+      <w:proofErr w:type="spellEnd"/>
+      <w:r>
+        <w:t xml:space="preserve"> : </w:t>
       </w:r>
     </w:p>
     <w:p>
@@ -5706,9 +7263,11 @@
           <w:numId w:val="1"/>
         </w:numPr>
       </w:pPr>
+      <w:bookmarkStart w:id="15" w:name="_Toc66109109"/>
       <w:r>
         <w:t>Analyse approfondie</w:t>
       </w:r>
+      <w:bookmarkEnd w:id="15"/>
     </w:p>
     <w:p>
       <w:pPr>
@@ -5718,40 +7277,30 @@
           <w:numId w:val="9"/>
         </w:numPr>
       </w:pPr>
+      <w:bookmarkStart w:id="16" w:name="_Toc66109110"/>
       <w:r>
         <w:t>Tests</w:t>
       </w:r>
-    </w:p>
-    <w:p>
-      <w:pPr>
-        <w:rPr>
-          <w:lang w:eastAsia="en-US"/>
-        </w:rPr>
-      </w:pPr>
-    </w:p>
-    <w:p>
-      <w:pPr>
-        <w:rPr>
-          <w:lang w:eastAsia="en-US"/>
-        </w:rPr>
-      </w:pPr>
-      <w:r>
-        <w:rPr>
-          <w:lang w:eastAsia="en-US"/>
-        </w:rPr>
-        <w:t xml:space="preserve">Nombre de </w:t>
-      </w:r>
-      <w:r>
-        <w:rPr>
-          <w:lang w:eastAsia="en-US"/>
-        </w:rPr>
-        <w:t xml:space="preserve">classes de </w:t>
-      </w:r>
-      <w:r>
-        <w:rPr>
-          <w:lang w:eastAsia="en-US"/>
-        </w:rPr>
-        <w:t>tests :</w:t>
+      <w:bookmarkEnd w:id="16"/>
+    </w:p>
+    <w:p>
+      <w:pPr>
+        <w:rPr>
+          <w:lang w:eastAsia="en-US"/>
+        </w:rPr>
+      </w:pPr>
+    </w:p>
+    <w:p>
+      <w:pPr>
+        <w:rPr>
+          <w:lang w:eastAsia="en-US"/>
+        </w:rPr>
+      </w:pPr>
+      <w:r>
+        <w:rPr>
+          <w:lang w:eastAsia="en-US"/>
+        </w:rPr>
+        <w:t>Nombre de classes de tests :</w:t>
       </w:r>
     </w:p>
     <w:p>
@@ -5759,22 +7308,54 @@
         <w:jc w:val="both"/>
       </w:pPr>
       <w:r>
-        <w:t xml:space="preserve">Webmagic-core : max = </w:t>
-      </w:r>
-      <w:r>
-        <w:t>6</w:t>
+        <w:t>Webmagic-core : max = 6 ; total = 25 ; moyenne = 3</w:t>
+      </w:r>
+    </w:p>
+    <w:p>
+      <w:pPr>
+        <w:jc w:val="both"/>
+      </w:pPr>
+      <w:r>
+        <w:t>Webmagic-extension : max = 13 ; total = 77 ; moyenne = 6</w:t>
+      </w:r>
+    </w:p>
+    <w:p>
+      <w:pPr>
+        <w:jc w:val="both"/>
+      </w:pPr>
+      <w:r>
+        <w:t>Webmagic-samples : max = 1 ; total = 4 ; moyenne = 1</w:t>
+      </w:r>
+    </w:p>
+    <w:p>
+      <w:pPr>
+        <w:jc w:val="both"/>
+      </w:pPr>
+      <w:r>
+        <w:t>Webmagic-saxon : max = 1 ; total = 1 ; moyenne = 1</w:t>
+      </w:r>
+    </w:p>
+    <w:p>
+      <w:pPr>
+        <w:jc w:val="both"/>
+      </w:pPr>
+      <w:r>
+        <w:t xml:space="preserve">Webmagic-scripts : max = </w:t>
+      </w:r>
+      <w:r>
+        <w:t>1</w:t>
       </w:r>
       <w:r>
         <w:t xml:space="preserve"> ; total = </w:t>
       </w:r>
       <w:r>
-        <w:t>25</w:t>
+        <w:t>1</w:t>
       </w:r>
       <w:r>
         <w:t xml:space="preserve"> ; moyenne = </w:t>
       </w:r>
       <w:r>
-        <w:t>3</w:t>
+        <w:t>1</w:t>
       </w:r>
     </w:p>
     <w:p>
@@ -5782,45 +7363,56 @@
         <w:jc w:val="both"/>
       </w:pPr>
       <w:r>
-        <w:t xml:space="preserve">Webmagic-extension : max = </w:t>
-      </w:r>
-      <w:r>
-        <w:t>13</w:t>
+        <w:t xml:space="preserve">Webmagic-selenium : max = </w:t>
+      </w:r>
+      <w:r>
+        <w:t>2</w:t>
       </w:r>
       <w:r>
         <w:t xml:space="preserve"> ; total = </w:t>
       </w:r>
       <w:r>
-        <w:t>77</w:t>
+        <w:t>5</w:t>
       </w:r>
       <w:r>
         <w:t xml:space="preserve"> ; moyenne = </w:t>
       </w:r>
       <w:r>
-        <w:t>6</w:t>
+        <w:t>2</w:t>
       </w:r>
     </w:p>
     <w:p>
       <w:pPr>
         <w:jc w:val="both"/>
-      </w:pPr>
-      <w:r>
-        <w:t xml:space="preserve">Webmagic-samples : max = </w:t>
-      </w:r>
-      <w:r>
-        <w:t>1</w:t>
-      </w:r>
-      <w:r>
-        <w:t xml:space="preserve"> ; total = </w:t>
-      </w:r>
-      <w:r>
-        <w:t>4</w:t>
-      </w:r>
-      <w:r>
-        <w:t xml:space="preserve"> ; moyenne = </w:t>
-      </w:r>
-      <w:r>
-        <w:t>1</w:t>
+        <w:rPr>
+          <w:rFonts w:asciiTheme="minorHAnsi" w:eastAsiaTheme="minorHAnsi" w:hAnsiTheme="minorHAnsi" w:cstheme="minorBidi"/>
+        </w:rPr>
+      </w:pPr>
+      <w:r>
+        <w:t xml:space="preserve">Total : </w:t>
+      </w:r>
+      <w:r>
+        <w:t>113</w:t>
+      </w:r>
+    </w:p>
+    <w:p>
+      <w:pPr>
+        <w:rPr>
+          <w:lang w:eastAsia="en-US"/>
+        </w:rPr>
+      </w:pPr>
+    </w:p>
+    <w:p>
+      <w:pPr>
+        <w:rPr>
+          <w:lang w:eastAsia="en-US"/>
+        </w:rPr>
+      </w:pPr>
+      <w:r>
+        <w:rPr>
+          <w:lang w:eastAsia="en-US"/>
+        </w:rPr>
+        <w:t>Nombre de méthodes de tests :</w:t>
       </w:r>
     </w:p>
     <w:p>
@@ -5828,22 +7420,19 @@
         <w:jc w:val="both"/>
       </w:pPr>
       <w:r>
-        <w:t xml:space="preserve">Webmagic-saxon : max = </w:t>
-      </w:r>
-      <w:r>
-        <w:t>1</w:t>
-      </w:r>
-      <w:r>
-        <w:t xml:space="preserve"> ; total = </w:t>
-      </w:r>
-      <w:r>
-        <w:t>1</w:t>
-      </w:r>
-      <w:r>
-        <w:t xml:space="preserve"> ; moyenne = </w:t>
-      </w:r>
-      <w:r>
-        <w:t>1</w:t>
+        <w:t xml:space="preserve">Webmagic-core : </w:t>
+      </w:r>
+      <w:r>
+        <w:t xml:space="preserve">max = 15 ; total = </w:t>
+      </w:r>
+      <w:r>
+        <w:t>58</w:t>
+      </w:r>
+      <w:r>
+        <w:t xml:space="preserve"> </w:t>
+      </w:r>
+      <w:r>
+        <w:t>; moyenne = 2</w:t>
       </w:r>
     </w:p>
     <w:p>
@@ -5851,22 +7440,10 @@
         <w:jc w:val="both"/>
       </w:pPr>
       <w:r>
-        <w:t xml:space="preserve">Webmagic-scripts : max = </w:t>
-      </w:r>
-      <w:r>
-        <w:t>1</w:t>
-      </w:r>
-      <w:r>
-        <w:t xml:space="preserve"> ; total = </w:t>
-      </w:r>
-      <w:r>
-        <w:t>1</w:t>
-      </w:r>
-      <w:r>
-        <w:t xml:space="preserve"> ; moyenne = </w:t>
-      </w:r>
-      <w:r>
-        <w:t>1</w:t>
+        <w:t xml:space="preserve">Webmagic-extension : </w:t>
+      </w:r>
+      <w:r>
+        <w:t>max = 10 ; total = 56 ; moyenne = 1</w:t>
       </w:r>
     </w:p>
     <w:p>
@@ -5874,68 +7451,30 @@
         <w:jc w:val="both"/>
       </w:pPr>
       <w:r>
-        <w:t xml:space="preserve">Webmagic-selenium : max = </w:t>
-      </w:r>
-      <w:r>
-        <w:t>2</w:t>
-      </w:r>
-      <w:r>
-        <w:t xml:space="preserve"> ; total = </w:t>
-      </w:r>
-      <w:r>
-        <w:t>5</w:t>
-      </w:r>
-      <w:r>
-        <w:t xml:space="preserve"> ; moyenne = </w:t>
-      </w:r>
-      <w:r>
-        <w:t>2</w:t>
+        <w:t xml:space="preserve">Webmagic-samples : </w:t>
+      </w:r>
+      <w:r>
+        <w:t>max =4 ; total = 7 ; moyenne = 2</w:t>
       </w:r>
     </w:p>
     <w:p>
       <w:pPr>
         <w:jc w:val="both"/>
-        <w:rPr>
-          <w:rFonts w:asciiTheme="minorHAnsi" w:eastAsiaTheme="minorHAnsi" w:hAnsiTheme="minorHAnsi" w:cstheme="minorBidi"/>
-        </w:rPr>
-      </w:pPr>
-      <w:r>
-        <w:t xml:space="preserve">Total : </w:t>
-      </w:r>
-      <w:r>
-        <w:t>113</w:t>
-      </w:r>
-    </w:p>
-    <w:p>
-      <w:pPr>
-        <w:rPr>
-          <w:lang w:eastAsia="en-US"/>
-        </w:rPr>
-      </w:pPr>
-    </w:p>
-    <w:p>
-      <w:pPr>
-        <w:rPr>
-          <w:lang w:eastAsia="en-US"/>
-        </w:rPr>
-      </w:pPr>
-      <w:r>
-        <w:rPr>
-          <w:lang w:eastAsia="en-US"/>
-        </w:rPr>
-        <w:t xml:space="preserve">Nombre de </w:t>
-      </w:r>
-      <w:r>
-        <w:rPr>
-          <w:lang w:eastAsia="en-US"/>
-        </w:rPr>
-        <w:t>méthodes</w:t>
-      </w:r>
-      <w:r>
-        <w:rPr>
-          <w:lang w:eastAsia="en-US"/>
-        </w:rPr>
-        <w:t xml:space="preserve"> de tests :</w:t>
+      </w:pPr>
+      <w:r>
+        <w:t xml:space="preserve">Webmagic-saxon : </w:t>
+      </w:r>
+      <w:r>
+        <w:t xml:space="preserve">max = 5 ; total = </w:t>
+      </w:r>
+      <w:r>
+        <w:t>9</w:t>
+      </w:r>
+      <w:r>
+        <w:t xml:space="preserve"> </w:t>
+      </w:r>
+      <w:r>
+        <w:t>; moyenne = 4</w:t>
       </w:r>
     </w:p>
     <w:p>
@@ -5943,25 +7482,10 @@
         <w:jc w:val="both"/>
       </w:pPr>
       <w:r>
-        <w:t xml:space="preserve">Webmagic-core : </w:t>
-      </w:r>
-      <w:r>
-        <w:t xml:space="preserve">max = </w:t>
-      </w:r>
-      <w:r>
-        <w:t>15</w:t>
-      </w:r>
-      <w:r>
-        <w:t xml:space="preserve"> ; total = </w:t>
-      </w:r>
-      <w:r>
-        <w:t>58</w:t>
-      </w:r>
-      <w:r>
-        <w:t xml:space="preserve"> </w:t>
-      </w:r>
-      <w:r>
-        <w:t>; moyenne = 2</w:t>
+        <w:t xml:space="preserve">Webmagic-scripts : </w:t>
+      </w:r>
+      <w:r>
+        <w:t>max = 3 ; total = 3 ; moyenne = 3</w:t>
       </w:r>
     </w:p>
     <w:p>
@@ -5969,120 +7493,10 @@
         <w:jc w:val="both"/>
       </w:pPr>
       <w:r>
-        <w:t xml:space="preserve">Webmagic-extension : </w:t>
-      </w:r>
-      <w:r>
-        <w:t xml:space="preserve">max = </w:t>
-      </w:r>
-      <w:r>
-        <w:t xml:space="preserve">10 </w:t>
-      </w:r>
-      <w:r>
-        <w:t xml:space="preserve">; total = </w:t>
-      </w:r>
-      <w:r>
-        <w:t>56</w:t>
-      </w:r>
-      <w:r>
-        <w:t xml:space="preserve"> ; moyenne = </w:t>
-      </w:r>
-      <w:r>
-        <w:t>1</w:t>
-      </w:r>
-    </w:p>
-    <w:p>
-      <w:pPr>
-        <w:jc w:val="both"/>
-      </w:pPr>
-      <w:r>
-        <w:t xml:space="preserve">Webmagic-samples : </w:t>
-      </w:r>
-      <w:r>
-        <w:t>max =</w:t>
-      </w:r>
-      <w:r>
-        <w:t>4</w:t>
-      </w:r>
-      <w:r>
-        <w:t xml:space="preserve"> ; total = </w:t>
-      </w:r>
-      <w:r>
-        <w:t>7</w:t>
-      </w:r>
-      <w:r>
-        <w:t> ; moyenne = 2</w:t>
-      </w:r>
-    </w:p>
-    <w:p>
-      <w:pPr>
-        <w:jc w:val="both"/>
-      </w:pPr>
-      <w:r>
-        <w:t xml:space="preserve">Webmagic-saxon : </w:t>
-      </w:r>
-      <w:r>
-        <w:t xml:space="preserve">max = </w:t>
-      </w:r>
-      <w:r>
-        <w:t>5</w:t>
-      </w:r>
-      <w:r>
-        <w:t xml:space="preserve"> ; total = </w:t>
-      </w:r>
-      <w:r>
-        <w:t>9</w:t>
-      </w:r>
-      <w:r>
-        <w:t xml:space="preserve"> </w:t>
-      </w:r>
-      <w:r>
-        <w:t xml:space="preserve">; moyenne = </w:t>
-      </w:r>
-      <w:r>
-        <w:t>4</w:t>
-      </w:r>
-    </w:p>
-    <w:p>
-      <w:pPr>
-        <w:jc w:val="both"/>
-      </w:pPr>
-      <w:r>
-        <w:t xml:space="preserve">Webmagic-scripts : </w:t>
-      </w:r>
-      <w:r>
-        <w:t xml:space="preserve">max = </w:t>
-      </w:r>
-      <w:r>
-        <w:t>3</w:t>
-      </w:r>
-      <w:r>
-        <w:t xml:space="preserve"> ; total = </w:t>
-      </w:r>
-      <w:r>
-        <w:t>3</w:t>
-      </w:r>
-      <w:r>
-        <w:t xml:space="preserve"> ; moyenne = </w:t>
-      </w:r>
-      <w:r>
-        <w:t>3</w:t>
-      </w:r>
-    </w:p>
-    <w:p>
-      <w:pPr>
-        <w:jc w:val="both"/>
-      </w:pPr>
-      <w:r>
         <w:t xml:space="preserve">Webmagic-selenium : </w:t>
       </w:r>
       <w:r>
-        <w:t xml:space="preserve">max = 2 ; total = </w:t>
-      </w:r>
-      <w:r>
-        <w:t>8</w:t>
-      </w:r>
-      <w:r>
-        <w:t> ; moyenne = 2</w:t>
+        <w:t>max = 2 ; total = 8 ; moyenne = 2</w:t>
       </w:r>
     </w:p>
     <w:p>
@@ -6115,26 +7529,34 @@
         </w:numPr>
       </w:pPr>
       <w:r>
-        <w:t>Que peut-on en d</w:t>
-      </w:r>
-      <w:r>
-        <w:t>é</w:t>
-      </w:r>
-      <w:r>
-        <w:t>duire sur la structuration des tests ?</w:t>
-      </w:r>
-    </w:p>
-    <w:p>
-      <w:pPr>
-        <w:rPr>
-          <w:lang w:eastAsia="en-US"/>
-        </w:rPr>
-      </w:pPr>
-      <w:r>
-        <w:rPr>
-          <w:lang w:eastAsia="en-US"/>
-        </w:rPr>
-        <w:t>(à compléter)</w:t>
+        <w:t>Que peut-on en déduire sur la structuration des tests ?</w:t>
+      </w:r>
+    </w:p>
+    <w:p>
+      <w:pPr>
+        <w:rPr>
+          <w:lang w:eastAsia="en-US"/>
+        </w:rPr>
+      </w:pPr>
+      <w:r>
+        <w:rPr>
+          <w:lang w:eastAsia="en-US"/>
+        </w:rPr>
+        <w:t>(</w:t>
+      </w:r>
+      <w:proofErr w:type="gramStart"/>
+      <w:r>
+        <w:rPr>
+          <w:lang w:eastAsia="en-US"/>
+        </w:rPr>
+        <w:t>à</w:t>
+      </w:r>
+      <w:proofErr w:type="gramEnd"/>
+      <w:r>
+        <w:rPr>
+          <w:lang w:eastAsia="en-US"/>
+        </w:rPr>
+        <w:t xml:space="preserve"> compléter)</w:t>
       </w:r>
     </w:p>
     <w:p>
@@ -6163,29 +7585,137 @@
           <w:lang w:eastAsia="en-US"/>
         </w:rPr>
       </w:pPr>
-    </w:p>
-    <w:p>
-      <w:pPr>
-        <w:rPr>
-          <w:lang w:eastAsia="en-US"/>
-        </w:rPr>
-      </w:pPr>
+      <w:r>
+        <w:rPr>
+          <w:noProof/>
+        </w:rPr>
+        <w:lastRenderedPageBreak/>
+        <w:drawing>
+          <wp:inline distT="0" distB="0" distL="0" distR="0" wp14:anchorId="04AC7AA6" wp14:editId="62197D39">
+            <wp:extent cx="3568700" cy="1422400"/>
+            <wp:effectExtent l="0" t="0" r="0" b="0"/>
+            <wp:docPr id="1" name="Image 1" descr="Une image contenant texte&#10;&#10;Description générée automatiquement"/>
+            <wp:cNvGraphicFramePr>
+              <a:graphicFrameLocks xmlns:a="http://schemas.openxmlformats.org/drawingml/2006/main" noChangeAspect="1"/>
+            </wp:cNvGraphicFramePr>
+            <a:graphic xmlns:a="http://schemas.openxmlformats.org/drawingml/2006/main">
+              <a:graphicData uri="http://schemas.openxmlformats.org/drawingml/2006/picture">
+                <pic:pic xmlns:pic="http://schemas.openxmlformats.org/drawingml/2006/picture">
+                  <pic:nvPicPr>
+                    <pic:cNvPr id="1" name="Image 1" descr="Une image contenant texte&#10;&#10;Description générée automatiquement"/>
+                    <pic:cNvPicPr/>
+                  </pic:nvPicPr>
+                  <pic:blipFill>
+                    <a:blip r:embed="rId18">
+                      <a:extLst>
+                        <a:ext uri="{28A0092B-C50C-407E-A947-70E740481C1C}">
+                          <a14:useLocalDpi xmlns:a14="http://schemas.microsoft.com/office/drawing/2010/main" val="0"/>
+                        </a:ext>
+                      </a:extLst>
+                    </a:blip>
+                    <a:stretch>
+                      <a:fillRect/>
+                    </a:stretch>
+                  </pic:blipFill>
+                  <pic:spPr>
+                    <a:xfrm>
+                      <a:off x="0" y="0"/>
+                      <a:ext cx="3568700" cy="1422400"/>
+                    </a:xfrm>
+                    <a:prstGeom prst="rect">
+                      <a:avLst/>
+                    </a:prstGeom>
+                  </pic:spPr>
+                </pic:pic>
+              </a:graphicData>
+            </a:graphic>
+          </wp:inline>
+        </w:drawing>
+      </w:r>
+    </w:p>
+    <w:p>
+      <w:pPr>
+        <w:rPr>
+          <w:lang w:eastAsia="en-US"/>
+        </w:rPr>
+      </w:pPr>
+      <w:r>
+        <w:rPr>
+          <w:noProof/>
+        </w:rPr>
+        <w:drawing>
+          <wp:inline distT="0" distB="0" distL="0" distR="0" wp14:anchorId="4E3B19FA" wp14:editId="20E97BE3">
+            <wp:extent cx="5756910" cy="3409315"/>
+            <wp:effectExtent l="0" t="0" r="0" b="0"/>
+            <wp:docPr id="2" name="Image 2"/>
+            <wp:cNvGraphicFramePr>
+              <a:graphicFrameLocks xmlns:a="http://schemas.openxmlformats.org/drawingml/2006/main" noChangeAspect="1"/>
+            </wp:cNvGraphicFramePr>
+            <a:graphic xmlns:a="http://schemas.openxmlformats.org/drawingml/2006/main">
+              <a:graphicData uri="http://schemas.openxmlformats.org/drawingml/2006/picture">
+                <pic:pic xmlns:pic="http://schemas.openxmlformats.org/drawingml/2006/picture">
+                  <pic:nvPicPr>
+                    <pic:cNvPr id="2" name="Image 2"/>
+                    <pic:cNvPicPr/>
+                  </pic:nvPicPr>
+                  <pic:blipFill>
+                    <a:blip r:embed="rId19">
+                      <a:extLst>
+                        <a:ext uri="{28A0092B-C50C-407E-A947-70E740481C1C}">
+                          <a14:useLocalDpi xmlns:a14="http://schemas.microsoft.com/office/drawing/2010/main" val="0"/>
+                        </a:ext>
+                      </a:extLst>
+                    </a:blip>
+                    <a:stretch>
+                      <a:fillRect/>
+                    </a:stretch>
+                  </pic:blipFill>
+                  <pic:spPr>
+                    <a:xfrm>
+                      <a:off x="0" y="0"/>
+                      <a:ext cx="5756910" cy="3409315"/>
+                    </a:xfrm>
+                    <a:prstGeom prst="rect">
+                      <a:avLst/>
+                    </a:prstGeom>
+                  </pic:spPr>
+                </pic:pic>
+              </a:graphicData>
+            </a:graphic>
+          </wp:inline>
+        </w:drawing>
+      </w:r>
     </w:p>
     <w:p>
       <w:pPr>
         <w:jc w:val="both"/>
       </w:pPr>
-      <w:r>
-        <w:t xml:space="preserve">Webmagic-core : </w:t>
-      </w:r>
-      <w:r>
-        <w:t>47 tests réussis ; 3 tests ignorés</w:t>
-      </w:r>
     </w:p>
     <w:p>
       <w:pPr>
         <w:jc w:val="both"/>
       </w:pPr>
+      <w:proofErr w:type="spellStart"/>
+      <w:r>
+        <w:t>Etude</w:t>
+      </w:r>
+      <w:proofErr w:type="spellEnd"/>
+      <w:r>
+        <w:t xml:space="preserve"> des tests :</w:t>
+      </w:r>
+    </w:p>
+    <w:p>
+      <w:pPr>
+        <w:jc w:val="both"/>
+      </w:pPr>
+      <w:r>
+        <w:t>Webmagic-core : 47 tests réussis ; 3 tests ignorés</w:t>
+      </w:r>
+    </w:p>
+    <w:p>
+      <w:pPr>
+        <w:jc w:val="both"/>
+      </w:pPr>
       <w:r>
         <w:t xml:space="preserve">Webmagic-extension : </w:t>
       </w:r>
@@ -6228,13 +7758,24 @@
     </w:p>
     <w:p>
       <w:r>
-        <w:lastRenderedPageBreak/>
         <w:t>Webmagic-selenium :</w:t>
       </w:r>
       <w:r>
         <w:t xml:space="preserve"> 4 tests ignorés</w:t>
       </w:r>
     </w:p>
+    <w:p/>
+    <w:p/>
+    <w:p/>
+    <w:p/>
+    <w:p/>
+    <w:p/>
+    <w:p/>
+    <w:p/>
+    <w:p/>
+    <w:p/>
+    <w:p/>
+    <w:p/>
     <w:p/>
     <w:p>
       <w:pPr>
@@ -6244,13 +7785,2645 @@
           <w:numId w:val="9"/>
         </w:numPr>
       </w:pPr>
-      <w:r>
+      <w:bookmarkStart w:id="17" w:name="_Toc66109111"/>
+      <w:r>
+        <w:lastRenderedPageBreak/>
         <w:t>Commentaires</w:t>
       </w:r>
-    </w:p>
+      <w:bookmarkEnd w:id="17"/>
+    </w:p>
+    <w:p>
+      <w:pPr>
+        <w:rPr>
+          <w:lang w:eastAsia="en-US"/>
+        </w:rPr>
+      </w:pPr>
+    </w:p>
+    <w:p>
+      <w:pPr>
+        <w:rPr>
+          <w:lang w:eastAsia="en-US"/>
+        </w:rPr>
+      </w:pPr>
+      <w:r>
+        <w:rPr>
+          <w:lang w:eastAsia="en-US"/>
+        </w:rPr>
+        <w:t>Nombre de lignes de commentaire totale : 1207</w:t>
+      </w:r>
+    </w:p>
+    <w:p>
+      <w:pPr>
+        <w:rPr>
+          <w:lang w:eastAsia="en-US"/>
+        </w:rPr>
+      </w:pPr>
+      <w:r>
+        <w:rPr>
+          <w:noProof/>
+          <w:lang w:eastAsia="en-US"/>
+        </w:rPr>
+        <w:drawing>
+          <wp:inline distT="0" distB="0" distL="0" distR="0" wp14:anchorId="2BB3B8F6" wp14:editId="2EB76FA3">
+            <wp:extent cx="5756910" cy="1695450"/>
+            <wp:effectExtent l="0" t="0" r="0" b="6350"/>
+            <wp:docPr id="3" name="Image 3"/>
+            <wp:cNvGraphicFramePr>
+              <a:graphicFrameLocks xmlns:a="http://schemas.openxmlformats.org/drawingml/2006/main" noChangeAspect="1"/>
+            </wp:cNvGraphicFramePr>
+            <a:graphic xmlns:a="http://schemas.openxmlformats.org/drawingml/2006/main">
+              <a:graphicData uri="http://schemas.openxmlformats.org/drawingml/2006/picture">
+                <pic:pic xmlns:pic="http://schemas.openxmlformats.org/drawingml/2006/picture">
+                  <pic:nvPicPr>
+                    <pic:cNvPr id="3" name="Image 3"/>
+                    <pic:cNvPicPr/>
+                  </pic:nvPicPr>
+                  <pic:blipFill>
+                    <a:blip r:embed="rId20">
+                      <a:extLst>
+                        <a:ext uri="{28A0092B-C50C-407E-A947-70E740481C1C}">
+                          <a14:useLocalDpi xmlns:a14="http://schemas.microsoft.com/office/drawing/2010/main" val="0"/>
+                        </a:ext>
+                      </a:extLst>
+                    </a:blip>
+                    <a:stretch>
+                      <a:fillRect/>
+                    </a:stretch>
+                  </pic:blipFill>
+                  <pic:spPr>
+                    <a:xfrm>
+                      <a:off x="0" y="0"/>
+                      <a:ext cx="5756910" cy="1695450"/>
+                    </a:xfrm>
+                    <a:prstGeom prst="rect">
+                      <a:avLst/>
+                    </a:prstGeom>
+                  </pic:spPr>
+                </pic:pic>
+              </a:graphicData>
+            </a:graphic>
+          </wp:inline>
+        </w:drawing>
+      </w:r>
+    </w:p>
+    <w:p>
+      <w:pPr>
+        <w:rPr>
+          <w:lang w:eastAsia="en-US"/>
+        </w:rPr>
+      </w:pPr>
+    </w:p>
+    <w:p>
+      <w:pPr>
+        <w:rPr>
+          <w:lang w:eastAsia="en-US"/>
+        </w:rPr>
+      </w:pPr>
+      <w:r>
+        <w:rPr>
+          <w:lang w:eastAsia="en-US"/>
+        </w:rPr>
+        <w:t>Type</w:t>
+      </w:r>
+      <w:r>
+        <w:rPr>
+          <w:lang w:eastAsia="en-US"/>
+        </w:rPr>
+        <w:t xml:space="preserve"> de commentaire utilisé :</w:t>
+      </w:r>
+    </w:p>
+    <w:p>
+      <w:pPr>
+        <w:pStyle w:val="Paragraphedeliste"/>
+        <w:numPr>
+          <w:ilvl w:val="0"/>
+          <w:numId w:val="10"/>
+        </w:numPr>
+      </w:pPr>
+      <w:r>
+        <w:t xml:space="preserve">Javadoc : </w:t>
+      </w:r>
+      <w:r>
+        <w:t>générateur de documentation pour le langage Java afin de générer une documentation API au format HTML à partir du code source Java.</w:t>
+      </w:r>
+    </w:p>
+    <w:p>
+      <w:pPr>
+        <w:pStyle w:val="Paragraphedeliste"/>
+        <w:numPr>
+          <w:ilvl w:val="0"/>
+          <w:numId w:val="10"/>
+        </w:numPr>
+      </w:pPr>
+      <w:r>
+        <w:t>Commentaire pertinent : qui permet d’expliquer le fonctionnement de certaines méthodes et attributs afin de mieux les utiliser dans l’application</w:t>
+      </w:r>
+    </w:p>
+    <w:p/>
+    <w:p>
+      <w:r>
+        <w:t>Les parties non commentées de l’application sont les fichiers HTML et ainsi que les classes de tests.</w:t>
+      </w:r>
+    </w:p>
+    <w:p/>
+    <w:p>
+      <w:pPr>
+        <w:pStyle w:val="Titre2"/>
+        <w:numPr>
+          <w:ilvl w:val="0"/>
+          <w:numId w:val="9"/>
+        </w:numPr>
+      </w:pPr>
+      <w:bookmarkStart w:id="18" w:name="_Toc66109112"/>
+      <w:r>
+        <w:t>Dépréciation</w:t>
+      </w:r>
+      <w:bookmarkEnd w:id="18"/>
+    </w:p>
+    <w:p>
+      <w:pPr>
+        <w:rPr>
+          <w:lang w:eastAsia="en-US"/>
+        </w:rPr>
+      </w:pPr>
+    </w:p>
+    <w:p>
+      <w:pPr>
+        <w:rPr>
+          <w:lang w:eastAsia="en-US"/>
+        </w:rPr>
+      </w:pPr>
+      <w:r>
+        <w:rPr>
+          <w:lang w:eastAsia="en-US"/>
+        </w:rPr>
+        <w:t xml:space="preserve">Dans l’application on constate la présence de code déprécié utilisé par du code non déprécié. </w:t>
+      </w:r>
+      <w:r>
+        <w:rPr>
+          <w:lang w:eastAsia="en-US"/>
+        </w:rPr>
+        <w:t>Un élément de programme annoté @Deprecated est un élément dont l'utilisation est déconseillée aux programmeurs, généralement parce qu'il est dangereux ou parce qu'il existe une meilleure alternative. Les compilateurs avertissent lorsqu'un élément de programme déprécié est utilisé ou remplacé dans du code non déprécié.</w:t>
+      </w:r>
+      <w:r>
+        <w:rPr>
+          <w:lang w:eastAsia="en-US"/>
+        </w:rPr>
+        <w:t xml:space="preserve"> Notamment à l’aide de l’option de </w:t>
+      </w:r>
+      <w:proofErr w:type="spellStart"/>
+      <w:r>
+        <w:rPr>
+          <w:lang w:eastAsia="en-US"/>
+        </w:rPr>
+        <w:t>javac</w:t>
+      </w:r>
+      <w:proofErr w:type="spellEnd"/>
+      <w:r>
+        <w:rPr>
+          <w:lang w:eastAsia="en-US"/>
+        </w:rPr>
+        <w:t xml:space="preserve"> -</w:t>
+      </w:r>
+      <w:proofErr w:type="spellStart"/>
+      <w:r>
+        <w:rPr>
+          <w:lang w:eastAsia="en-US"/>
+        </w:rPr>
+        <w:t>deprecation</w:t>
+      </w:r>
+      <w:proofErr w:type="spellEnd"/>
+      <w:r>
+        <w:rPr>
+          <w:lang w:eastAsia="en-US"/>
+        </w:rPr>
+        <w:t xml:space="preserve"> permettant de donner des informations sur les méthodes dépréciées qui sont utilisées</w:t>
+      </w:r>
+    </w:p>
+    <w:p>
+      <w:pPr>
+        <w:rPr>
+          <w:lang w:eastAsia="en-US"/>
+        </w:rPr>
+      </w:pPr>
+    </w:p>
+    <w:p>
+      <w:pPr>
+        <w:rPr>
+          <w:lang w:eastAsia="en-US"/>
+        </w:rPr>
+      </w:pPr>
+      <w:r>
+        <w:rPr>
+          <w:lang w:eastAsia="en-US"/>
+        </w:rPr>
+        <w:t xml:space="preserve">Par exemple, </w:t>
+      </w:r>
+      <w:r>
+        <w:rPr>
+          <w:lang w:eastAsia="en-US"/>
+        </w:rPr>
+        <w:t>dans la classe Page.java de webmagic-</w:t>
+      </w:r>
+      <w:proofErr w:type="gramStart"/>
+      <w:r>
+        <w:rPr>
+          <w:lang w:eastAsia="en-US"/>
+        </w:rPr>
+        <w:t>core</w:t>
+      </w:r>
+      <w:r>
+        <w:rPr>
+          <w:lang w:eastAsia="en-US"/>
+        </w:rPr>
+        <w:t>:</w:t>
+      </w:r>
+      <w:proofErr w:type="gramEnd"/>
+    </w:p>
+    <w:p>
+      <w:pPr>
+        <w:shd w:val="clear" w:color="auto" w:fill="2B2B2B"/>
+        <w:tabs>
+          <w:tab w:val="left" w:pos="916"/>
+          <w:tab w:val="left" w:pos="1832"/>
+          <w:tab w:val="left" w:pos="2748"/>
+          <w:tab w:val="left" w:pos="3664"/>
+          <w:tab w:val="left" w:pos="4580"/>
+          <w:tab w:val="left" w:pos="5496"/>
+          <w:tab w:val="left" w:pos="6412"/>
+          <w:tab w:val="left" w:pos="7328"/>
+          <w:tab w:val="left" w:pos="8244"/>
+          <w:tab w:val="left" w:pos="9160"/>
+          <w:tab w:val="left" w:pos="10076"/>
+          <w:tab w:val="left" w:pos="10992"/>
+          <w:tab w:val="left" w:pos="11908"/>
+          <w:tab w:val="left" w:pos="12824"/>
+          <w:tab w:val="left" w:pos="13740"/>
+          <w:tab w:val="left" w:pos="14656"/>
+        </w:tabs>
+        <w:rPr>
+          <w:rFonts w:ascii="Courier New" w:hAnsi="Courier New" w:cs="Courier New"/>
+          <w:color w:val="A9B7C6"/>
+          <w:sz w:val="20"/>
+          <w:szCs w:val="20"/>
+        </w:rPr>
+      </w:pPr>
+      <w:r>
+        <w:rPr>
+          <w:rFonts w:ascii="Courier New" w:hAnsi="Courier New" w:cs="Courier New"/>
+          <w:i/>
+          <w:iCs/>
+          <w:color w:val="629755"/>
+          <w:sz w:val="20"/>
+          <w:szCs w:val="20"/>
+        </w:rPr>
+        <w:t>/**</w:t>
+      </w:r>
+      <w:r>
+        <w:rPr>
+          <w:rFonts w:ascii="Courier New" w:hAnsi="Courier New" w:cs="Courier New"/>
+          <w:i/>
+          <w:iCs/>
+          <w:color w:val="629755"/>
+          <w:sz w:val="20"/>
+          <w:szCs w:val="20"/>
+        </w:rPr>
+        <w:br/>
+        <w:t xml:space="preserve"> * </w:t>
+      </w:r>
+      <w:r>
+        <w:rPr>
+          <w:rFonts w:ascii="Courier New" w:hAnsi="Courier New" w:cs="Courier New"/>
+          <w:b/>
+          <w:bCs/>
+          <w:i/>
+          <w:iCs/>
+          <w:color w:val="629755"/>
+          <w:sz w:val="20"/>
+          <w:szCs w:val="20"/>
+        </w:rPr>
+        <w:t xml:space="preserve">@param </w:t>
+      </w:r>
+      <w:r>
+        <w:rPr>
+          <w:rFonts w:ascii="Courier New" w:hAnsi="Courier New" w:cs="Courier New"/>
+          <w:i/>
+          <w:iCs/>
+          <w:color w:val="8A653B"/>
+          <w:sz w:val="20"/>
+          <w:szCs w:val="20"/>
+        </w:rPr>
+        <w:t xml:space="preserve">html </w:t>
+      </w:r>
+      <w:proofErr w:type="spellStart"/>
+      <w:r>
+        <w:rPr>
+          <w:rFonts w:ascii="Courier New" w:hAnsi="Courier New" w:cs="Courier New"/>
+          <w:i/>
+          <w:iCs/>
+          <w:color w:val="629755"/>
+          <w:sz w:val="20"/>
+          <w:szCs w:val="20"/>
+        </w:rPr>
+        <w:t>html</w:t>
+      </w:r>
+      <w:proofErr w:type="spellEnd"/>
+      <w:r>
+        <w:rPr>
+          <w:rFonts w:ascii="Courier New" w:hAnsi="Courier New" w:cs="Courier New"/>
+          <w:i/>
+          <w:iCs/>
+          <w:color w:val="629755"/>
+          <w:sz w:val="20"/>
+          <w:szCs w:val="20"/>
+        </w:rPr>
+        <w:br/>
+        <w:t xml:space="preserve"> * </w:t>
+      </w:r>
+      <w:r>
+        <w:rPr>
+          <w:rFonts w:ascii="Courier New" w:hAnsi="Courier New" w:cs="Courier New"/>
+          <w:b/>
+          <w:bCs/>
+          <w:i/>
+          <w:iCs/>
+          <w:color w:val="629755"/>
+          <w:sz w:val="20"/>
+          <w:szCs w:val="20"/>
+        </w:rPr>
+        <w:t xml:space="preserve">@deprecated </w:t>
+      </w:r>
+      <w:proofErr w:type="spellStart"/>
+      <w:r>
+        <w:rPr>
+          <w:rFonts w:ascii="Courier New" w:hAnsi="Courier New" w:cs="Courier New"/>
+          <w:i/>
+          <w:iCs/>
+          <w:color w:val="629755"/>
+          <w:sz w:val="20"/>
+          <w:szCs w:val="20"/>
+        </w:rPr>
+        <w:t>since</w:t>
+      </w:r>
+      <w:proofErr w:type="spellEnd"/>
+      <w:r>
+        <w:rPr>
+          <w:rFonts w:ascii="Courier New" w:hAnsi="Courier New" w:cs="Courier New"/>
+          <w:i/>
+          <w:iCs/>
+          <w:color w:val="629755"/>
+          <w:sz w:val="20"/>
+          <w:szCs w:val="20"/>
+        </w:rPr>
+        <w:t xml:space="preserve"> 0.4.0</w:t>
+      </w:r>
+      <w:r>
+        <w:rPr>
+          <w:rFonts w:ascii="Courier New" w:hAnsi="Courier New" w:cs="Courier New"/>
+          <w:i/>
+          <w:iCs/>
+          <w:color w:val="629755"/>
+          <w:sz w:val="20"/>
+          <w:szCs w:val="20"/>
+        </w:rPr>
+        <w:br/>
+        <w:t xml:space="preserve"> * The html </w:t>
+      </w:r>
+      <w:proofErr w:type="spellStart"/>
+      <w:r>
+        <w:rPr>
+          <w:rFonts w:ascii="Courier New" w:hAnsi="Courier New" w:cs="Courier New"/>
+          <w:i/>
+          <w:iCs/>
+          <w:color w:val="629755"/>
+          <w:sz w:val="20"/>
+          <w:szCs w:val="20"/>
+        </w:rPr>
+        <w:t>is</w:t>
+      </w:r>
+      <w:proofErr w:type="spellEnd"/>
+      <w:r>
+        <w:rPr>
+          <w:rFonts w:ascii="Courier New" w:hAnsi="Courier New" w:cs="Courier New"/>
+          <w:i/>
+          <w:iCs/>
+          <w:color w:val="629755"/>
+          <w:sz w:val="20"/>
+          <w:szCs w:val="20"/>
+        </w:rPr>
+        <w:t xml:space="preserve"> </w:t>
+      </w:r>
+      <w:proofErr w:type="spellStart"/>
+      <w:r>
+        <w:rPr>
+          <w:rFonts w:ascii="Courier New" w:hAnsi="Courier New" w:cs="Courier New"/>
+          <w:i/>
+          <w:iCs/>
+          <w:color w:val="629755"/>
+          <w:sz w:val="20"/>
+          <w:szCs w:val="20"/>
+        </w:rPr>
+        <w:t>parse</w:t>
+      </w:r>
+      <w:proofErr w:type="spellEnd"/>
+      <w:r>
+        <w:rPr>
+          <w:rFonts w:ascii="Courier New" w:hAnsi="Courier New" w:cs="Courier New"/>
+          <w:i/>
+          <w:iCs/>
+          <w:color w:val="629755"/>
+          <w:sz w:val="20"/>
+          <w:szCs w:val="20"/>
+        </w:rPr>
+        <w:t xml:space="preserve"> </w:t>
+      </w:r>
+      <w:proofErr w:type="spellStart"/>
+      <w:r>
+        <w:rPr>
+          <w:rFonts w:ascii="Courier New" w:hAnsi="Courier New" w:cs="Courier New"/>
+          <w:i/>
+          <w:iCs/>
+          <w:color w:val="629755"/>
+          <w:sz w:val="20"/>
+          <w:szCs w:val="20"/>
+        </w:rPr>
+        <w:t>just</w:t>
+      </w:r>
+      <w:proofErr w:type="spellEnd"/>
+      <w:r>
+        <w:rPr>
+          <w:rFonts w:ascii="Courier New" w:hAnsi="Courier New" w:cs="Courier New"/>
+          <w:i/>
+          <w:iCs/>
+          <w:color w:val="629755"/>
+          <w:sz w:val="20"/>
+          <w:szCs w:val="20"/>
+        </w:rPr>
+        <w:t xml:space="preserve"> </w:t>
+      </w:r>
+      <w:proofErr w:type="spellStart"/>
+      <w:r>
+        <w:rPr>
+          <w:rFonts w:ascii="Courier New" w:hAnsi="Courier New" w:cs="Courier New"/>
+          <w:i/>
+          <w:iCs/>
+          <w:color w:val="629755"/>
+          <w:sz w:val="20"/>
+          <w:szCs w:val="20"/>
+        </w:rPr>
+        <w:t>when</w:t>
+      </w:r>
+      <w:proofErr w:type="spellEnd"/>
+      <w:r>
+        <w:rPr>
+          <w:rFonts w:ascii="Courier New" w:hAnsi="Courier New" w:cs="Courier New"/>
+          <w:i/>
+          <w:iCs/>
+          <w:color w:val="629755"/>
+          <w:sz w:val="20"/>
+          <w:szCs w:val="20"/>
+        </w:rPr>
+        <w:t xml:space="preserve"> first time of </w:t>
+      </w:r>
+      <w:proofErr w:type="spellStart"/>
+      <w:r>
+        <w:rPr>
+          <w:rFonts w:ascii="Courier New" w:hAnsi="Courier New" w:cs="Courier New"/>
+          <w:i/>
+          <w:iCs/>
+          <w:color w:val="629755"/>
+          <w:sz w:val="20"/>
+          <w:szCs w:val="20"/>
+        </w:rPr>
+        <w:t>calling</w:t>
+      </w:r>
+      <w:proofErr w:type="spellEnd"/>
+      <w:r>
+        <w:rPr>
+          <w:rFonts w:ascii="Courier New" w:hAnsi="Courier New" w:cs="Courier New"/>
+          <w:i/>
+          <w:iCs/>
+          <w:color w:val="629755"/>
+          <w:sz w:val="20"/>
+          <w:szCs w:val="20"/>
+        </w:rPr>
+        <w:t xml:space="preserve"> {</w:t>
+      </w:r>
+      <w:r>
+        <w:rPr>
+          <w:rFonts w:ascii="Courier New" w:hAnsi="Courier New" w:cs="Courier New"/>
+          <w:b/>
+          <w:bCs/>
+          <w:i/>
+          <w:iCs/>
+          <w:color w:val="629755"/>
+          <w:sz w:val="20"/>
+          <w:szCs w:val="20"/>
+        </w:rPr>
+        <w:t xml:space="preserve">@link </w:t>
+      </w:r>
+      <w:r>
+        <w:rPr>
+          <w:rFonts w:ascii="Courier New" w:hAnsi="Courier New" w:cs="Courier New"/>
+          <w:i/>
+          <w:iCs/>
+          <w:color w:val="629755"/>
+          <w:sz w:val="20"/>
+          <w:szCs w:val="20"/>
+        </w:rPr>
+        <w:t>#</w:t>
+      </w:r>
+      <w:proofErr w:type="gramStart"/>
+      <w:r>
+        <w:rPr>
+          <w:rFonts w:ascii="Courier New" w:hAnsi="Courier New" w:cs="Courier New"/>
+          <w:i/>
+          <w:iCs/>
+          <w:color w:val="629755"/>
+          <w:sz w:val="20"/>
+          <w:szCs w:val="20"/>
+        </w:rPr>
+        <w:t>getHtml(</w:t>
+      </w:r>
+      <w:proofErr w:type="gramEnd"/>
+      <w:r>
+        <w:rPr>
+          <w:rFonts w:ascii="Courier New" w:hAnsi="Courier New" w:cs="Courier New"/>
+          <w:i/>
+          <w:iCs/>
+          <w:color w:val="629755"/>
+          <w:sz w:val="20"/>
+          <w:szCs w:val="20"/>
+        </w:rPr>
+        <w:t xml:space="preserve">)}, </w:t>
+      </w:r>
+      <w:proofErr w:type="spellStart"/>
+      <w:r>
+        <w:rPr>
+          <w:rFonts w:ascii="Courier New" w:hAnsi="Courier New" w:cs="Courier New"/>
+          <w:i/>
+          <w:iCs/>
+          <w:color w:val="629755"/>
+          <w:sz w:val="20"/>
+          <w:szCs w:val="20"/>
+        </w:rPr>
+        <w:t>so</w:t>
+      </w:r>
+      <w:proofErr w:type="spellEnd"/>
+      <w:r>
+        <w:rPr>
+          <w:rFonts w:ascii="Courier New" w:hAnsi="Courier New" w:cs="Courier New"/>
+          <w:i/>
+          <w:iCs/>
+          <w:color w:val="629755"/>
+          <w:sz w:val="20"/>
+          <w:szCs w:val="20"/>
+        </w:rPr>
+        <w:t xml:space="preserve"> use {</w:t>
+      </w:r>
+      <w:r>
+        <w:rPr>
+          <w:rFonts w:ascii="Courier New" w:hAnsi="Courier New" w:cs="Courier New"/>
+          <w:b/>
+          <w:bCs/>
+          <w:i/>
+          <w:iCs/>
+          <w:color w:val="629755"/>
+          <w:sz w:val="20"/>
+          <w:szCs w:val="20"/>
+        </w:rPr>
+        <w:t xml:space="preserve">@link </w:t>
+      </w:r>
+      <w:r>
+        <w:rPr>
+          <w:rFonts w:ascii="Courier New" w:hAnsi="Courier New" w:cs="Courier New"/>
+          <w:i/>
+          <w:iCs/>
+          <w:color w:val="629755"/>
+          <w:sz w:val="20"/>
+          <w:szCs w:val="20"/>
+        </w:rPr>
+        <w:t xml:space="preserve">#setRawText(String)} </w:t>
+      </w:r>
+      <w:proofErr w:type="spellStart"/>
+      <w:r>
+        <w:rPr>
+          <w:rFonts w:ascii="Courier New" w:hAnsi="Courier New" w:cs="Courier New"/>
+          <w:i/>
+          <w:iCs/>
+          <w:color w:val="629755"/>
+          <w:sz w:val="20"/>
+          <w:szCs w:val="20"/>
+        </w:rPr>
+        <w:t>instead</w:t>
+      </w:r>
+      <w:proofErr w:type="spellEnd"/>
+      <w:r>
+        <w:rPr>
+          <w:rFonts w:ascii="Courier New" w:hAnsi="Courier New" w:cs="Courier New"/>
+          <w:i/>
+          <w:iCs/>
+          <w:color w:val="629755"/>
+          <w:sz w:val="20"/>
+          <w:szCs w:val="20"/>
+        </w:rPr>
+        <w:t>.</w:t>
+      </w:r>
+      <w:r>
+        <w:rPr>
+          <w:rFonts w:ascii="Courier New" w:hAnsi="Courier New" w:cs="Courier New"/>
+          <w:i/>
+          <w:iCs/>
+          <w:color w:val="629755"/>
+          <w:sz w:val="20"/>
+          <w:szCs w:val="20"/>
+        </w:rPr>
+        <w:br/>
+        <w:t xml:space="preserve"> */</w:t>
+      </w:r>
+    </w:p>
+    <w:p>
+      <w:pPr>
+        <w:shd w:val="clear" w:color="auto" w:fill="2B2B2B"/>
+        <w:tabs>
+          <w:tab w:val="left" w:pos="916"/>
+          <w:tab w:val="left" w:pos="1832"/>
+          <w:tab w:val="left" w:pos="2748"/>
+          <w:tab w:val="left" w:pos="3664"/>
+          <w:tab w:val="left" w:pos="4580"/>
+          <w:tab w:val="left" w:pos="5496"/>
+          <w:tab w:val="left" w:pos="6412"/>
+          <w:tab w:val="left" w:pos="7328"/>
+          <w:tab w:val="left" w:pos="8244"/>
+          <w:tab w:val="left" w:pos="9160"/>
+          <w:tab w:val="left" w:pos="10076"/>
+          <w:tab w:val="left" w:pos="10992"/>
+          <w:tab w:val="left" w:pos="11908"/>
+          <w:tab w:val="left" w:pos="12824"/>
+          <w:tab w:val="left" w:pos="13740"/>
+          <w:tab w:val="left" w:pos="14656"/>
+        </w:tabs>
+        <w:rPr>
+          <w:rFonts w:ascii="Courier New" w:hAnsi="Courier New" w:cs="Courier New"/>
+          <w:color w:val="CC7832"/>
+          <w:sz w:val="20"/>
+          <w:szCs w:val="20"/>
+        </w:rPr>
+      </w:pPr>
+    </w:p>
+    <w:p>
+      <w:pPr>
+        <w:shd w:val="clear" w:color="auto" w:fill="2B2B2B"/>
+        <w:tabs>
+          <w:tab w:val="left" w:pos="916"/>
+          <w:tab w:val="left" w:pos="1832"/>
+          <w:tab w:val="left" w:pos="2748"/>
+          <w:tab w:val="left" w:pos="3664"/>
+          <w:tab w:val="left" w:pos="4580"/>
+          <w:tab w:val="left" w:pos="5496"/>
+          <w:tab w:val="left" w:pos="6412"/>
+          <w:tab w:val="left" w:pos="7328"/>
+          <w:tab w:val="left" w:pos="8244"/>
+          <w:tab w:val="left" w:pos="9160"/>
+          <w:tab w:val="left" w:pos="10076"/>
+          <w:tab w:val="left" w:pos="10992"/>
+          <w:tab w:val="left" w:pos="11908"/>
+          <w:tab w:val="left" w:pos="12824"/>
+          <w:tab w:val="left" w:pos="13740"/>
+          <w:tab w:val="left" w:pos="14656"/>
+        </w:tabs>
+        <w:rPr>
+          <w:rFonts w:ascii="Courier New" w:hAnsi="Courier New" w:cs="Courier New"/>
+          <w:color w:val="A9B7C6"/>
+          <w:sz w:val="20"/>
+          <w:szCs w:val="20"/>
+        </w:rPr>
+      </w:pPr>
+      <w:proofErr w:type="gramStart"/>
+      <w:r>
+        <w:rPr>
+          <w:rFonts w:ascii="Courier New" w:hAnsi="Courier New" w:cs="Courier New"/>
+          <w:color w:val="CC7832"/>
+          <w:sz w:val="20"/>
+          <w:szCs w:val="20"/>
+        </w:rPr>
+        <w:t>public</w:t>
+      </w:r>
+      <w:proofErr w:type="gramEnd"/>
+      <w:r>
+        <w:rPr>
+          <w:rFonts w:ascii="Courier New" w:hAnsi="Courier New" w:cs="Courier New"/>
+          <w:color w:val="CC7832"/>
+          <w:sz w:val="20"/>
+          <w:szCs w:val="20"/>
+        </w:rPr>
+        <w:t xml:space="preserve"> </w:t>
+      </w:r>
+      <w:proofErr w:type="spellStart"/>
+      <w:r>
+        <w:rPr>
+          <w:rFonts w:ascii="Courier New" w:hAnsi="Courier New" w:cs="Courier New"/>
+          <w:color w:val="CC7832"/>
+          <w:sz w:val="20"/>
+          <w:szCs w:val="20"/>
+        </w:rPr>
+        <w:t>void</w:t>
+      </w:r>
+      <w:proofErr w:type="spellEnd"/>
+      <w:r>
+        <w:rPr>
+          <w:rFonts w:ascii="Courier New" w:hAnsi="Courier New" w:cs="Courier New"/>
+          <w:color w:val="CC7832"/>
+          <w:sz w:val="20"/>
+          <w:szCs w:val="20"/>
+        </w:rPr>
+        <w:t xml:space="preserve"> </w:t>
+      </w:r>
+      <w:proofErr w:type="spellStart"/>
+      <w:r>
+        <w:rPr>
+          <w:rFonts w:ascii="Courier New" w:hAnsi="Courier New" w:cs="Courier New"/>
+          <w:color w:val="FFC66D"/>
+          <w:sz w:val="20"/>
+          <w:szCs w:val="20"/>
+        </w:rPr>
+        <w:t>setHtml</w:t>
+      </w:r>
+      <w:proofErr w:type="spellEnd"/>
+      <w:r>
+        <w:rPr>
+          <w:rFonts w:ascii="Courier New" w:hAnsi="Courier New" w:cs="Courier New"/>
+          <w:color w:val="A9B7C6"/>
+          <w:sz w:val="20"/>
+          <w:szCs w:val="20"/>
+        </w:rPr>
+        <w:t>(Html html) {</w:t>
+      </w:r>
+      <w:r>
+        <w:rPr>
+          <w:rFonts w:ascii="Courier New" w:hAnsi="Courier New" w:cs="Courier New"/>
+          <w:color w:val="A9B7C6"/>
+          <w:sz w:val="20"/>
+          <w:szCs w:val="20"/>
+        </w:rPr>
+        <w:br/>
+        <w:t xml:space="preserve">    </w:t>
+      </w:r>
+      <w:r>
+        <w:rPr>
+          <w:rFonts w:ascii="Courier New" w:hAnsi="Courier New" w:cs="Courier New"/>
+          <w:color w:val="CC7832"/>
+          <w:sz w:val="20"/>
+          <w:szCs w:val="20"/>
+        </w:rPr>
+        <w:t>this</w:t>
+      </w:r>
+      <w:r>
+        <w:rPr>
+          <w:rFonts w:ascii="Courier New" w:hAnsi="Courier New" w:cs="Courier New"/>
+          <w:color w:val="A9B7C6"/>
+          <w:sz w:val="20"/>
+          <w:szCs w:val="20"/>
+        </w:rPr>
+        <w:t>.</w:t>
+      </w:r>
+      <w:r>
+        <w:rPr>
+          <w:rFonts w:ascii="Courier New" w:hAnsi="Courier New" w:cs="Courier New"/>
+          <w:color w:val="9876AA"/>
+          <w:sz w:val="20"/>
+          <w:szCs w:val="20"/>
+        </w:rPr>
+        <w:t xml:space="preserve">html </w:t>
+      </w:r>
+      <w:r>
+        <w:rPr>
+          <w:rFonts w:ascii="Courier New" w:hAnsi="Courier New" w:cs="Courier New"/>
+          <w:color w:val="A9B7C6"/>
+          <w:sz w:val="20"/>
+          <w:szCs w:val="20"/>
+        </w:rPr>
+        <w:t>= html</w:t>
+      </w:r>
+      <w:r>
+        <w:rPr>
+          <w:rFonts w:ascii="Courier New" w:hAnsi="Courier New" w:cs="Courier New"/>
+          <w:color w:val="CC7832"/>
+          <w:sz w:val="20"/>
+          <w:szCs w:val="20"/>
+        </w:rPr>
+        <w:t>;</w:t>
+      </w:r>
+      <w:r>
+        <w:rPr>
+          <w:rFonts w:ascii="Courier New" w:hAnsi="Courier New" w:cs="Courier New"/>
+          <w:color w:val="CC7832"/>
+          <w:sz w:val="20"/>
+          <w:szCs w:val="20"/>
+        </w:rPr>
+        <w:br/>
+      </w:r>
+      <w:r>
+        <w:rPr>
+          <w:rFonts w:ascii="Courier New" w:hAnsi="Courier New" w:cs="Courier New"/>
+          <w:color w:val="A9B7C6"/>
+          <w:sz w:val="20"/>
+          <w:szCs w:val="20"/>
+        </w:rPr>
+        <w:t>}</w:t>
+      </w:r>
+    </w:p>
+    <w:p>
+      <w:pPr>
+        <w:rPr>
+          <w:lang w:eastAsia="en-US"/>
+        </w:rPr>
+      </w:pPr>
+      <w:r>
+        <w:rPr>
+          <w:lang w:eastAsia="en-US"/>
+        </w:rPr>
+        <w:t>Est une méthode dépréciée, la Javadoc précise pour cette méthode qu’elle est déprécié</w:t>
+      </w:r>
+      <w:r>
+        <w:rPr>
+          <w:lang w:eastAsia="en-US"/>
+        </w:rPr>
+        <w:t>e</w:t>
+      </w:r>
+      <w:r>
+        <w:rPr>
+          <w:lang w:eastAsia="en-US"/>
+        </w:rPr>
+        <w:t xml:space="preserve"> depuis la version 0.4.0</w:t>
+      </w:r>
+      <w:r>
+        <w:rPr>
+          <w:lang w:eastAsia="en-US"/>
+        </w:rPr>
+        <w:t xml:space="preserve"> et indique la bonne méthode à utiliser.</w:t>
+      </w:r>
+    </w:p>
+    <w:p>
+      <w:pPr>
+        <w:rPr>
+          <w:lang w:eastAsia="en-US"/>
+        </w:rPr>
+      </w:pPr>
+    </w:p>
+    <w:p>
+      <w:pPr>
+        <w:rPr>
+          <w:lang w:eastAsia="en-US"/>
+        </w:rPr>
+      </w:pPr>
+      <w:r>
+        <w:rPr>
+          <w:lang w:eastAsia="en-US"/>
+        </w:rPr>
+        <w:t xml:space="preserve">Au total on identifie </w:t>
+      </w:r>
+      <w:r>
+        <w:rPr>
+          <w:lang w:eastAsia="en-US"/>
+        </w:rPr>
+        <w:t>10 éléments dépréciés dans 8 classes. Pour chacun de ces éléments, on a l’information sur l’alternative à utiliser.</w:t>
+      </w:r>
+    </w:p>
+    <w:p>
+      <w:pPr>
+        <w:rPr>
+          <w:lang w:eastAsia="en-US"/>
+        </w:rPr>
+      </w:pPr>
+    </w:p>
+    <w:p>
+      <w:pPr>
+        <w:rPr>
+          <w:lang w:eastAsia="en-US"/>
+        </w:rPr>
+      </w:pPr>
+      <w:r>
+        <w:rPr>
+          <w:lang w:eastAsia="en-US"/>
+        </w:rPr>
+        <w:t xml:space="preserve">Les 10 </w:t>
+      </w:r>
+      <w:r>
+        <w:rPr>
+          <w:lang w:eastAsia="en-US"/>
+        </w:rPr>
+        <w:t>éléments</w:t>
+      </w:r>
+      <w:r>
+        <w:rPr>
+          <w:lang w:eastAsia="en-US"/>
+        </w:rPr>
+        <w:t xml:space="preserve"> sont :</w:t>
+      </w:r>
+    </w:p>
+    <w:p>
+      <w:pPr>
+        <w:rPr>
+          <w:lang w:eastAsia="en-US"/>
+        </w:rPr>
+      </w:pPr>
+      <w:r>
+        <w:rPr>
+          <w:lang w:eastAsia="en-US"/>
+        </w:rPr>
+        <w:t xml:space="preserve">Projet : webmagic-extension classe : ComboExtract.java méthode : </w:t>
+      </w:r>
+      <w:proofErr w:type="spellStart"/>
+      <w:proofErr w:type="gramStart"/>
+      <w:r>
+        <w:rPr>
+          <w:lang w:eastAsia="en-US"/>
+        </w:rPr>
+        <w:t>mutli</w:t>
+      </w:r>
+      <w:proofErr w:type="spellEnd"/>
+      <w:r>
+        <w:rPr>
+          <w:lang w:eastAsia="en-US"/>
+        </w:rPr>
+        <w:t>(</w:t>
+      </w:r>
+      <w:proofErr w:type="gramEnd"/>
+      <w:r>
+        <w:rPr>
+          <w:lang w:eastAsia="en-US"/>
+        </w:rPr>
+        <w:t>) ligne : 82</w:t>
+      </w:r>
+    </w:p>
+    <w:p>
+      <w:pPr>
+        <w:rPr>
+          <w:lang w:eastAsia="en-US"/>
+        </w:rPr>
+      </w:pPr>
+      <w:r>
+        <w:rPr>
+          <w:lang w:eastAsia="en-US"/>
+        </w:rPr>
+        <w:lastRenderedPageBreak/>
+        <w:t xml:space="preserve">Projet : webmagic-core classe : Page.java méthode : </w:t>
+      </w:r>
+      <w:proofErr w:type="spellStart"/>
+      <w:proofErr w:type="gramStart"/>
+      <w:r>
+        <w:rPr>
+          <w:lang w:eastAsia="en-US"/>
+        </w:rPr>
+        <w:t>setHtml</w:t>
+      </w:r>
+      <w:proofErr w:type="spellEnd"/>
+      <w:r>
+        <w:rPr>
+          <w:lang w:eastAsia="en-US"/>
+        </w:rPr>
+        <w:t>(</w:t>
+      </w:r>
+      <w:proofErr w:type="gramEnd"/>
+      <w:r>
+        <w:rPr>
+          <w:lang w:eastAsia="en-US"/>
+        </w:rPr>
+        <w:t>) ligne : 111</w:t>
+      </w:r>
+    </w:p>
+    <w:p>
+      <w:pPr>
+        <w:rPr>
+          <w:lang w:eastAsia="en-US"/>
+        </w:rPr>
+      </w:pPr>
+      <w:r>
+        <w:rPr>
+          <w:lang w:eastAsia="en-US"/>
+        </w:rPr>
+        <w:t xml:space="preserve">Projet : webmagic-core classe : Spider.java méthode : </w:t>
+      </w:r>
+      <w:proofErr w:type="spellStart"/>
+      <w:proofErr w:type="gramStart"/>
+      <w:r>
+        <w:rPr>
+          <w:lang w:eastAsia="en-US"/>
+        </w:rPr>
+        <w:t>scheduler</w:t>
+      </w:r>
+      <w:proofErr w:type="spellEnd"/>
+      <w:r>
+        <w:rPr>
+          <w:lang w:eastAsia="en-US"/>
+        </w:rPr>
+        <w:t>(</w:t>
+      </w:r>
+      <w:proofErr w:type="gramEnd"/>
+      <w:r>
+        <w:rPr>
+          <w:lang w:eastAsia="en-US"/>
+        </w:rPr>
+        <w:t>) ligne : 178</w:t>
+      </w:r>
+    </w:p>
+    <w:p>
+      <w:pPr>
+        <w:rPr>
+          <w:lang w:eastAsia="en-US"/>
+        </w:rPr>
+      </w:pPr>
+      <w:r>
+        <w:rPr>
+          <w:lang w:eastAsia="en-US"/>
+        </w:rPr>
+        <w:t xml:space="preserve">Projet : webmagic-core classe : Spider.java méthode : </w:t>
+      </w:r>
+      <w:proofErr w:type="gramStart"/>
+      <w:r>
+        <w:rPr>
+          <w:lang w:eastAsia="en-US"/>
+        </w:rPr>
+        <w:t>pipeline(</w:t>
+      </w:r>
+      <w:proofErr w:type="gramEnd"/>
+      <w:r>
+        <w:rPr>
+          <w:lang w:eastAsia="en-US"/>
+        </w:rPr>
+        <w:t>) ligne : 211</w:t>
+      </w:r>
+    </w:p>
+    <w:p>
+      <w:pPr>
+        <w:rPr>
+          <w:lang w:eastAsia="en-US"/>
+        </w:rPr>
+      </w:pPr>
+      <w:r>
+        <w:rPr>
+          <w:lang w:eastAsia="en-US"/>
+        </w:rPr>
+        <w:t xml:space="preserve">Projet : webmagic-core classe : Spider.java méthode : </w:t>
+      </w:r>
+      <w:proofErr w:type="gramStart"/>
+      <w:r>
+        <w:rPr>
+          <w:lang w:eastAsia="en-US"/>
+        </w:rPr>
+        <w:t>downloader(</w:t>
+      </w:r>
+      <w:proofErr w:type="gramEnd"/>
+      <w:r>
+        <w:rPr>
+          <w:lang w:eastAsia="en-US"/>
+        </w:rPr>
+        <w:t>) ligne : 261</w:t>
+      </w:r>
+    </w:p>
+    <w:p>
+      <w:pPr>
+        <w:rPr>
+          <w:lang w:eastAsia="en-US"/>
+        </w:rPr>
+      </w:pPr>
+      <w:r>
+        <w:rPr>
+          <w:lang w:eastAsia="en-US"/>
+        </w:rPr>
+        <w:t>Projet : webmagic-</w:t>
+      </w:r>
+      <w:r>
+        <w:rPr>
+          <w:lang w:eastAsia="en-US"/>
+        </w:rPr>
+        <w:t xml:space="preserve"> </w:t>
+      </w:r>
+      <w:r>
+        <w:rPr>
+          <w:lang w:eastAsia="en-US"/>
+        </w:rPr>
+        <w:t xml:space="preserve">core classe : Html.java attribut : </w:t>
+      </w:r>
+      <w:r>
+        <w:rPr>
+          <w:lang w:eastAsia="en-US"/>
+        </w:rPr>
+        <w:t xml:space="preserve">DISABLE_HTML_ENTITY_ESCAPE </w:t>
+      </w:r>
+      <w:r>
+        <w:rPr>
+          <w:lang w:eastAsia="en-US"/>
+        </w:rPr>
+        <w:t>ligne : 26</w:t>
+      </w:r>
+    </w:p>
+    <w:p>
+      <w:pPr>
+        <w:rPr>
+          <w:lang w:eastAsia="en-US"/>
+        </w:rPr>
+      </w:pPr>
+      <w:r>
+        <w:rPr>
+          <w:lang w:eastAsia="en-US"/>
+        </w:rPr>
+        <w:t>Projet : webmagic-</w:t>
+      </w:r>
+      <w:r>
+        <w:rPr>
+          <w:lang w:eastAsia="en-US"/>
+        </w:rPr>
+        <w:t xml:space="preserve"> </w:t>
+      </w:r>
+      <w:r>
+        <w:rPr>
+          <w:lang w:eastAsia="en-US"/>
+        </w:rPr>
+        <w:t xml:space="preserve">core classe : Selector.java méthode : </w:t>
+      </w:r>
+      <w:proofErr w:type="spellStart"/>
+      <w:proofErr w:type="gramStart"/>
+      <w:r>
+        <w:rPr>
+          <w:lang w:eastAsia="en-US"/>
+        </w:rPr>
+        <w:t>xsoup</w:t>
+      </w:r>
+      <w:proofErr w:type="spellEnd"/>
+      <w:r>
+        <w:rPr>
+          <w:lang w:eastAsia="en-US"/>
+        </w:rPr>
+        <w:t>(</w:t>
+      </w:r>
+      <w:proofErr w:type="gramEnd"/>
+      <w:r>
+        <w:rPr>
+          <w:lang w:eastAsia="en-US"/>
+        </w:rPr>
+        <w:t>) ligne : 41</w:t>
+      </w:r>
+    </w:p>
+    <w:p>
+      <w:pPr>
+        <w:rPr>
+          <w:lang w:eastAsia="en-US"/>
+        </w:rPr>
+      </w:pPr>
+      <w:r>
+        <w:rPr>
+          <w:lang w:eastAsia="en-US"/>
+        </w:rPr>
+        <w:t>Projet : webmagic-</w:t>
+      </w:r>
+      <w:r>
+        <w:rPr>
+          <w:lang w:eastAsia="en-US"/>
+        </w:rPr>
+        <w:t>core</w:t>
+      </w:r>
+      <w:r>
+        <w:rPr>
+          <w:lang w:eastAsia="en-US"/>
+        </w:rPr>
+        <w:t xml:space="preserve"> classe :</w:t>
+      </w:r>
+      <w:r>
+        <w:rPr>
+          <w:lang w:eastAsia="en-US"/>
+        </w:rPr>
+        <w:t xml:space="preserve"> UrlUtils</w:t>
+      </w:r>
+      <w:r>
+        <w:rPr>
+          <w:lang w:eastAsia="en-US"/>
+        </w:rPr>
+        <w:t xml:space="preserve">.java méthode : </w:t>
+      </w:r>
+      <w:proofErr w:type="spellStart"/>
+      <w:proofErr w:type="gramStart"/>
+      <w:r>
+        <w:rPr>
+          <w:lang w:eastAsia="en-US"/>
+        </w:rPr>
+        <w:t>encodeIllegalCharacterInUrl</w:t>
+      </w:r>
+      <w:proofErr w:type="spellEnd"/>
+      <w:r>
+        <w:rPr>
+          <w:lang w:eastAsia="en-US"/>
+        </w:rPr>
+        <w:t>(</w:t>
+      </w:r>
+      <w:proofErr w:type="gramEnd"/>
+      <w:r>
+        <w:rPr>
+          <w:lang w:eastAsia="en-US"/>
+        </w:rPr>
+        <w:t>) ligne : 58</w:t>
+      </w:r>
+    </w:p>
+    <w:p>
+      <w:pPr>
+        <w:rPr>
+          <w:lang w:eastAsia="en-US"/>
+        </w:rPr>
+      </w:pPr>
+      <w:r>
+        <w:rPr>
+          <w:lang w:eastAsia="en-US"/>
+        </w:rPr>
+        <w:t>Projet : webmagic-</w:t>
+      </w:r>
+      <w:r>
+        <w:rPr>
+          <w:lang w:eastAsia="en-US"/>
+        </w:rPr>
+        <w:t xml:space="preserve"> </w:t>
+      </w:r>
+      <w:r>
+        <w:rPr>
+          <w:lang w:eastAsia="en-US"/>
+        </w:rPr>
+        <w:t xml:space="preserve">extension classe : ExtractBy.java méthode : </w:t>
+      </w:r>
+      <w:proofErr w:type="gramStart"/>
+      <w:r>
+        <w:rPr>
+          <w:lang w:eastAsia="en-US"/>
+        </w:rPr>
+        <w:t>multi(</w:t>
+      </w:r>
+      <w:proofErr w:type="gramEnd"/>
+      <w:r>
+        <w:rPr>
+          <w:lang w:eastAsia="en-US"/>
+        </w:rPr>
+        <w:t>) ligne : 75</w:t>
+      </w:r>
+    </w:p>
+    <w:p>
+      <w:pPr>
+        <w:rPr>
+          <w:lang w:eastAsia="en-US"/>
+        </w:rPr>
+      </w:pPr>
+      <w:r>
+        <w:rPr>
+          <w:lang w:eastAsia="en-US"/>
+        </w:rPr>
+        <w:t>Projet : webmagic-</w:t>
+      </w:r>
+      <w:r>
+        <w:rPr>
+          <w:lang w:eastAsia="en-US"/>
+        </w:rPr>
+        <w:t xml:space="preserve"> </w:t>
+      </w:r>
+      <w:r>
+        <w:rPr>
+          <w:lang w:eastAsia="en-US"/>
+        </w:rPr>
+        <w:t xml:space="preserve">extension classe : ExtractBy.java méthode : </w:t>
+      </w:r>
+      <w:proofErr w:type="gramStart"/>
+      <w:r>
+        <w:rPr>
+          <w:lang w:eastAsia="en-US"/>
+        </w:rPr>
+        <w:t>multi(</w:t>
+      </w:r>
+      <w:proofErr w:type="gramEnd"/>
+      <w:r>
+        <w:rPr>
+          <w:lang w:eastAsia="en-US"/>
+        </w:rPr>
+        <w:t>) ligne : 40</w:t>
+      </w:r>
+    </w:p>
+    <w:p>
+      <w:pPr>
+        <w:rPr>
+          <w:lang w:eastAsia="en-US"/>
+        </w:rPr>
+      </w:pPr>
+    </w:p>
+    <w:p>
+      <w:pPr>
+        <w:pStyle w:val="Titre2"/>
+        <w:numPr>
+          <w:ilvl w:val="0"/>
+          <w:numId w:val="9"/>
+        </w:numPr>
+      </w:pPr>
+      <w:bookmarkStart w:id="19" w:name="_Toc66109113"/>
+      <w:r>
+        <w:t>Duplication de code</w:t>
+      </w:r>
+      <w:bookmarkEnd w:id="19"/>
+    </w:p>
+    <w:p>
+      <w:pPr>
+        <w:rPr>
+          <w:lang w:eastAsia="en-US"/>
+        </w:rPr>
+      </w:pPr>
+    </w:p>
+    <w:p>
+      <w:pPr>
+        <w:rPr>
+          <w:lang w:eastAsia="en-US"/>
+        </w:rPr>
+      </w:pPr>
+      <w:r>
+        <w:rPr>
+          <w:noProof/>
+          <w:lang w:eastAsia="en-US"/>
+        </w:rPr>
+        <w:drawing>
+          <wp:inline distT="0" distB="0" distL="0" distR="0" wp14:anchorId="19B5D723" wp14:editId="7502AB94">
+            <wp:extent cx="3759200" cy="2578100"/>
+            <wp:effectExtent l="0" t="0" r="0" b="0"/>
+            <wp:docPr id="6" name="Image 6" descr="Une image contenant texte&#10;&#10;Description générée automatiquement"/>
+            <wp:cNvGraphicFramePr>
+              <a:graphicFrameLocks xmlns:a="http://schemas.openxmlformats.org/drawingml/2006/main" noChangeAspect="1"/>
+            </wp:cNvGraphicFramePr>
+            <a:graphic xmlns:a="http://schemas.openxmlformats.org/drawingml/2006/main">
+              <a:graphicData uri="http://schemas.openxmlformats.org/drawingml/2006/picture">
+                <pic:pic xmlns:pic="http://schemas.openxmlformats.org/drawingml/2006/picture">
+                  <pic:nvPicPr>
+                    <pic:cNvPr id="6" name="Image 6" descr="Une image contenant texte&#10;&#10;Description générée automatiquement"/>
+                    <pic:cNvPicPr/>
+                  </pic:nvPicPr>
+                  <pic:blipFill>
+                    <a:blip r:embed="rId21">
+                      <a:extLst>
+                        <a:ext uri="{28A0092B-C50C-407E-A947-70E740481C1C}">
+                          <a14:useLocalDpi xmlns:a14="http://schemas.microsoft.com/office/drawing/2010/main" val="0"/>
+                        </a:ext>
+                      </a:extLst>
+                    </a:blip>
+                    <a:stretch>
+                      <a:fillRect/>
+                    </a:stretch>
+                  </pic:blipFill>
+                  <pic:spPr>
+                    <a:xfrm>
+                      <a:off x="0" y="0"/>
+                      <a:ext cx="3759200" cy="2578100"/>
+                    </a:xfrm>
+                    <a:prstGeom prst="rect">
+                      <a:avLst/>
+                    </a:prstGeom>
+                  </pic:spPr>
+                </pic:pic>
+              </a:graphicData>
+            </a:graphic>
+          </wp:inline>
+        </w:drawing>
+      </w:r>
+    </w:p>
+    <w:p>
+      <w:pPr>
+        <w:rPr>
+          <w:lang w:eastAsia="en-US"/>
+        </w:rPr>
+      </w:pPr>
+      <w:r>
+        <w:rPr>
+          <w:noProof/>
+          <w:lang w:eastAsia="en-US"/>
+        </w:rPr>
+        <w:drawing>
+          <wp:inline distT="0" distB="0" distL="0" distR="0" wp14:anchorId="5C5E2F9E" wp14:editId="1A280F2B">
+            <wp:extent cx="5756910" cy="3357880"/>
+            <wp:effectExtent l="0" t="0" r="0" b="0"/>
+            <wp:docPr id="5" name="Image 5"/>
+            <wp:cNvGraphicFramePr>
+              <a:graphicFrameLocks xmlns:a="http://schemas.openxmlformats.org/drawingml/2006/main" noChangeAspect="1"/>
+            </wp:cNvGraphicFramePr>
+            <a:graphic xmlns:a="http://schemas.openxmlformats.org/drawingml/2006/main">
+              <a:graphicData uri="http://schemas.openxmlformats.org/drawingml/2006/picture">
+                <pic:pic xmlns:pic="http://schemas.openxmlformats.org/drawingml/2006/picture">
+                  <pic:nvPicPr>
+                    <pic:cNvPr id="5" name="Image 5"/>
+                    <pic:cNvPicPr/>
+                  </pic:nvPicPr>
+                  <pic:blipFill>
+                    <a:blip r:embed="rId22">
+                      <a:extLst>
+                        <a:ext uri="{28A0092B-C50C-407E-A947-70E740481C1C}">
+                          <a14:useLocalDpi xmlns:a14="http://schemas.microsoft.com/office/drawing/2010/main" val="0"/>
+                        </a:ext>
+                      </a:extLst>
+                    </a:blip>
+                    <a:stretch>
+                      <a:fillRect/>
+                    </a:stretch>
+                  </pic:blipFill>
+                  <pic:spPr>
+                    <a:xfrm>
+                      <a:off x="0" y="0"/>
+                      <a:ext cx="5756910" cy="3357880"/>
+                    </a:xfrm>
+                    <a:prstGeom prst="rect">
+                      <a:avLst/>
+                    </a:prstGeom>
+                  </pic:spPr>
+                </pic:pic>
+              </a:graphicData>
+            </a:graphic>
+          </wp:inline>
+        </w:drawing>
+      </w:r>
+    </w:p>
+    <w:p>
+      <w:pPr>
+        <w:rPr>
+          <w:lang w:eastAsia="en-US"/>
+        </w:rPr>
+      </w:pPr>
+    </w:p>
+    <w:p>
+      <w:pPr>
+        <w:rPr>
+          <w:lang w:eastAsia="en-US"/>
+        </w:rPr>
+      </w:pPr>
+    </w:p>
+    <w:p>
+      <w:pPr>
+        <w:pStyle w:val="Titre2"/>
+        <w:numPr>
+          <w:ilvl w:val="0"/>
+          <w:numId w:val="9"/>
+        </w:numPr>
+      </w:pPr>
+      <w:bookmarkStart w:id="20" w:name="_Toc66109114"/>
+      <w:r>
+        <w:lastRenderedPageBreak/>
+        <w:t>God Classes</w:t>
+      </w:r>
+      <w:bookmarkEnd w:id="20"/>
+    </w:p>
+    <w:p>
+      <w:pPr>
+        <w:rPr>
+          <w:lang w:eastAsia="en-US"/>
+        </w:rPr>
+      </w:pPr>
+    </w:p>
+    <w:p>
+      <w:pPr>
+        <w:rPr>
+          <w:lang w:eastAsia="en-US"/>
+        </w:rPr>
+      </w:pPr>
+      <w:r>
+        <w:rPr>
+          <w:lang w:eastAsia="en-US"/>
+        </w:rPr>
+        <w:t>Nombre de méthodes par projet</w:t>
+      </w:r>
+    </w:p>
+    <w:p>
+      <w:pPr>
+        <w:jc w:val="both"/>
+      </w:pPr>
+      <w:r>
+        <w:t>Webmagic-core : total = 463 ; moyenne = 4,8 ; max = 5</w:t>
+      </w:r>
+      <w:r>
+        <w:t>7</w:t>
+      </w:r>
+    </w:p>
+    <w:p>
+      <w:pPr>
+        <w:jc w:val="both"/>
+      </w:pPr>
+      <w:r>
+        <w:t>Webmagic-extension : total = 293 ; moyenne = 3,8 ; max = 17 </w:t>
+      </w:r>
+    </w:p>
+    <w:p>
+      <w:pPr>
+        <w:jc w:val="both"/>
+      </w:pPr>
+      <w:r>
+        <w:t>Webmagic-samples : total = 94 ; moyenne = 2,4 ; max = 8 </w:t>
+      </w:r>
+    </w:p>
+    <w:p>
+      <w:pPr>
+        <w:jc w:val="both"/>
+      </w:pPr>
+      <w:r>
+        <w:t>Webmagic-saxon : total = 6 ; moyenne = 6 ; max = 6 </w:t>
+      </w:r>
+    </w:p>
+    <w:p>
+      <w:pPr>
+        <w:jc w:val="both"/>
+      </w:pPr>
+      <w:r>
+        <w:t>Webmagic-scripts : total = 28 ; moyenne = 4,7 ; max = 11 </w:t>
+      </w:r>
+    </w:p>
+    <w:p>
+      <w:r>
+        <w:t>Webmagic-selenium :</w:t>
+      </w:r>
+      <w:r>
+        <w:t xml:space="preserve"> </w:t>
+      </w:r>
+      <w:r>
+        <w:t xml:space="preserve">total = 15 ; moyenne = 7,5 ; max = </w:t>
+      </w:r>
+      <w:r>
+        <w:t>8</w:t>
+      </w:r>
+    </w:p>
+    <w:p/>
+    <w:p>
+      <w:pPr>
+        <w:pStyle w:val="Paragraphedeliste"/>
+        <w:numPr>
+          <w:ilvl w:val="0"/>
+          <w:numId w:val="11"/>
+        </w:numPr>
+      </w:pPr>
+      <w:r>
+        <w:t>On va analyser le nombre de méthode par classe dans le package webmagic du projet principal.</w:t>
+      </w:r>
+    </w:p>
+    <w:p/>
+    <w:p>
+      <w:r>
+        <w:t> </w:t>
+      </w:r>
+      <w:r>
+        <w:t xml:space="preserve">Webmagic-core : </w:t>
+      </w:r>
+      <w:proofErr w:type="spellStart"/>
+      <w:proofErr w:type="gramStart"/>
+      <w:r>
+        <w:t>us.codecraft</w:t>
+      </w:r>
+      <w:proofErr w:type="gramEnd"/>
+      <w:r>
+        <w:t>.webmagic</w:t>
+      </w:r>
+      <w:proofErr w:type="spellEnd"/>
+      <w:r>
+        <w:t> :</w:t>
+      </w:r>
+    </w:p>
+    <w:p/>
+    <w:p>
+      <w:pPr>
+        <w:rPr>
+          <w:lang w:eastAsia="en-US"/>
+        </w:rPr>
+      </w:pPr>
+      <w:r>
+        <w:rPr>
+          <w:lang w:eastAsia="en-US"/>
+        </w:rPr>
+        <w:t xml:space="preserve">TOTAL = </w:t>
+      </w:r>
+      <w:r>
+        <w:rPr>
+          <w:lang w:eastAsia="en-US"/>
+        </w:rPr>
+        <w:t>157 | Minimum = 2 | Maximum = 57 | Moyenne = 22,4 | Médiane = 27</w:t>
+      </w:r>
+    </w:p>
+    <w:p>
+      <w:pPr>
+        <w:rPr>
+          <w:lang w:eastAsia="en-US"/>
+        </w:rPr>
+      </w:pPr>
+    </w:p>
+    <w:p>
+      <w:pPr>
+        <w:rPr>
+          <w:lang w:eastAsia="en-US"/>
+        </w:rPr>
+      </w:pPr>
+      <w:r>
+        <w:rPr>
+          <w:lang w:eastAsia="en-US"/>
+        </w:rPr>
+        <w:t>Nombre de variables d’instances par projet</w:t>
+      </w:r>
+    </w:p>
+    <w:p>
+      <w:pPr>
+        <w:jc w:val="both"/>
+      </w:pPr>
+      <w:r>
+        <w:t>Webmagic-core : total = 123 ; moyenne = 1,7 ; max = 21</w:t>
+      </w:r>
+    </w:p>
+    <w:p>
+      <w:pPr>
+        <w:jc w:val="both"/>
+      </w:pPr>
+      <w:r>
+        <w:t>Webmagic-extension : total = 130 ; moyenne = 1,7 ; max = 11 </w:t>
+      </w:r>
+    </w:p>
+    <w:p>
+      <w:pPr>
+        <w:jc w:val="both"/>
+      </w:pPr>
+      <w:r>
+        <w:t>Webmagic-samples : total = 9 ; moyenne = 0,2 ; max = 2 </w:t>
+      </w:r>
+    </w:p>
+    <w:p>
+      <w:pPr>
+        <w:jc w:val="both"/>
+      </w:pPr>
+      <w:r>
+        <w:t>Webmagic-saxon : total = 6 ; moyenne = 3 ; max = 3 </w:t>
+      </w:r>
+    </w:p>
+    <w:p>
+      <w:pPr>
+        <w:jc w:val="both"/>
+      </w:pPr>
+      <w:r>
+        <w:t>Webmagic-scripts : total = 22 ; moyenne = 3,7 ; max = 6 </w:t>
+      </w:r>
+    </w:p>
+    <w:p>
+      <w:r>
+        <w:t>Webmagic-selenium :</w:t>
+      </w:r>
+      <w:r>
+        <w:t xml:space="preserve"> </w:t>
+      </w:r>
+      <w:r>
+        <w:t>total = 11 ; moyenne = 5,5 ; max = 7</w:t>
+      </w:r>
+    </w:p>
+    <w:p/>
+    <w:p>
+      <w:pPr>
+        <w:pStyle w:val="Paragraphedeliste"/>
+        <w:numPr>
+          <w:ilvl w:val="0"/>
+          <w:numId w:val="11"/>
+        </w:numPr>
+      </w:pPr>
+      <w:r>
+        <w:t>On va analyser le nombre de variables d’instances par classe dans le package webmagic du projet principal.</w:t>
+      </w:r>
+    </w:p>
+    <w:p/>
+    <w:p>
+      <w:r>
+        <w:t xml:space="preserve"> Webmagic-core : </w:t>
+      </w:r>
+      <w:proofErr w:type="spellStart"/>
+      <w:proofErr w:type="gramStart"/>
+      <w:r>
+        <w:t>us.codecraft</w:t>
+      </w:r>
+      <w:proofErr w:type="gramEnd"/>
+      <w:r>
+        <w:t>.webmagic</w:t>
+      </w:r>
+      <w:proofErr w:type="spellEnd"/>
+      <w:r>
+        <w:t> :</w:t>
+      </w:r>
+    </w:p>
+    <w:p/>
+    <w:p>
+      <w:pPr>
+        <w:rPr>
+          <w:lang w:eastAsia="en-US"/>
+        </w:rPr>
+      </w:pPr>
+      <w:r>
+        <w:rPr>
+          <w:lang w:eastAsia="en-US"/>
+        </w:rPr>
+        <w:t>TOTAL = 64 | Minimum = 0 | Maximum = 25 | Moyenne = 9 | Médiane = 14</w:t>
+      </w:r>
+    </w:p>
+    <w:p>
+      <w:pPr>
+        <w:rPr>
+          <w:lang w:eastAsia="en-US"/>
+        </w:rPr>
+      </w:pPr>
+    </w:p>
+    <w:p>
+      <w:pPr>
+        <w:rPr>
+          <w:lang w:eastAsia="en-US"/>
+        </w:rPr>
+      </w:pPr>
+      <w:r>
+        <w:rPr>
+          <w:lang w:eastAsia="en-US"/>
+        </w:rPr>
+        <w:t>Nombre de lignes de code par projet</w:t>
+      </w:r>
+    </w:p>
+    <w:p>
+      <w:pPr>
+        <w:jc w:val="both"/>
+      </w:pPr>
+      <w:r>
+        <w:t>Webmagic-core : total = 1641 ; moyenne = 3,7 ; max = 55</w:t>
+      </w:r>
+    </w:p>
+    <w:p>
+      <w:pPr>
+        <w:jc w:val="both"/>
+      </w:pPr>
+      <w:r>
+        <w:t>Webmagic-extension : total = 130 ; moyenne = 1,7 ; max = 11 </w:t>
+      </w:r>
+    </w:p>
+    <w:p>
+      <w:pPr>
+        <w:jc w:val="both"/>
+      </w:pPr>
+      <w:r>
+        <w:t>Webmagic-samples : total = 9 ; moyenne = 0,2 ; max = 2 </w:t>
+      </w:r>
+    </w:p>
+    <w:p>
+      <w:pPr>
+        <w:jc w:val="both"/>
+      </w:pPr>
+      <w:r>
+        <w:t>Webmagic-saxon : total = 6 ; moyenne = 3 ; max = 3 </w:t>
+      </w:r>
+    </w:p>
+    <w:p>
+      <w:pPr>
+        <w:jc w:val="both"/>
+      </w:pPr>
+      <w:r>
+        <w:t>Webmagic-scripts : total = 22 ; moyenne = 3,7 ; max = 6 </w:t>
+      </w:r>
+    </w:p>
+    <w:p>
+      <w:r>
+        <w:t>Webmagic-selenium :</w:t>
+      </w:r>
+      <w:r>
+        <w:t xml:space="preserve"> </w:t>
+      </w:r>
+      <w:r>
+        <w:t>total = 11 ; moyenne = 5,5 ; max = 7</w:t>
+      </w:r>
+    </w:p>
+    <w:p/>
+    <w:p>
+      <w:pPr>
+        <w:pStyle w:val="Paragraphedeliste"/>
+        <w:numPr>
+          <w:ilvl w:val="0"/>
+          <w:numId w:val="11"/>
+        </w:numPr>
+      </w:pPr>
+      <w:r>
+        <w:t>On va analyser le nombre de lignes de code par classe dans le package webmagic du projet principal.</w:t>
+      </w:r>
+    </w:p>
+    <w:p/>
+    <w:p>
+      <w:r>
+        <w:t xml:space="preserve"> Webmagic-core : </w:t>
+      </w:r>
+      <w:proofErr w:type="spellStart"/>
+      <w:proofErr w:type="gramStart"/>
+      <w:r>
+        <w:t>us.codecraft</w:t>
+      </w:r>
+      <w:proofErr w:type="gramEnd"/>
+      <w:r>
+        <w:t>.webmagic</w:t>
+      </w:r>
+      <w:proofErr w:type="spellEnd"/>
+      <w:r>
+        <w:t> :</w:t>
+      </w:r>
+    </w:p>
+    <w:p>
+      <w:pPr>
+        <w:rPr>
+          <w:lang w:eastAsia="en-US"/>
+        </w:rPr>
+      </w:pPr>
+      <w:r>
+        <w:rPr>
+          <w:lang w:eastAsia="en-US"/>
+        </w:rPr>
+        <w:t>TOTAL = 554 | Minimum = 0 | Maximum = 289 | Moyenne = 79 | Médiane = 289</w:t>
+      </w:r>
+    </w:p>
+    <w:p>
+      <w:pPr>
+        <w:rPr>
+          <w:lang w:eastAsia="en-US"/>
+        </w:rPr>
+      </w:pPr>
+    </w:p>
+    <w:p>
+      <w:pPr>
+        <w:rPr>
+          <w:b/>
+          <w:bCs/>
+          <w:lang w:eastAsia="en-US"/>
+        </w:rPr>
+      </w:pPr>
+      <w:r>
+        <w:rPr>
+          <w:b/>
+          <w:bCs/>
+          <w:lang w:eastAsia="en-US"/>
+        </w:rPr>
+        <w:t>Comparer avec les ré</w:t>
+      </w:r>
+      <w:r>
+        <w:rPr>
+          <w:b/>
+          <w:bCs/>
+          <w:lang w:eastAsia="en-US"/>
+        </w:rPr>
+        <w:t>s</w:t>
+      </w:r>
+      <w:r>
+        <w:rPr>
+          <w:b/>
+          <w:bCs/>
+          <w:lang w:eastAsia="en-US"/>
+        </w:rPr>
+        <w:t>ultats trouvés à la question précédente</w:t>
+      </w:r>
+      <w:r>
+        <w:rPr>
+          <w:b/>
+          <w:bCs/>
+          <w:lang w:eastAsia="en-US"/>
+        </w:rPr>
+        <w:t> :</w:t>
+      </w:r>
+    </w:p>
+    <w:p>
+      <w:pPr>
+        <w:rPr>
+          <w:b/>
+          <w:bCs/>
+          <w:lang w:eastAsia="en-US"/>
+        </w:rPr>
+      </w:pPr>
+    </w:p>
+    <w:p>
+      <w:pPr>
+        <w:rPr>
+          <w:b/>
+          <w:bCs/>
+          <w:lang w:eastAsia="en-US"/>
+        </w:rPr>
+      </w:pPr>
+    </w:p>
+    <w:p>
+      <w:pPr>
+        <w:rPr>
+          <w:b/>
+          <w:bCs/>
+          <w:lang w:eastAsia="en-US"/>
+        </w:rPr>
+      </w:pPr>
+    </w:p>
+    <w:p>
+      <w:pPr>
+        <w:pStyle w:val="Titre2"/>
+        <w:numPr>
+          <w:ilvl w:val="0"/>
+          <w:numId w:val="9"/>
+        </w:numPr>
+      </w:pPr>
+      <w:bookmarkStart w:id="21" w:name="_Toc66109115"/>
+      <w:r>
+        <w:lastRenderedPageBreak/>
+        <w:t>Analyse des méthodes</w:t>
+      </w:r>
+      <w:bookmarkEnd w:id="21"/>
+    </w:p>
+    <w:p>
+      <w:pPr>
+        <w:rPr>
+          <w:lang w:eastAsia="en-US"/>
+        </w:rPr>
+      </w:pPr>
+    </w:p>
+    <w:p>
+      <w:pPr>
+        <w:rPr>
+          <w:lang w:eastAsia="en-US"/>
+        </w:rPr>
+      </w:pPr>
+      <w:r>
+        <w:rPr>
+          <w:lang w:eastAsia="en-US"/>
+        </w:rPr>
+        <w:t>Le complexité cyclomatique est un outil de métrologie logicielle qui permet de mesurer la complexité d’un programme informatique</w:t>
+      </w:r>
+      <w:r>
+        <w:rPr>
+          <w:lang w:eastAsia="en-US"/>
+        </w:rPr>
+        <w:t xml:space="preserve">. La complexité cyclomatique d’une méthode est définie par le nombre de chemins linéairement indépendants qu’il est possible d’emprunter dans cette méthode. Elle vaut au minimum 1 puisqu’il y a toujours au moins un chemin. </w:t>
+      </w:r>
+    </w:p>
+    <w:p>
+      <w:pPr>
+        <w:rPr>
+          <w:lang w:eastAsia="en-US"/>
+        </w:rPr>
+      </w:pPr>
+      <w:r>
+        <w:rPr>
+          <w:lang w:eastAsia="en-US"/>
+        </w:rPr>
+        <w:t xml:space="preserve">Une méthode avec une haute complexité cyclomatique est plus difficile à comprendre et à maintenir. </w:t>
+      </w:r>
+    </w:p>
+    <w:p>
+      <w:pPr>
+        <w:pStyle w:val="Paragraphedeliste"/>
+        <w:numPr>
+          <w:ilvl w:val="0"/>
+          <w:numId w:val="10"/>
+        </w:numPr>
+      </w:pPr>
+      <w:r>
+        <w:t>Une complexité cyclomatique trop élevée (supérieur à 30) indique qu’il faut refactoriser la méthode ;</w:t>
+      </w:r>
+    </w:p>
+    <w:p>
+      <w:pPr>
+        <w:pStyle w:val="Paragraphedeliste"/>
+        <w:numPr>
+          <w:ilvl w:val="0"/>
+          <w:numId w:val="10"/>
+        </w:numPr>
+      </w:pPr>
+      <w:r>
+        <w:t>Une complexité cyclomatique inférieur à 30 peut être acceptable si la méthode est suffisamment testée.</w:t>
+      </w:r>
+    </w:p>
+    <w:p>
+      <w:pPr>
+        <w:rPr>
+          <w:lang w:eastAsia="en-US"/>
+        </w:rPr>
+      </w:pPr>
+    </w:p>
+    <w:p>
+      <w:pPr>
+        <w:rPr>
+          <w:lang w:eastAsia="en-US"/>
+        </w:rPr>
+      </w:pPr>
+      <w:r>
+        <w:t xml:space="preserve">Complexité cyclomatique des méthodes </w:t>
+      </w:r>
+      <w:r>
+        <w:rPr>
+          <w:lang w:eastAsia="en-US"/>
+        </w:rPr>
+        <w:t>par projet</w:t>
+      </w:r>
+    </w:p>
+    <w:p>
+      <w:r>
+        <w:t>Webmagic-core : moyenne : 1,7 ; maximum : 20</w:t>
+      </w:r>
+    </w:p>
+    <w:p>
+      <w:pPr>
+        <w:jc w:val="both"/>
+      </w:pPr>
+      <w:r>
+        <w:t>Webmagic-extension : moyenne : 1,8 ; maximum : 26</w:t>
+      </w:r>
+    </w:p>
+    <w:p>
+      <w:pPr>
+        <w:jc w:val="both"/>
+      </w:pPr>
+      <w:r>
+        <w:t>Webmagic-samples : moyenne : 1,4 ; maximum : 4</w:t>
+      </w:r>
+    </w:p>
+    <w:p>
+      <w:pPr>
+        <w:jc w:val="both"/>
+      </w:pPr>
+      <w:r>
+        <w:t>Webmagic-saxon : moyenne : 3 ; maximum : 8 </w:t>
+      </w:r>
+    </w:p>
+    <w:p>
+      <w:pPr>
+        <w:jc w:val="both"/>
+      </w:pPr>
+      <w:r>
+        <w:t>Webmagic-scripts : moyenne : 1,8 ; maximum : 7 </w:t>
+      </w:r>
+    </w:p>
+    <w:p>
+      <w:r>
+        <w:t>Webmagic-selenium :</w:t>
+      </w:r>
+      <w:r>
+        <w:t xml:space="preserve"> </w:t>
+      </w:r>
+      <w:r>
+        <w:t>moyenne : 2,4 ; maximum : 9</w:t>
+      </w:r>
+    </w:p>
+    <w:p>
+      <w:pPr>
+        <w:rPr>
+          <w:lang w:eastAsia="en-US"/>
+        </w:rPr>
+      </w:pPr>
+    </w:p>
+    <w:p>
+      <w:pPr>
+        <w:pStyle w:val="Paragraphedeliste"/>
+        <w:numPr>
+          <w:ilvl w:val="0"/>
+          <w:numId w:val="11"/>
+        </w:numPr>
+      </w:pPr>
+      <w:r>
+        <w:t>On va analyser la complexité cyclomatique des méthodes en général dans le package webmagic du projet principal.</w:t>
+      </w:r>
+    </w:p>
+    <w:p>
+      <w:r>
+        <w:t>Site</w:t>
+      </w:r>
+      <w:r>
+        <w:t>.java</w:t>
+      </w:r>
+      <w:r>
+        <w:t> : moyenne : 1,6 ; maximum : 20</w:t>
+      </w:r>
+    </w:p>
+    <w:p>
+      <w:r>
+        <w:t>Spider</w:t>
+      </w:r>
+      <w:r>
+        <w:t>.java </w:t>
+      </w:r>
+      <w:r>
+        <w:t>: moyenne : 2 ; maximum : 9</w:t>
+      </w:r>
+    </w:p>
+    <w:p>
+      <w:r>
+        <w:t>Request</w:t>
+      </w:r>
+      <w:r>
+        <w:t>.java</w:t>
+      </w:r>
+      <w:r>
+        <w:t> : moyenne : 1,3 ; maximum : 7</w:t>
+      </w:r>
+    </w:p>
+    <w:p>
+      <w:r>
+        <w:t>Page</w:t>
+      </w:r>
+      <w:r>
+        <w:t>.java </w:t>
+      </w:r>
+      <w:r>
+        <w:t>:</w:t>
+      </w:r>
+      <w:r>
+        <w:t xml:space="preserve"> </w:t>
+      </w:r>
+      <w:r>
+        <w:t>moyenne : 1,4 ; maximum : 5</w:t>
+      </w:r>
+    </w:p>
+    <w:p>
+      <w:r>
+        <w:t>ResultItems</w:t>
+      </w:r>
+      <w:r>
+        <w:t>.java </w:t>
+      </w:r>
+      <w:r>
+        <w:t>:</w:t>
+      </w:r>
+      <w:r>
+        <w:t xml:space="preserve"> </w:t>
+      </w:r>
+      <w:r>
+        <w:t>moyenne : 1,1 ; maximum : 2</w:t>
+      </w:r>
+    </w:p>
+    <w:p>
+      <w:r>
+        <w:t>Task</w:t>
+      </w:r>
+      <w:r>
+        <w:t>.java </w:t>
+      </w:r>
+      <w:r>
+        <w:t>:</w:t>
+      </w:r>
+      <w:r>
+        <w:t xml:space="preserve"> </w:t>
+      </w:r>
+      <w:r>
+        <w:t>moyenne : 1 ; maximum : 1</w:t>
+      </w:r>
+    </w:p>
+    <w:p>
+      <w:r>
+        <w:t>SpiderListener</w:t>
+      </w:r>
+      <w:r>
+        <w:t>.java </w:t>
+      </w:r>
+      <w:r>
+        <w:t>:</w:t>
+      </w:r>
+      <w:r>
+        <w:t xml:space="preserve"> </w:t>
+      </w:r>
+      <w:r>
+        <w:t>moyenne : 1 ; maximum : 1</w:t>
+      </w:r>
+    </w:p>
+    <w:p/>
+    <w:p/>
+    <w:p>
+      <w:pPr>
+        <w:rPr>
+          <w:lang w:eastAsia="en-US"/>
+        </w:rPr>
+      </w:pPr>
+      <w:r>
+        <w:rPr>
+          <w:lang w:eastAsia="en-US"/>
+        </w:rPr>
+        <w:t>Nombre de paramètres par méthodes pour chaque projet</w:t>
+      </w:r>
+    </w:p>
+    <w:p>
+      <w:r>
+        <w:t xml:space="preserve">Webmagic-core : moyenne : </w:t>
+      </w:r>
+      <w:r>
+        <w:t>0,9</w:t>
+      </w:r>
+      <w:r>
+        <w:t xml:space="preserve"> ; maximum : </w:t>
+      </w:r>
+      <w:r>
+        <w:t>4</w:t>
+      </w:r>
+    </w:p>
+    <w:p>
+      <w:pPr>
+        <w:jc w:val="both"/>
+      </w:pPr>
+      <w:r>
+        <w:t xml:space="preserve">Webmagic-extension : moyenne : </w:t>
+      </w:r>
+      <w:r>
+        <w:t>0,8</w:t>
+      </w:r>
+      <w:r>
+        <w:t xml:space="preserve"> ; maximum : </w:t>
+      </w:r>
+      <w:r>
+        <w:t>5</w:t>
+      </w:r>
+    </w:p>
+    <w:p>
+      <w:pPr>
+        <w:jc w:val="both"/>
+      </w:pPr>
+      <w:r>
+        <w:t xml:space="preserve">Webmagic-samples : moyenne : </w:t>
+      </w:r>
+      <w:r>
+        <w:t>0,6</w:t>
+      </w:r>
+      <w:r>
+        <w:t xml:space="preserve"> ; maximum : </w:t>
+      </w:r>
+      <w:r>
+        <w:t>2</w:t>
+      </w:r>
+    </w:p>
+    <w:p>
+      <w:pPr>
+        <w:jc w:val="both"/>
+      </w:pPr>
+      <w:r>
+        <w:t xml:space="preserve">Webmagic-saxon : moyenne : </w:t>
+      </w:r>
+      <w:r>
+        <w:t>0,9</w:t>
+      </w:r>
+      <w:r>
+        <w:t xml:space="preserve"> ; maximum : </w:t>
+      </w:r>
+      <w:r>
+        <w:t>2</w:t>
+      </w:r>
+    </w:p>
+    <w:p>
+      <w:pPr>
+        <w:jc w:val="both"/>
+      </w:pPr>
+      <w:r>
+        <w:t xml:space="preserve">Webmagic-scripts : moyenne : </w:t>
+      </w:r>
+      <w:r>
+        <w:t>0,7</w:t>
+      </w:r>
+      <w:r>
+        <w:t xml:space="preserve"> ; maximum : </w:t>
+      </w:r>
+      <w:r>
+        <w:t>3</w:t>
+      </w:r>
+    </w:p>
+    <w:p>
+      <w:r>
+        <w:t>Webmagic-selenium :</w:t>
+      </w:r>
+      <w:r>
+        <w:t xml:space="preserve"> </w:t>
+      </w:r>
+      <w:r>
+        <w:t xml:space="preserve">moyenne : </w:t>
+      </w:r>
+      <w:r>
+        <w:t>0,5</w:t>
+      </w:r>
+      <w:r>
+        <w:t xml:space="preserve"> ; maximum : </w:t>
+      </w:r>
+      <w:r>
+        <w:t>2</w:t>
+      </w:r>
+    </w:p>
+    <w:p>
+      <w:pPr>
+        <w:rPr>
+          <w:lang w:eastAsia="en-US"/>
+        </w:rPr>
+      </w:pPr>
+    </w:p>
+    <w:p>
+      <w:pPr>
+        <w:pStyle w:val="Paragraphedeliste"/>
+        <w:numPr>
+          <w:ilvl w:val="0"/>
+          <w:numId w:val="11"/>
+        </w:numPr>
+      </w:pPr>
+      <w:r>
+        <w:t xml:space="preserve">On va analyser </w:t>
+      </w:r>
+      <w:r>
+        <w:t>le n</w:t>
+      </w:r>
+      <w:r>
+        <w:t>ombre de paramètres par méthodes en général dans le package webmagic du projet principal.</w:t>
+      </w:r>
+    </w:p>
+    <w:p>
+      <w:r>
+        <w:t xml:space="preserve">Site.java : moyenne : </w:t>
+      </w:r>
+      <w:r>
+        <w:t>0</w:t>
+      </w:r>
+      <w:r>
+        <w:t xml:space="preserve">,6 ; maximum : </w:t>
+      </w:r>
+      <w:r>
+        <w:t>3</w:t>
+      </w:r>
+    </w:p>
+    <w:p>
+      <w:r>
+        <w:t xml:space="preserve">Spider.java : moyenne : </w:t>
+      </w:r>
+      <w:r>
+        <w:t>0,7</w:t>
+      </w:r>
+      <w:r>
+        <w:t xml:space="preserve"> ; maximum : </w:t>
+      </w:r>
+      <w:r>
+        <w:t>2</w:t>
+      </w:r>
+    </w:p>
+    <w:p>
+      <w:r>
+        <w:t xml:space="preserve">Request.java : moyenne : </w:t>
+      </w:r>
+      <w:r>
+        <w:t>0,6</w:t>
+      </w:r>
+      <w:r>
+        <w:t xml:space="preserve"> ; maximum : </w:t>
+      </w:r>
+      <w:r>
+        <w:t>2</w:t>
+      </w:r>
+    </w:p>
+    <w:p>
+      <w:r>
+        <w:t>Page.java :</w:t>
+      </w:r>
+      <w:r>
+        <w:t xml:space="preserve"> </w:t>
+      </w:r>
+      <w:r>
+        <w:t xml:space="preserve">moyenne : </w:t>
+      </w:r>
+      <w:r>
+        <w:t>0,6</w:t>
+      </w:r>
+      <w:r>
+        <w:t xml:space="preserve"> ; maximum : </w:t>
+      </w:r>
+      <w:r>
+        <w:t>2</w:t>
+      </w:r>
+    </w:p>
+    <w:p>
+      <w:r>
+        <w:t>ResultItems.java :</w:t>
+      </w:r>
+      <w:r>
+        <w:t xml:space="preserve"> </w:t>
+      </w:r>
+      <w:r>
+        <w:t xml:space="preserve">moyenne : </w:t>
+      </w:r>
+      <w:r>
+        <w:t>0,6</w:t>
+      </w:r>
+      <w:r>
+        <w:t> ; maximum : 2</w:t>
+      </w:r>
+    </w:p>
+    <w:p>
+      <w:r>
+        <w:t>Task.java :</w:t>
+      </w:r>
+      <w:r>
+        <w:t xml:space="preserve"> </w:t>
+      </w:r>
+      <w:r>
+        <w:t xml:space="preserve">moyenne : </w:t>
+      </w:r>
+      <w:r>
+        <w:t>0</w:t>
+      </w:r>
+      <w:r>
+        <w:t xml:space="preserve"> ; maximum : </w:t>
+      </w:r>
+      <w:r>
+        <w:t>0</w:t>
+      </w:r>
+    </w:p>
+    <w:p>
+      <w:r>
+        <w:t>SpiderListener.java :</w:t>
+      </w:r>
+      <w:r>
+        <w:t xml:space="preserve"> </w:t>
+      </w:r>
+      <w:r>
+        <w:t>moyenne : 1 ; maximum : 1</w:t>
+      </w:r>
+    </w:p>
+    <w:p/>
+    <w:p>
+      <w:pPr>
+        <w:pStyle w:val="Titre1"/>
+        <w:numPr>
+          <w:ilvl w:val="0"/>
+          <w:numId w:val="1"/>
+        </w:numPr>
+      </w:pPr>
+      <w:bookmarkStart w:id="22" w:name="_Toc66109116"/>
+      <w:r>
+        <w:lastRenderedPageBreak/>
+        <w:t>Nettoyage de Code et Code smells</w:t>
+      </w:r>
+      <w:bookmarkEnd w:id="22"/>
+    </w:p>
+    <w:p>
+      <w:pPr>
+        <w:pStyle w:val="Titre2"/>
+        <w:numPr>
+          <w:ilvl w:val="0"/>
+          <w:numId w:val="12"/>
+        </w:numPr>
+      </w:pPr>
+      <w:r>
+        <w:t>Règles de nommage</w:t>
+      </w:r>
+    </w:p>
+    <w:p>
+      <w:r>
+        <w:t xml:space="preserve">On va s’intéresser ici aux règles de nommage. On pourra par exemple : </w:t>
+      </w:r>
+    </w:p>
+    <w:p>
+      <w:r>
+        <w:t>• vérifier que les noms util</w:t>
+      </w:r>
+      <w:r>
+        <w:t>is</w:t>
+      </w:r>
+      <w:r>
+        <w:t xml:space="preserve">és dans le programme pour les différents éléments sont descriptifs et sans ambiguïté. </w:t>
+      </w:r>
+    </w:p>
+    <w:p>
+      <w:r>
+        <w:t xml:space="preserve">• vérifier que les noms ne participent pas à la désinformation en particulier pour les structures de données. </w:t>
+      </w:r>
+    </w:p>
+    <w:p>
+      <w:r>
+        <w:t>• vérifier que les noms sont pronon</w:t>
+      </w:r>
+      <w:r>
+        <w:t>ç</w:t>
+      </w:r>
+      <w:r>
+        <w:t>ables et sont des termes du domaine.</w:t>
+      </w:r>
+    </w:p>
+    <w:p>
+      <w:pPr>
+        <w:rPr>
+          <w:lang w:eastAsia="en-US"/>
+        </w:rPr>
+      </w:pPr>
+    </w:p>
+    <w:p>
+      <w:pPr>
+        <w:pStyle w:val="Titre2"/>
+        <w:numPr>
+          <w:ilvl w:val="0"/>
+          <w:numId w:val="12"/>
+        </w:numPr>
+      </w:pPr>
+      <w:r>
+        <w:t>Nombre magique</w:t>
+      </w:r>
+    </w:p>
+    <w:p>
+      <w:r>
+        <w:t xml:space="preserve">On va s’intéresser ici aux nombres magiques, c’est à dire les nombres qui apparaissent dans le code. On pourra par exemple : </w:t>
+      </w:r>
+    </w:p>
+    <w:p>
+      <w:r>
+        <w:t xml:space="preserve">• identifier des nombres magiques dans le code. </w:t>
+      </w:r>
+    </w:p>
+    <w:p>
+      <w:r>
+        <w:t xml:space="preserve">• essayer de comprendre pourquoi telle valeur ou pas telle autre, en essayant de comprendre l’intention </w:t>
+      </w:r>
+    </w:p>
+    <w:p>
+      <w:r>
+        <w:t>• proposer de remplacer l’utilisation de ce nombre magique (dans le code et éventuellement dans les tests) par une constante.</w:t>
+      </w:r>
+    </w:p>
+    <w:p>
+      <w:pPr>
+        <w:rPr>
+          <w:lang w:eastAsia="en-US"/>
+        </w:rPr>
+      </w:pPr>
+    </w:p>
+    <w:p>
+      <w:pPr>
+        <w:pStyle w:val="Titre2"/>
+        <w:numPr>
+          <w:ilvl w:val="0"/>
+          <w:numId w:val="12"/>
+        </w:numPr>
+      </w:pPr>
+      <w:r>
+        <w:t>Structure du code</w:t>
+      </w:r>
+    </w:p>
+    <w:p>
+      <w:r>
+        <w:t xml:space="preserve">On va s’intéresser ici à la structure du code. On pourra par exemple : </w:t>
+      </w:r>
+    </w:p>
+    <w:p>
+      <w:r>
+        <w:t xml:space="preserve">• vérifier qu’au sein des classes, toutes les variables d’instance </w:t>
+      </w:r>
+      <w:r>
+        <w:t>son</w:t>
+      </w:r>
+      <w:r>
+        <w:t xml:space="preserve"> ensemble, en début de classe. </w:t>
+      </w:r>
+    </w:p>
+    <w:p>
+      <w:r>
+        <w:t xml:space="preserve">• vérifier que les méthodes publiques et les plus </w:t>
+      </w:r>
+      <w:r>
+        <w:t>utilisées</w:t>
+      </w:r>
+      <w:r>
+        <w:t xml:space="preserve"> sont en haut dans la définition des classes et les méthodes privés plus bas.</w:t>
+      </w:r>
+    </w:p>
+    <w:p>
+      <w:pPr>
+        <w:rPr>
+          <w:lang w:eastAsia="en-US"/>
+        </w:rPr>
+      </w:pPr>
+    </w:p>
+    <w:p>
+      <w:pPr>
+        <w:pStyle w:val="Titre2"/>
+        <w:numPr>
+          <w:ilvl w:val="0"/>
+          <w:numId w:val="12"/>
+        </w:numPr>
+      </w:pPr>
+      <w:r>
+        <w:t>Code mort</w:t>
+      </w:r>
+    </w:p>
+    <w:p>
+      <w:pPr>
+        <w:rPr>
+          <w:lang w:eastAsia="en-US"/>
+        </w:rPr>
+      </w:pPr>
+    </w:p>
+    <w:p>
+      <w:r>
+        <w:t xml:space="preserve">On va s’intéresser ici au code mort. On pourra par exemple : </w:t>
+      </w:r>
+    </w:p>
+    <w:p>
+      <w:r>
+        <w:t xml:space="preserve">• existe-t-il du code mort au sein du projet (rappel : code mort = code pas appelé) ? Attention si c’est une API, ça peut être normal que le code ne soit pas appelé en interne. </w:t>
+      </w:r>
+    </w:p>
+    <w:p>
+      <w:r>
+        <w:t xml:space="preserve">• ce code est-il testé ? maintenu ? </w:t>
+      </w:r>
+    </w:p>
+    <w:p>
+      <w:r>
+        <w:t>• ce code devrait-il être supprimé ?</w:t>
+      </w:r>
+    </w:p>
+    <w:p/>
     <w:sectPr>
-      <w:footerReference w:type="even" r:id="rId18"/>
-      <w:footerReference w:type="default" r:id="rId19"/>
+      <w:footerReference w:type="even" r:id="rId23"/>
+      <w:footerReference w:type="default" r:id="rId24"/>
       <w:pgSz w:w="11900" w:h="16840"/>
       <w:pgMar w:top="1417" w:right="1417" w:bottom="1417" w:left="1417" w:header="708" w:footer="708" w:gutter="0"/>
       <w:pgNumType w:start="0"/>
@@ -6294,11 +10467,6 @@
         <w:docPartUnique/>
       </w:docPartObj>
     </w:sdtPr>
-    <w:sdtEndPr>
-      <w:rPr>
-        <w:rStyle w:val="Numrodepage"/>
-      </w:rPr>
-    </w:sdtEndPr>
     <w:sdtContent>
       <w:p>
         <w:pPr>
@@ -6351,11 +10519,6 @@
         <w:docPartUnique/>
       </w:docPartObj>
     </w:sdtPr>
-    <w:sdtEndPr>
-      <w:rPr>
-        <w:rStyle w:val="Numrodepage"/>
-      </w:rPr>
-    </w:sdtEndPr>
     <w:sdtContent>
       <w:p>
         <w:pPr>
@@ -6608,6 +10771,320 @@
     </w:lvl>
   </w:abstractNum>
   <w:abstractNum w:abstractNumId="2" w15:restartNumberingAfterBreak="0">
+    <w:nsid w:val="0D3F5756"/>
+    <w:multiLevelType w:val="hybridMultilevel"/>
+    <w:tmpl w:val="E5BAC6C4"/>
+    <w:lvl w:ilvl="0" w:tplc="8454F48A">
+      <w:start w:val="5"/>
+      <w:numFmt w:val="bullet"/>
+      <w:lvlText w:val=""/>
+      <w:lvlJc w:val="left"/>
+      <w:pPr>
+        <w:ind w:left="720" w:hanging="360"/>
+      </w:pPr>
+      <w:rPr>
+        <w:rFonts w:ascii="Wingdings" w:eastAsia="Times New Roman" w:hAnsi="Wingdings" w:cs="Times New Roman" w:hint="default"/>
+      </w:rPr>
+    </w:lvl>
+    <w:lvl w:ilvl="1" w:tplc="040C0003" w:tentative="1">
+      <w:start w:val="1"/>
+      <w:numFmt w:val="bullet"/>
+      <w:lvlText w:val="o"/>
+      <w:lvlJc w:val="left"/>
+      <w:pPr>
+        <w:ind w:left="1440" w:hanging="360"/>
+      </w:pPr>
+      <w:rPr>
+        <w:rFonts w:ascii="Courier New" w:hAnsi="Courier New" w:cs="Courier New" w:hint="default"/>
+      </w:rPr>
+    </w:lvl>
+    <w:lvl w:ilvl="2" w:tplc="040C0005" w:tentative="1">
+      <w:start w:val="1"/>
+      <w:numFmt w:val="bullet"/>
+      <w:lvlText w:val=""/>
+      <w:lvlJc w:val="left"/>
+      <w:pPr>
+        <w:ind w:left="2160" w:hanging="360"/>
+      </w:pPr>
+      <w:rPr>
+        <w:rFonts w:ascii="Wingdings" w:hAnsi="Wingdings" w:hint="default"/>
+      </w:rPr>
+    </w:lvl>
+    <w:lvl w:ilvl="3" w:tplc="040C0001" w:tentative="1">
+      <w:start w:val="1"/>
+      <w:numFmt w:val="bullet"/>
+      <w:lvlText w:val=""/>
+      <w:lvlJc w:val="left"/>
+      <w:pPr>
+        <w:ind w:left="2880" w:hanging="360"/>
+      </w:pPr>
+      <w:rPr>
+        <w:rFonts w:ascii="Symbol" w:hAnsi="Symbol" w:hint="default"/>
+      </w:rPr>
+    </w:lvl>
+    <w:lvl w:ilvl="4" w:tplc="040C0003" w:tentative="1">
+      <w:start w:val="1"/>
+      <w:numFmt w:val="bullet"/>
+      <w:lvlText w:val="o"/>
+      <w:lvlJc w:val="left"/>
+      <w:pPr>
+        <w:ind w:left="3600" w:hanging="360"/>
+      </w:pPr>
+      <w:rPr>
+        <w:rFonts w:ascii="Courier New" w:hAnsi="Courier New" w:cs="Courier New" w:hint="default"/>
+      </w:rPr>
+    </w:lvl>
+    <w:lvl w:ilvl="5" w:tplc="040C0005" w:tentative="1">
+      <w:start w:val="1"/>
+      <w:numFmt w:val="bullet"/>
+      <w:lvlText w:val=""/>
+      <w:lvlJc w:val="left"/>
+      <w:pPr>
+        <w:ind w:left="4320" w:hanging="360"/>
+      </w:pPr>
+      <w:rPr>
+        <w:rFonts w:ascii="Wingdings" w:hAnsi="Wingdings" w:hint="default"/>
+      </w:rPr>
+    </w:lvl>
+    <w:lvl w:ilvl="6" w:tplc="040C0001" w:tentative="1">
+      <w:start w:val="1"/>
+      <w:numFmt w:val="bullet"/>
+      <w:lvlText w:val=""/>
+      <w:lvlJc w:val="left"/>
+      <w:pPr>
+        <w:ind w:left="5040" w:hanging="360"/>
+      </w:pPr>
+      <w:rPr>
+        <w:rFonts w:ascii="Symbol" w:hAnsi="Symbol" w:hint="default"/>
+      </w:rPr>
+    </w:lvl>
+    <w:lvl w:ilvl="7" w:tplc="040C0003" w:tentative="1">
+      <w:start w:val="1"/>
+      <w:numFmt w:val="bullet"/>
+      <w:lvlText w:val="o"/>
+      <w:lvlJc w:val="left"/>
+      <w:pPr>
+        <w:ind w:left="5760" w:hanging="360"/>
+      </w:pPr>
+      <w:rPr>
+        <w:rFonts w:ascii="Courier New" w:hAnsi="Courier New" w:cs="Courier New" w:hint="default"/>
+      </w:rPr>
+    </w:lvl>
+    <w:lvl w:ilvl="8" w:tplc="040C0005" w:tentative="1">
+      <w:start w:val="1"/>
+      <w:numFmt w:val="bullet"/>
+      <w:lvlText w:val=""/>
+      <w:lvlJc w:val="left"/>
+      <w:pPr>
+        <w:ind w:left="6480" w:hanging="360"/>
+      </w:pPr>
+      <w:rPr>
+        <w:rFonts w:ascii="Wingdings" w:hAnsi="Wingdings" w:hint="default"/>
+      </w:rPr>
+    </w:lvl>
+  </w:abstractNum>
+  <w:abstractNum w:abstractNumId="3" w15:restartNumberingAfterBreak="0">
+    <w:nsid w:val="0F060707"/>
+    <w:multiLevelType w:val="hybridMultilevel"/>
+    <w:tmpl w:val="0B24E056"/>
+    <w:lvl w:ilvl="0" w:tplc="EC065994">
+      <w:numFmt w:val="bullet"/>
+      <w:lvlText w:val="-"/>
+      <w:lvlJc w:val="left"/>
+      <w:pPr>
+        <w:ind w:left="720" w:hanging="360"/>
+      </w:pPr>
+      <w:rPr>
+        <w:rFonts w:ascii="Times New Roman" w:eastAsia="Times New Roman" w:hAnsi="Times New Roman" w:cs="Times New Roman" w:hint="default"/>
+      </w:rPr>
+    </w:lvl>
+    <w:lvl w:ilvl="1" w:tplc="040C0003" w:tentative="1">
+      <w:start w:val="1"/>
+      <w:numFmt w:val="bullet"/>
+      <w:lvlText w:val="o"/>
+      <w:lvlJc w:val="left"/>
+      <w:pPr>
+        <w:ind w:left="1440" w:hanging="360"/>
+      </w:pPr>
+      <w:rPr>
+        <w:rFonts w:ascii="Courier New" w:hAnsi="Courier New" w:cs="Courier New" w:hint="default"/>
+      </w:rPr>
+    </w:lvl>
+    <w:lvl w:ilvl="2" w:tplc="040C0005" w:tentative="1">
+      <w:start w:val="1"/>
+      <w:numFmt w:val="bullet"/>
+      <w:lvlText w:val=""/>
+      <w:lvlJc w:val="left"/>
+      <w:pPr>
+        <w:ind w:left="2160" w:hanging="360"/>
+      </w:pPr>
+      <w:rPr>
+        <w:rFonts w:ascii="Wingdings" w:hAnsi="Wingdings" w:hint="default"/>
+      </w:rPr>
+    </w:lvl>
+    <w:lvl w:ilvl="3" w:tplc="040C0001" w:tentative="1">
+      <w:start w:val="1"/>
+      <w:numFmt w:val="bullet"/>
+      <w:lvlText w:val=""/>
+      <w:lvlJc w:val="left"/>
+      <w:pPr>
+        <w:ind w:left="2880" w:hanging="360"/>
+      </w:pPr>
+      <w:rPr>
+        <w:rFonts w:ascii="Symbol" w:hAnsi="Symbol" w:hint="default"/>
+      </w:rPr>
+    </w:lvl>
+    <w:lvl w:ilvl="4" w:tplc="040C0003" w:tentative="1">
+      <w:start w:val="1"/>
+      <w:numFmt w:val="bullet"/>
+      <w:lvlText w:val="o"/>
+      <w:lvlJc w:val="left"/>
+      <w:pPr>
+        <w:ind w:left="3600" w:hanging="360"/>
+      </w:pPr>
+      <w:rPr>
+        <w:rFonts w:ascii="Courier New" w:hAnsi="Courier New" w:cs="Courier New" w:hint="default"/>
+      </w:rPr>
+    </w:lvl>
+    <w:lvl w:ilvl="5" w:tplc="040C0005" w:tentative="1">
+      <w:start w:val="1"/>
+      <w:numFmt w:val="bullet"/>
+      <w:lvlText w:val=""/>
+      <w:lvlJc w:val="left"/>
+      <w:pPr>
+        <w:ind w:left="4320" w:hanging="360"/>
+      </w:pPr>
+      <w:rPr>
+        <w:rFonts w:ascii="Wingdings" w:hAnsi="Wingdings" w:hint="default"/>
+      </w:rPr>
+    </w:lvl>
+    <w:lvl w:ilvl="6" w:tplc="040C0001" w:tentative="1">
+      <w:start w:val="1"/>
+      <w:numFmt w:val="bullet"/>
+      <w:lvlText w:val=""/>
+      <w:lvlJc w:val="left"/>
+      <w:pPr>
+        <w:ind w:left="5040" w:hanging="360"/>
+      </w:pPr>
+      <w:rPr>
+        <w:rFonts w:ascii="Symbol" w:hAnsi="Symbol" w:hint="default"/>
+      </w:rPr>
+    </w:lvl>
+    <w:lvl w:ilvl="7" w:tplc="040C0003" w:tentative="1">
+      <w:start w:val="1"/>
+      <w:numFmt w:val="bullet"/>
+      <w:lvlText w:val="o"/>
+      <w:lvlJc w:val="left"/>
+      <w:pPr>
+        <w:ind w:left="5760" w:hanging="360"/>
+      </w:pPr>
+      <w:rPr>
+        <w:rFonts w:ascii="Courier New" w:hAnsi="Courier New" w:cs="Courier New" w:hint="default"/>
+      </w:rPr>
+    </w:lvl>
+    <w:lvl w:ilvl="8" w:tplc="040C0005" w:tentative="1">
+      <w:start w:val="1"/>
+      <w:numFmt w:val="bullet"/>
+      <w:lvlText w:val=""/>
+      <w:lvlJc w:val="left"/>
+      <w:pPr>
+        <w:ind w:left="6480" w:hanging="360"/>
+      </w:pPr>
+      <w:rPr>
+        <w:rFonts w:ascii="Wingdings" w:hAnsi="Wingdings" w:hint="default"/>
+      </w:rPr>
+    </w:lvl>
+  </w:abstractNum>
+  <w:abstractNum w:abstractNumId="4" w15:restartNumberingAfterBreak="0">
+    <w:nsid w:val="10041515"/>
+    <w:multiLevelType w:val="hybridMultilevel"/>
+    <w:tmpl w:val="DAF6BA92"/>
+    <w:lvl w:ilvl="0" w:tplc="040C0011">
+      <w:start w:val="1"/>
+      <w:numFmt w:val="decimal"/>
+      <w:lvlText w:val="%1)"/>
+      <w:lvlJc w:val="left"/>
+      <w:pPr>
+        <w:ind w:left="1068" w:hanging="360"/>
+      </w:pPr>
+      <w:rPr>
+        <w:rFonts w:hint="default"/>
+      </w:rPr>
+    </w:lvl>
+    <w:lvl w:ilvl="1" w:tplc="040C0019" w:tentative="1">
+      <w:start w:val="1"/>
+      <w:numFmt w:val="lowerLetter"/>
+      <w:lvlText w:val="%2."/>
+      <w:lvlJc w:val="left"/>
+      <w:pPr>
+        <w:ind w:left="1788" w:hanging="360"/>
+      </w:pPr>
+    </w:lvl>
+    <w:lvl w:ilvl="2" w:tplc="040C001B" w:tentative="1">
+      <w:start w:val="1"/>
+      <w:numFmt w:val="lowerRoman"/>
+      <w:lvlText w:val="%3."/>
+      <w:lvlJc w:val="right"/>
+      <w:pPr>
+        <w:ind w:left="2508" w:hanging="180"/>
+      </w:pPr>
+    </w:lvl>
+    <w:lvl w:ilvl="3" w:tplc="040C000F" w:tentative="1">
+      <w:start w:val="1"/>
+      <w:numFmt w:val="decimal"/>
+      <w:lvlText w:val="%4."/>
+      <w:lvlJc w:val="left"/>
+      <w:pPr>
+        <w:ind w:left="3228" w:hanging="360"/>
+      </w:pPr>
+    </w:lvl>
+    <w:lvl w:ilvl="4" w:tplc="040C0019" w:tentative="1">
+      <w:start w:val="1"/>
+      <w:numFmt w:val="lowerLetter"/>
+      <w:lvlText w:val="%5."/>
+      <w:lvlJc w:val="left"/>
+      <w:pPr>
+        <w:ind w:left="3948" w:hanging="360"/>
+      </w:pPr>
+    </w:lvl>
+    <w:lvl w:ilvl="5" w:tplc="040C001B" w:tentative="1">
+      <w:start w:val="1"/>
+      <w:numFmt w:val="lowerRoman"/>
+      <w:lvlText w:val="%6."/>
+      <w:lvlJc w:val="right"/>
+      <w:pPr>
+        <w:ind w:left="4668" w:hanging="180"/>
+      </w:pPr>
+    </w:lvl>
+    <w:lvl w:ilvl="6" w:tplc="040C000F" w:tentative="1">
+      <w:start w:val="1"/>
+      <w:numFmt w:val="decimal"/>
+      <w:lvlText w:val="%7."/>
+      <w:lvlJc w:val="left"/>
+      <w:pPr>
+        <w:ind w:left="5388" w:hanging="360"/>
+      </w:pPr>
+    </w:lvl>
+    <w:lvl w:ilvl="7" w:tplc="040C0019" w:tentative="1">
+      <w:start w:val="1"/>
+      <w:numFmt w:val="lowerLetter"/>
+      <w:lvlText w:val="%8."/>
+      <w:lvlJc w:val="left"/>
+      <w:pPr>
+        <w:ind w:left="6108" w:hanging="360"/>
+      </w:pPr>
+    </w:lvl>
+    <w:lvl w:ilvl="8" w:tplc="040C001B" w:tentative="1">
+      <w:start w:val="1"/>
+      <w:numFmt w:val="lowerRoman"/>
+      <w:lvlText w:val="%9."/>
+      <w:lvlJc w:val="right"/>
+      <w:pPr>
+        <w:ind w:left="6828" w:hanging="180"/>
+      </w:pPr>
+    </w:lvl>
+  </w:abstractNum>
+  <w:abstractNum w:abstractNumId="5" w15:restartNumberingAfterBreak="0">
     <w:nsid w:val="296A135C"/>
     <w:multiLevelType w:val="multilevel"/>
     <w:tmpl w:val="94286BDE"/>
@@ -6728,7 +11205,7 @@
       </w:rPr>
     </w:lvl>
   </w:abstractNum>
-  <w:abstractNum w:abstractNumId="3" w15:restartNumberingAfterBreak="0">
+  <w:abstractNum w:abstractNumId="6" w15:restartNumberingAfterBreak="0">
     <w:nsid w:val="450925E0"/>
     <w:multiLevelType w:val="hybridMultilevel"/>
     <w:tmpl w:val="8BD05178"/>
@@ -6817,7 +11294,7 @@
       </w:pPr>
     </w:lvl>
   </w:abstractNum>
-  <w:abstractNum w:abstractNumId="4" w15:restartNumberingAfterBreak="0">
+  <w:abstractNum w:abstractNumId="7" w15:restartNumberingAfterBreak="0">
     <w:nsid w:val="4C2909E2"/>
     <w:multiLevelType w:val="hybridMultilevel"/>
     <w:tmpl w:val="509E50CE"/>
@@ -6906,7 +11383,7 @@
       </w:pPr>
     </w:lvl>
   </w:abstractNum>
-  <w:abstractNum w:abstractNumId="5" w15:restartNumberingAfterBreak="0">
+  <w:abstractNum w:abstractNumId="8" w15:restartNumberingAfterBreak="0">
     <w:nsid w:val="50047D64"/>
     <w:multiLevelType w:val="hybridMultilevel"/>
     <w:tmpl w:val="8F22744E"/>
@@ -7019,7 +11496,7 @@
       </w:rPr>
     </w:lvl>
   </w:abstractNum>
-  <w:abstractNum w:abstractNumId="6" w15:restartNumberingAfterBreak="0">
+  <w:abstractNum w:abstractNumId="9" w15:restartNumberingAfterBreak="0">
     <w:nsid w:val="59926E81"/>
     <w:multiLevelType w:val="multilevel"/>
     <w:tmpl w:val="3F7A9C38"/>
@@ -7132,7 +11609,7 @@
       </w:rPr>
     </w:lvl>
   </w:abstractNum>
-  <w:abstractNum w:abstractNumId="7" w15:restartNumberingAfterBreak="0">
+  <w:abstractNum w:abstractNumId="10" w15:restartNumberingAfterBreak="0">
     <w:nsid w:val="5C824171"/>
     <w:multiLevelType w:val="hybridMultilevel"/>
     <w:tmpl w:val="C7627AA0"/>
@@ -7221,7 +11698,7 @@
       </w:pPr>
     </w:lvl>
   </w:abstractNum>
-  <w:abstractNum w:abstractNumId="8" w15:restartNumberingAfterBreak="0">
+  <w:abstractNum w:abstractNumId="11" w15:restartNumberingAfterBreak="0">
     <w:nsid w:val="724D42BA"/>
     <w:multiLevelType w:val="hybridMultilevel"/>
     <w:tmpl w:val="A80E98B2"/>
@@ -7334,30 +11811,39 @@
     </w:lvl>
   </w:abstractNum>
   <w:num w:numId="1">
-    <w:abstractNumId w:val="2"/>
+    <w:abstractNumId w:val="5"/>
   </w:num>
   <w:num w:numId="2">
-    <w:abstractNumId w:val="3"/>
+    <w:abstractNumId w:val="6"/>
   </w:num>
   <w:num w:numId="3">
-    <w:abstractNumId w:val="6"/>
+    <w:abstractNumId w:val="9"/>
   </w:num>
   <w:num w:numId="4">
     <w:abstractNumId w:val="0"/>
   </w:num>
   <w:num w:numId="5">
-    <w:abstractNumId w:val="7"/>
+    <w:abstractNumId w:val="10"/>
   </w:num>
   <w:num w:numId="6">
     <w:abstractNumId w:val="1"/>
   </w:num>
   <w:num w:numId="7">
-    <w:abstractNumId w:val="5"/>
+    <w:abstractNumId w:val="8"/>
   </w:num>
   <w:num w:numId="8">
-    <w:abstractNumId w:val="8"/>
+    <w:abstractNumId w:val="11"/>
   </w:num>
   <w:num w:numId="9">
+    <w:abstractNumId w:val="7"/>
+  </w:num>
+  <w:num w:numId="10">
+    <w:abstractNumId w:val="3"/>
+  </w:num>
+  <w:num w:numId="11">
+    <w:abstractNumId w:val="2"/>
+  </w:num>
+  <w:num w:numId="12">
     <w:abstractNumId w:val="4"/>
   </w:num>
 </w:numbering>

--- a/Projet Génie logiciel.docx
+++ b/Projet Génie logiciel.docx
@@ -867,7 +867,7 @@
                 </w:rPr>
                 <w:fldChar w:fldCharType="separate"/>
               </w:r>
-              <w:hyperlink w:anchor="_Toc66109094" w:history="1">
+              <w:hyperlink w:anchor="_Toc66109928" w:history="1">
                 <w:r>
                   <w:rPr>
                     <w:rStyle w:val="Lienhypertexte"/>
@@ -913,7 +913,7 @@
                     <w:noProof/>
                     <w:webHidden/>
                   </w:rPr>
-                  <w:instrText xml:space="preserve"> PAGEREF _Toc66109094 \h </w:instrText>
+                  <w:instrText xml:space="preserve"> PAGEREF _Toc66109928 \h </w:instrText>
                 </w:r>
                 <w:r>
                   <w:rPr>
@@ -961,7 +961,7 @@
                   <w:lang w:eastAsia="fr-FR"/>
                 </w:rPr>
               </w:pPr>
-              <w:hyperlink w:anchor="_Toc66109095" w:history="1">
+              <w:hyperlink w:anchor="_Toc66109929" w:history="1">
                 <w:r>
                   <w:rPr>
                     <w:rStyle w:val="Lienhypertexte"/>
@@ -1007,7 +1007,7 @@
                     <w:noProof/>
                     <w:webHidden/>
                   </w:rPr>
-                  <w:instrText xml:space="preserve"> PAGEREF _Toc66109095 \h </w:instrText>
+                  <w:instrText xml:space="preserve"> PAGEREF _Toc66109929 \h </w:instrText>
                 </w:r>
                 <w:r>
                   <w:rPr>
@@ -1055,7 +1055,7 @@
                   <w:lang w:eastAsia="fr-FR"/>
                 </w:rPr>
               </w:pPr>
-              <w:hyperlink w:anchor="_Toc66109096" w:history="1">
+              <w:hyperlink w:anchor="_Toc66109930" w:history="1">
                 <w:r>
                   <w:rPr>
                     <w:rStyle w:val="Lienhypertexte"/>
@@ -1101,7 +1101,7 @@
                     <w:noProof/>
                     <w:webHidden/>
                   </w:rPr>
-                  <w:instrText xml:space="preserve"> PAGEREF _Toc66109096 \h </w:instrText>
+                  <w:instrText xml:space="preserve"> PAGEREF _Toc66109930 \h </w:instrText>
                 </w:r>
                 <w:r>
                   <w:rPr>
@@ -1149,7 +1149,7 @@
                   <w:lang w:eastAsia="fr-FR"/>
                 </w:rPr>
               </w:pPr>
-              <w:hyperlink w:anchor="_Toc66109097" w:history="1">
+              <w:hyperlink w:anchor="_Toc66109931" w:history="1">
                 <w:r>
                   <w:rPr>
                     <w:rStyle w:val="Lienhypertexte"/>
@@ -1197,7 +1197,7 @@
                     <w:noProof/>
                     <w:webHidden/>
                   </w:rPr>
-                  <w:instrText xml:space="preserve"> PAGEREF _Toc66109097 \h </w:instrText>
+                  <w:instrText xml:space="preserve"> PAGEREF _Toc66109931 \h </w:instrText>
                 </w:r>
                 <w:r>
                   <w:rPr>
@@ -1245,7 +1245,7 @@
                   <w:lang w:eastAsia="fr-FR"/>
                 </w:rPr>
               </w:pPr>
-              <w:hyperlink w:anchor="_Toc66109098" w:history="1">
+              <w:hyperlink w:anchor="_Toc66109932" w:history="1">
                 <w:r>
                   <w:rPr>
                     <w:rStyle w:val="Lienhypertexte"/>
@@ -1295,7 +1295,7 @@
                     <w:noProof/>
                     <w:webHidden/>
                   </w:rPr>
-                  <w:instrText xml:space="preserve"> PAGEREF _Toc66109098 \h </w:instrText>
+                  <w:instrText xml:space="preserve"> PAGEREF _Toc66109932 \h </w:instrText>
                 </w:r>
                 <w:r>
                   <w:rPr>
@@ -1343,7 +1343,7 @@
                   <w:lang w:eastAsia="fr-FR"/>
                 </w:rPr>
               </w:pPr>
-              <w:hyperlink w:anchor="_Toc66109099" w:history="1">
+              <w:hyperlink w:anchor="_Toc66109933" w:history="1">
                 <w:r>
                   <w:rPr>
                     <w:rStyle w:val="Lienhypertexte"/>
@@ -1391,7 +1391,7 @@
                     <w:noProof/>
                     <w:webHidden/>
                   </w:rPr>
-                  <w:instrText xml:space="preserve"> PAGEREF _Toc66109099 \h </w:instrText>
+                  <w:instrText xml:space="preserve"> PAGEREF _Toc66109933 \h </w:instrText>
                 </w:r>
                 <w:r>
                   <w:rPr>
@@ -1439,7 +1439,7 @@
                   <w:lang w:eastAsia="fr-FR"/>
                 </w:rPr>
               </w:pPr>
-              <w:hyperlink w:anchor="_Toc66109100" w:history="1">
+              <w:hyperlink w:anchor="_Toc66109934" w:history="1">
                 <w:r>
                   <w:rPr>
                     <w:rStyle w:val="Lienhypertexte"/>
@@ -1487,7 +1487,7 @@
                     <w:noProof/>
                     <w:webHidden/>
                   </w:rPr>
-                  <w:instrText xml:space="preserve"> PAGEREF _Toc66109100 \h </w:instrText>
+                  <w:instrText xml:space="preserve"> PAGEREF _Toc66109934 \h </w:instrText>
                 </w:r>
                 <w:r>
                   <w:rPr>
@@ -1535,7 +1535,7 @@
                   <w:lang w:eastAsia="fr-FR"/>
                 </w:rPr>
               </w:pPr>
-              <w:hyperlink w:anchor="_Toc66109101" w:history="1">
+              <w:hyperlink w:anchor="_Toc66109935" w:history="1">
                 <w:r>
                   <w:rPr>
                     <w:rStyle w:val="Lienhypertexte"/>
@@ -1583,7 +1583,7 @@
                     <w:noProof/>
                     <w:webHidden/>
                   </w:rPr>
-                  <w:instrText xml:space="preserve"> PAGEREF _Toc66109101 \h </w:instrText>
+                  <w:instrText xml:space="preserve"> PAGEREF _Toc66109935 \h </w:instrText>
                 </w:r>
                 <w:r>
                   <w:rPr>
@@ -1631,7 +1631,7 @@
                   <w:lang w:eastAsia="fr-FR"/>
                 </w:rPr>
               </w:pPr>
-              <w:hyperlink w:anchor="_Toc66109102" w:history="1">
+              <w:hyperlink w:anchor="_Toc66109936" w:history="1">
                 <w:r>
                   <w:rPr>
                     <w:rStyle w:val="Lienhypertexte"/>
@@ -1679,7 +1679,7 @@
                     <w:noProof/>
                     <w:webHidden/>
                   </w:rPr>
-                  <w:instrText xml:space="preserve"> PAGEREF _Toc66109102 \h </w:instrText>
+                  <w:instrText xml:space="preserve"> PAGEREF _Toc66109936 \h </w:instrText>
                 </w:r>
                 <w:r>
                   <w:rPr>
@@ -1727,7 +1727,7 @@
                   <w:lang w:eastAsia="fr-FR"/>
                 </w:rPr>
               </w:pPr>
-              <w:hyperlink w:anchor="_Toc66109103" w:history="1">
+              <w:hyperlink w:anchor="_Toc66109937" w:history="1">
                 <w:r>
                   <w:rPr>
                     <w:rStyle w:val="Lienhypertexte"/>
@@ -1775,7 +1775,7 @@
                     <w:noProof/>
                     <w:webHidden/>
                   </w:rPr>
-                  <w:instrText xml:space="preserve"> PAGEREF _Toc66109103 \h </w:instrText>
+                  <w:instrText xml:space="preserve"> PAGEREF _Toc66109937 \h </w:instrText>
                 </w:r>
                 <w:r>
                   <w:rPr>
@@ -1823,7 +1823,7 @@
                   <w:lang w:eastAsia="fr-FR"/>
                 </w:rPr>
               </w:pPr>
-              <w:hyperlink w:anchor="_Toc66109104" w:history="1">
+              <w:hyperlink w:anchor="_Toc66109938" w:history="1">
                 <w:r>
                   <w:rPr>
                     <w:rStyle w:val="Lienhypertexte"/>
@@ -1871,7 +1871,7 @@
                     <w:noProof/>
                     <w:webHidden/>
                   </w:rPr>
-                  <w:instrText xml:space="preserve"> PAGEREF _Toc66109104 \h </w:instrText>
+                  <w:instrText xml:space="preserve"> PAGEREF _Toc66109938 \h </w:instrText>
                 </w:r>
                 <w:r>
                   <w:rPr>
@@ -1919,7 +1919,7 @@
                   <w:lang w:eastAsia="fr-FR"/>
                 </w:rPr>
               </w:pPr>
-              <w:hyperlink w:anchor="_Toc66109105" w:history="1">
+              <w:hyperlink w:anchor="_Toc66109939" w:history="1">
                 <w:r>
                   <w:rPr>
                     <w:rStyle w:val="Lienhypertexte"/>
@@ -1967,7 +1967,7 @@
                     <w:noProof/>
                     <w:webHidden/>
                   </w:rPr>
-                  <w:instrText xml:space="preserve"> PAGEREF _Toc66109105 \h </w:instrText>
+                  <w:instrText xml:space="preserve"> PAGEREF _Toc66109939 \h </w:instrText>
                 </w:r>
                 <w:r>
                   <w:rPr>
@@ -2015,7 +2015,7 @@
                   <w:lang w:eastAsia="fr-FR"/>
                 </w:rPr>
               </w:pPr>
-              <w:hyperlink w:anchor="_Toc66109106" w:history="1">
+              <w:hyperlink w:anchor="_Toc66109940" w:history="1">
                 <w:r>
                   <w:rPr>
                     <w:rStyle w:val="Lienhypertexte"/>
@@ -2063,7 +2063,7 @@
                     <w:noProof/>
                     <w:webHidden/>
                   </w:rPr>
-                  <w:instrText xml:space="preserve"> PAGEREF _Toc66109106 \h </w:instrText>
+                  <w:instrText xml:space="preserve"> PAGEREF _Toc66109940 \h </w:instrText>
                 </w:r>
                 <w:r>
                   <w:rPr>
@@ -2111,7 +2111,7 @@
                   <w:lang w:eastAsia="fr-FR"/>
                 </w:rPr>
               </w:pPr>
-              <w:hyperlink w:anchor="_Toc66109107" w:history="1">
+              <w:hyperlink w:anchor="_Toc66109941" w:history="1">
                 <w:r>
                   <w:rPr>
                     <w:rStyle w:val="Lienhypertexte"/>
@@ -2159,7 +2159,7 @@
                     <w:noProof/>
                     <w:webHidden/>
                   </w:rPr>
-                  <w:instrText xml:space="preserve"> PAGEREF _Toc66109107 \h </w:instrText>
+                  <w:instrText xml:space="preserve"> PAGEREF _Toc66109941 \h </w:instrText>
                 </w:r>
                 <w:r>
                   <w:rPr>
@@ -2207,7 +2207,7 @@
                   <w:lang w:eastAsia="fr-FR"/>
                 </w:rPr>
               </w:pPr>
-              <w:hyperlink w:anchor="_Toc66109108" w:history="1">
+              <w:hyperlink w:anchor="_Toc66109942" w:history="1">
                 <w:r>
                   <w:rPr>
                     <w:rStyle w:val="Lienhypertexte"/>
@@ -2255,7 +2255,7 @@
                     <w:noProof/>
                     <w:webHidden/>
                   </w:rPr>
-                  <w:instrText xml:space="preserve"> PAGEREF _Toc66109108 \h </w:instrText>
+                  <w:instrText xml:space="preserve"> PAGEREF _Toc66109942 \h </w:instrText>
                 </w:r>
                 <w:r>
                   <w:rPr>
@@ -2303,7 +2303,7 @@
                   <w:lang w:eastAsia="fr-FR"/>
                 </w:rPr>
               </w:pPr>
-              <w:hyperlink w:anchor="_Toc66109109" w:history="1">
+              <w:hyperlink w:anchor="_Toc66109943" w:history="1">
                 <w:r>
                   <w:rPr>
                     <w:rStyle w:val="Lienhypertexte"/>
@@ -2349,7 +2349,7 @@
                     <w:noProof/>
                     <w:webHidden/>
                   </w:rPr>
-                  <w:instrText xml:space="preserve"> PAGEREF _Toc66109109 \h </w:instrText>
+                  <w:instrText xml:space="preserve"> PAGEREF _Toc66109943 \h </w:instrText>
                 </w:r>
                 <w:r>
                   <w:rPr>
@@ -2397,7 +2397,7 @@
                   <w:lang w:eastAsia="fr-FR"/>
                 </w:rPr>
               </w:pPr>
-              <w:hyperlink w:anchor="_Toc66109110" w:history="1">
+              <w:hyperlink w:anchor="_Toc66109944" w:history="1">
                 <w:r>
                   <w:rPr>
                     <w:rStyle w:val="Lienhypertexte"/>
@@ -2443,7 +2443,7 @@
                     <w:noProof/>
                     <w:webHidden/>
                   </w:rPr>
-                  <w:instrText xml:space="preserve"> PAGEREF _Toc66109110 \h </w:instrText>
+                  <w:instrText xml:space="preserve"> PAGEREF _Toc66109944 \h </w:instrText>
                 </w:r>
                 <w:r>
                   <w:rPr>
@@ -2491,7 +2491,7 @@
                   <w:lang w:eastAsia="fr-FR"/>
                 </w:rPr>
               </w:pPr>
-              <w:hyperlink w:anchor="_Toc66109111" w:history="1">
+              <w:hyperlink w:anchor="_Toc66109945" w:history="1">
                 <w:r>
                   <w:rPr>
                     <w:rStyle w:val="Lienhypertexte"/>
@@ -2537,7 +2537,7 @@
                     <w:noProof/>
                     <w:webHidden/>
                   </w:rPr>
-                  <w:instrText xml:space="preserve"> PAGEREF _Toc66109111 \h </w:instrText>
+                  <w:instrText xml:space="preserve"> PAGEREF _Toc66109945 \h </w:instrText>
                 </w:r>
                 <w:r>
                   <w:rPr>
@@ -2585,7 +2585,7 @@
                   <w:lang w:eastAsia="fr-FR"/>
                 </w:rPr>
               </w:pPr>
-              <w:hyperlink w:anchor="_Toc66109112" w:history="1">
+              <w:hyperlink w:anchor="_Toc66109946" w:history="1">
                 <w:r>
                   <w:rPr>
                     <w:rStyle w:val="Lienhypertexte"/>
@@ -2631,7 +2631,7 @@
                     <w:noProof/>
                     <w:webHidden/>
                   </w:rPr>
-                  <w:instrText xml:space="preserve"> PAGEREF _Toc66109112 \h </w:instrText>
+                  <w:instrText xml:space="preserve"> PAGEREF _Toc66109946 \h </w:instrText>
                 </w:r>
                 <w:r>
                   <w:rPr>
@@ -2679,7 +2679,7 @@
                   <w:lang w:eastAsia="fr-FR"/>
                 </w:rPr>
               </w:pPr>
-              <w:hyperlink w:anchor="_Toc66109113" w:history="1">
+              <w:hyperlink w:anchor="_Toc66109947" w:history="1">
                 <w:r>
                   <w:rPr>
                     <w:rStyle w:val="Lienhypertexte"/>
@@ -2725,7 +2725,7 @@
                     <w:noProof/>
                     <w:webHidden/>
                   </w:rPr>
-                  <w:instrText xml:space="preserve"> PAGEREF _Toc66109113 \h </w:instrText>
+                  <w:instrText xml:space="preserve"> PAGEREF _Toc66109947 \h </w:instrText>
                 </w:r>
                 <w:r>
                   <w:rPr>
@@ -2773,7 +2773,7 @@
                   <w:lang w:eastAsia="fr-FR"/>
                 </w:rPr>
               </w:pPr>
-              <w:hyperlink w:anchor="_Toc66109114" w:history="1">
+              <w:hyperlink w:anchor="_Toc66109948" w:history="1">
                 <w:r>
                   <w:rPr>
                     <w:rStyle w:val="Lienhypertexte"/>
@@ -2819,7 +2819,7 @@
                     <w:noProof/>
                     <w:webHidden/>
                   </w:rPr>
-                  <w:instrText xml:space="preserve"> PAGEREF _Toc66109114 \h </w:instrText>
+                  <w:instrText xml:space="preserve"> PAGEREF _Toc66109948 \h </w:instrText>
                 </w:r>
                 <w:r>
                   <w:rPr>
@@ -2867,7 +2867,7 @@
                   <w:lang w:eastAsia="fr-FR"/>
                 </w:rPr>
               </w:pPr>
-              <w:hyperlink w:anchor="_Toc66109115" w:history="1">
+              <w:hyperlink w:anchor="_Toc66109949" w:history="1">
                 <w:r>
                   <w:rPr>
                     <w:rStyle w:val="Lienhypertexte"/>
@@ -2913,7 +2913,7 @@
                     <w:noProof/>
                     <w:webHidden/>
                   </w:rPr>
-                  <w:instrText xml:space="preserve"> PAGEREF _Toc66109115 \h </w:instrText>
+                  <w:instrText xml:space="preserve"> PAGEREF _Toc66109949 \h </w:instrText>
                 </w:r>
                 <w:r>
                   <w:rPr>
@@ -2961,7 +2961,7 @@
                   <w:lang w:eastAsia="fr-FR"/>
                 </w:rPr>
               </w:pPr>
-              <w:hyperlink w:anchor="_Toc66109116" w:history="1">
+              <w:hyperlink w:anchor="_Toc66109950" w:history="1">
                 <w:r>
                   <w:rPr>
                     <w:rStyle w:val="Lienhypertexte"/>
@@ -3007,7 +3007,383 @@
                     <w:noProof/>
                     <w:webHidden/>
                   </w:rPr>
-                  <w:instrText xml:space="preserve"> PAGEREF _Toc66109116 \h </w:instrText>
+                  <w:instrText xml:space="preserve"> PAGEREF _Toc66109950 \h </w:instrText>
+                </w:r>
+                <w:r>
+                  <w:rPr>
+                    <w:noProof/>
+                    <w:webHidden/>
+                  </w:rPr>
+                </w:r>
+                <w:r>
+                  <w:rPr>
+                    <w:noProof/>
+                    <w:webHidden/>
+                  </w:rPr>
+                  <w:fldChar w:fldCharType="separate"/>
+                </w:r>
+                <w:r>
+                  <w:rPr>
+                    <w:noProof/>
+                    <w:webHidden/>
+                  </w:rPr>
+                  <w:t>18</w:t>
+                </w:r>
+                <w:r>
+                  <w:rPr>
+                    <w:noProof/>
+                    <w:webHidden/>
+                  </w:rPr>
+                  <w:fldChar w:fldCharType="end"/>
+                </w:r>
+              </w:hyperlink>
+            </w:p>
+            <w:p>
+              <w:pPr>
+                <w:pStyle w:val="TM2"/>
+                <w:tabs>
+                  <w:tab w:val="left" w:pos="720"/>
+                  <w:tab w:val="right" w:leader="dot" w:pos="9056"/>
+                </w:tabs>
+                <w:rPr>
+                  <w:rFonts w:eastAsiaTheme="minorEastAsia" w:cstheme="minorBidi"/>
+                  <w:b w:val="0"/>
+                  <w:bCs w:val="0"/>
+                  <w:noProof/>
+                  <w:sz w:val="24"/>
+                  <w:szCs w:val="24"/>
+                  <w:lang w:eastAsia="fr-FR"/>
+                </w:rPr>
+              </w:pPr>
+              <w:hyperlink w:anchor="_Toc66109951" w:history="1">
+                <w:r>
+                  <w:rPr>
+                    <w:rStyle w:val="Lienhypertexte"/>
+                    <w:noProof/>
+                  </w:rPr>
+                  <w:t>1)</w:t>
+                </w:r>
+                <w:r>
+                  <w:rPr>
+                    <w:rFonts w:eastAsiaTheme="minorEastAsia" w:cstheme="minorBidi"/>
+                    <w:b w:val="0"/>
+                    <w:bCs w:val="0"/>
+                    <w:noProof/>
+                    <w:sz w:val="24"/>
+                    <w:szCs w:val="24"/>
+                    <w:lang w:eastAsia="fr-FR"/>
+                  </w:rPr>
+                  <w:tab/>
+                </w:r>
+                <w:r>
+                  <w:rPr>
+                    <w:rStyle w:val="Lienhypertexte"/>
+                    <w:noProof/>
+                  </w:rPr>
+                  <w:t>Règles de nommage</w:t>
+                </w:r>
+                <w:r>
+                  <w:rPr>
+                    <w:noProof/>
+                    <w:webHidden/>
+                  </w:rPr>
+                  <w:tab/>
+                </w:r>
+                <w:r>
+                  <w:rPr>
+                    <w:noProof/>
+                    <w:webHidden/>
+                  </w:rPr>
+                  <w:fldChar w:fldCharType="begin"/>
+                </w:r>
+                <w:r>
+                  <w:rPr>
+                    <w:noProof/>
+                    <w:webHidden/>
+                  </w:rPr>
+                  <w:instrText xml:space="preserve"> PAGEREF _Toc66109951 \h </w:instrText>
+                </w:r>
+                <w:r>
+                  <w:rPr>
+                    <w:noProof/>
+                    <w:webHidden/>
+                  </w:rPr>
+                </w:r>
+                <w:r>
+                  <w:rPr>
+                    <w:noProof/>
+                    <w:webHidden/>
+                  </w:rPr>
+                  <w:fldChar w:fldCharType="separate"/>
+                </w:r>
+                <w:r>
+                  <w:rPr>
+                    <w:noProof/>
+                    <w:webHidden/>
+                  </w:rPr>
+                  <w:t>18</w:t>
+                </w:r>
+                <w:r>
+                  <w:rPr>
+                    <w:noProof/>
+                    <w:webHidden/>
+                  </w:rPr>
+                  <w:fldChar w:fldCharType="end"/>
+                </w:r>
+              </w:hyperlink>
+            </w:p>
+            <w:p>
+              <w:pPr>
+                <w:pStyle w:val="TM2"/>
+                <w:tabs>
+                  <w:tab w:val="left" w:pos="720"/>
+                  <w:tab w:val="right" w:leader="dot" w:pos="9056"/>
+                </w:tabs>
+                <w:rPr>
+                  <w:rFonts w:eastAsiaTheme="minorEastAsia" w:cstheme="minorBidi"/>
+                  <w:b w:val="0"/>
+                  <w:bCs w:val="0"/>
+                  <w:noProof/>
+                  <w:sz w:val="24"/>
+                  <w:szCs w:val="24"/>
+                  <w:lang w:eastAsia="fr-FR"/>
+                </w:rPr>
+              </w:pPr>
+              <w:hyperlink w:anchor="_Toc66109952" w:history="1">
+                <w:r>
+                  <w:rPr>
+                    <w:rStyle w:val="Lienhypertexte"/>
+                    <w:noProof/>
+                  </w:rPr>
+                  <w:t>2)</w:t>
+                </w:r>
+                <w:r>
+                  <w:rPr>
+                    <w:rFonts w:eastAsiaTheme="minorEastAsia" w:cstheme="minorBidi"/>
+                    <w:b w:val="0"/>
+                    <w:bCs w:val="0"/>
+                    <w:noProof/>
+                    <w:sz w:val="24"/>
+                    <w:szCs w:val="24"/>
+                    <w:lang w:eastAsia="fr-FR"/>
+                  </w:rPr>
+                  <w:tab/>
+                </w:r>
+                <w:r>
+                  <w:rPr>
+                    <w:rStyle w:val="Lienhypertexte"/>
+                    <w:noProof/>
+                  </w:rPr>
+                  <w:t>Nombre magique</w:t>
+                </w:r>
+                <w:r>
+                  <w:rPr>
+                    <w:noProof/>
+                    <w:webHidden/>
+                  </w:rPr>
+                  <w:tab/>
+                </w:r>
+                <w:r>
+                  <w:rPr>
+                    <w:noProof/>
+                    <w:webHidden/>
+                  </w:rPr>
+                  <w:fldChar w:fldCharType="begin"/>
+                </w:r>
+                <w:r>
+                  <w:rPr>
+                    <w:noProof/>
+                    <w:webHidden/>
+                  </w:rPr>
+                  <w:instrText xml:space="preserve"> PAGEREF _Toc66109952 \h </w:instrText>
+                </w:r>
+                <w:r>
+                  <w:rPr>
+                    <w:noProof/>
+                    <w:webHidden/>
+                  </w:rPr>
+                </w:r>
+                <w:r>
+                  <w:rPr>
+                    <w:noProof/>
+                    <w:webHidden/>
+                  </w:rPr>
+                  <w:fldChar w:fldCharType="separate"/>
+                </w:r>
+                <w:r>
+                  <w:rPr>
+                    <w:noProof/>
+                    <w:webHidden/>
+                  </w:rPr>
+                  <w:t>18</w:t>
+                </w:r>
+                <w:r>
+                  <w:rPr>
+                    <w:noProof/>
+                    <w:webHidden/>
+                  </w:rPr>
+                  <w:fldChar w:fldCharType="end"/>
+                </w:r>
+              </w:hyperlink>
+            </w:p>
+            <w:p>
+              <w:pPr>
+                <w:pStyle w:val="TM2"/>
+                <w:tabs>
+                  <w:tab w:val="left" w:pos="720"/>
+                  <w:tab w:val="right" w:leader="dot" w:pos="9056"/>
+                </w:tabs>
+                <w:rPr>
+                  <w:rFonts w:eastAsiaTheme="minorEastAsia" w:cstheme="minorBidi"/>
+                  <w:b w:val="0"/>
+                  <w:bCs w:val="0"/>
+                  <w:noProof/>
+                  <w:sz w:val="24"/>
+                  <w:szCs w:val="24"/>
+                  <w:lang w:eastAsia="fr-FR"/>
+                </w:rPr>
+              </w:pPr>
+              <w:hyperlink w:anchor="_Toc66109953" w:history="1">
+                <w:r>
+                  <w:rPr>
+                    <w:rStyle w:val="Lienhypertexte"/>
+                    <w:noProof/>
+                  </w:rPr>
+                  <w:t>3)</w:t>
+                </w:r>
+                <w:r>
+                  <w:rPr>
+                    <w:rFonts w:eastAsiaTheme="minorEastAsia" w:cstheme="minorBidi"/>
+                    <w:b w:val="0"/>
+                    <w:bCs w:val="0"/>
+                    <w:noProof/>
+                    <w:sz w:val="24"/>
+                    <w:szCs w:val="24"/>
+                    <w:lang w:eastAsia="fr-FR"/>
+                  </w:rPr>
+                  <w:tab/>
+                </w:r>
+                <w:r>
+                  <w:rPr>
+                    <w:rStyle w:val="Lienhypertexte"/>
+                    <w:noProof/>
+                  </w:rPr>
+                  <w:t>Structure du code</w:t>
+                </w:r>
+                <w:r>
+                  <w:rPr>
+                    <w:noProof/>
+                    <w:webHidden/>
+                  </w:rPr>
+                  <w:tab/>
+                </w:r>
+                <w:r>
+                  <w:rPr>
+                    <w:noProof/>
+                    <w:webHidden/>
+                  </w:rPr>
+                  <w:fldChar w:fldCharType="begin"/>
+                </w:r>
+                <w:r>
+                  <w:rPr>
+                    <w:noProof/>
+                    <w:webHidden/>
+                  </w:rPr>
+                  <w:instrText xml:space="preserve"> PAGEREF _Toc66109953 \h </w:instrText>
+                </w:r>
+                <w:r>
+                  <w:rPr>
+                    <w:noProof/>
+                    <w:webHidden/>
+                  </w:rPr>
+                </w:r>
+                <w:r>
+                  <w:rPr>
+                    <w:noProof/>
+                    <w:webHidden/>
+                  </w:rPr>
+                  <w:fldChar w:fldCharType="separate"/>
+                </w:r>
+                <w:r>
+                  <w:rPr>
+                    <w:noProof/>
+                    <w:webHidden/>
+                  </w:rPr>
+                  <w:t>18</w:t>
+                </w:r>
+                <w:r>
+                  <w:rPr>
+                    <w:noProof/>
+                    <w:webHidden/>
+                  </w:rPr>
+                  <w:fldChar w:fldCharType="end"/>
+                </w:r>
+              </w:hyperlink>
+            </w:p>
+            <w:p>
+              <w:pPr>
+                <w:pStyle w:val="TM2"/>
+                <w:tabs>
+                  <w:tab w:val="left" w:pos="720"/>
+                  <w:tab w:val="right" w:leader="dot" w:pos="9056"/>
+                </w:tabs>
+                <w:rPr>
+                  <w:rFonts w:eastAsiaTheme="minorEastAsia" w:cstheme="minorBidi"/>
+                  <w:b w:val="0"/>
+                  <w:bCs w:val="0"/>
+                  <w:noProof/>
+                  <w:sz w:val="24"/>
+                  <w:szCs w:val="24"/>
+                  <w:lang w:eastAsia="fr-FR"/>
+                </w:rPr>
+              </w:pPr>
+              <w:hyperlink w:anchor="_Toc66109954" w:history="1">
+                <w:r>
+                  <w:rPr>
+                    <w:rStyle w:val="Lienhypertexte"/>
+                    <w:noProof/>
+                  </w:rPr>
+                  <w:t>4)</w:t>
+                </w:r>
+                <w:r>
+                  <w:rPr>
+                    <w:rFonts w:eastAsiaTheme="minorEastAsia" w:cstheme="minorBidi"/>
+                    <w:b w:val="0"/>
+                    <w:bCs w:val="0"/>
+                    <w:noProof/>
+                    <w:sz w:val="24"/>
+                    <w:szCs w:val="24"/>
+                    <w:lang w:eastAsia="fr-FR"/>
+                  </w:rPr>
+                  <w:tab/>
+                </w:r>
+                <w:r>
+                  <w:rPr>
+                    <w:rStyle w:val="Lienhypertexte"/>
+                    <w:noProof/>
+                  </w:rPr>
+                  <w:t>Code mort</w:t>
+                </w:r>
+                <w:r>
+                  <w:rPr>
+                    <w:noProof/>
+                    <w:webHidden/>
+                  </w:rPr>
+                  <w:tab/>
+                </w:r>
+                <w:r>
+                  <w:rPr>
+                    <w:noProof/>
+                    <w:webHidden/>
+                  </w:rPr>
+                  <w:fldChar w:fldCharType="begin"/>
+                </w:r>
+                <w:r>
+                  <w:rPr>
+                    <w:noProof/>
+                    <w:webHidden/>
+                  </w:rPr>
+                  <w:instrText xml:space="preserve"> PAGEREF _Toc66109954 \h </w:instrText>
                 </w:r>
                 <w:r>
                   <w:rPr>
@@ -3089,7 +3465,7 @@
           <w:numId w:val="1"/>
         </w:numPr>
       </w:pPr>
-      <w:bookmarkStart w:id="0" w:name="_Toc66109094"/>
+      <w:bookmarkStart w:id="0" w:name="_Toc66109928"/>
       <w:r>
         <w:lastRenderedPageBreak/>
         <w:t>Présentation globale du projet</w:t>
@@ -3104,7 +3480,7 @@
           <w:numId w:val="2"/>
         </w:numPr>
       </w:pPr>
-      <w:bookmarkStart w:id="1" w:name="_Toc66109095"/>
+      <w:bookmarkStart w:id="1" w:name="_Toc66109929"/>
       <w:r>
         <w:t>Utilité du projet</w:t>
       </w:r>
@@ -3202,7 +3578,7 @@
           <w:numId w:val="2"/>
         </w:numPr>
       </w:pPr>
-      <w:bookmarkStart w:id="2" w:name="_Toc66109096"/>
+      <w:bookmarkStart w:id="2" w:name="_Toc66109930"/>
       <w:r>
         <w:t>Configuration requise</w:t>
       </w:r>
@@ -4313,7 +4689,7 @@
           <w:lang w:eastAsia="fr-FR"/>
         </w:rPr>
       </w:pPr>
-      <w:bookmarkStart w:id="3" w:name="_Toc66109097"/>
+      <w:bookmarkStart w:id="3" w:name="_Toc66109931"/>
       <w:r>
         <w:rPr>
           <w:lang w:eastAsia="fr-FR"/>
@@ -4868,7 +5244,7 @@
           <w:lang w:eastAsia="fr-FR"/>
         </w:rPr>
       </w:pPr>
-      <w:bookmarkStart w:id="4" w:name="_Toc66109098"/>
+      <w:bookmarkStart w:id="4" w:name="_Toc66109932"/>
       <w:r>
         <w:rPr>
           <w:rFonts w:eastAsia="Times New Roman"/>
@@ -5061,7 +5437,7 @@
           <w:lang w:eastAsia="fr-FR"/>
         </w:rPr>
       </w:pPr>
-      <w:bookmarkStart w:id="5" w:name="_Toc66109099"/>
+      <w:bookmarkStart w:id="5" w:name="_Toc66109933"/>
       <w:r>
         <w:rPr>
           <w:lang w:eastAsia="fr-FR"/>
@@ -5081,7 +5457,7 @@
           <w:lang w:eastAsia="fr-FR"/>
         </w:rPr>
       </w:pPr>
-      <w:bookmarkStart w:id="6" w:name="_Toc66109100"/>
+      <w:bookmarkStart w:id="6" w:name="_Toc66109934"/>
       <w:r>
         <w:rPr>
           <w:lang w:eastAsia="fr-FR"/>
@@ -5140,7 +5516,7 @@
           <w:lang w:eastAsia="fr-FR"/>
         </w:rPr>
       </w:pPr>
-      <w:bookmarkStart w:id="7" w:name="_Toc66109101"/>
+      <w:bookmarkStart w:id="7" w:name="_Toc66109935"/>
       <w:r>
         <w:rPr>
           <w:lang w:eastAsia="fr-FR"/>
@@ -5189,7 +5565,7 @@
           <w:lang w:eastAsia="fr-FR"/>
         </w:rPr>
       </w:pPr>
-      <w:bookmarkStart w:id="8" w:name="_Toc66109102"/>
+      <w:bookmarkStart w:id="8" w:name="_Toc66109936"/>
       <w:r>
         <w:rPr>
           <w:lang w:eastAsia="fr-FR"/>
@@ -5283,7 +5659,7 @@
           <w:lang w:eastAsia="fr-FR"/>
         </w:rPr>
       </w:pPr>
-      <w:bookmarkStart w:id="9" w:name="_Toc66109103"/>
+      <w:bookmarkStart w:id="9" w:name="_Toc66109937"/>
       <w:r>
         <w:rPr>
           <w:lang w:eastAsia="fr-FR"/>
@@ -5340,7 +5716,7 @@
           <w:lang w:eastAsia="fr-FR"/>
         </w:rPr>
       </w:pPr>
-      <w:bookmarkStart w:id="10" w:name="_Toc66109104"/>
+      <w:bookmarkStart w:id="10" w:name="_Toc66109938"/>
       <w:r>
         <w:rPr>
           <w:lang w:eastAsia="fr-FR"/>
@@ -5361,7 +5737,7 @@
           <w:lang w:eastAsia="fr-FR"/>
         </w:rPr>
       </w:pPr>
-      <w:bookmarkStart w:id="11" w:name="_Toc66109105"/>
+      <w:bookmarkStart w:id="11" w:name="_Toc66109939"/>
       <w:r>
         <w:rPr>
           <w:lang w:eastAsia="fr-FR"/>
@@ -5434,7 +5810,7 @@
           <w:lang w:eastAsia="fr-FR"/>
         </w:rPr>
       </w:pPr>
-      <w:bookmarkStart w:id="12" w:name="_Toc66109106"/>
+      <w:bookmarkStart w:id="12" w:name="_Toc66109940"/>
       <w:r>
         <w:rPr>
           <w:lang w:eastAsia="fr-FR"/>
@@ -6050,7 +6426,7 @@
           <w:lang w:eastAsia="fr-FR"/>
         </w:rPr>
       </w:pPr>
-      <w:bookmarkStart w:id="13" w:name="_Toc66109107"/>
+      <w:bookmarkStart w:id="13" w:name="_Toc66109941"/>
       <w:r>
         <w:rPr>
           <w:lang w:eastAsia="fr-FR"/>
@@ -6332,7 +6708,7 @@
           <w:lang w:eastAsia="fr-FR"/>
         </w:rPr>
       </w:pPr>
-      <w:bookmarkStart w:id="14" w:name="_Toc66109108"/>
+      <w:bookmarkStart w:id="14" w:name="_Toc66109942"/>
       <w:r>
         <w:rPr>
           <w:lang w:eastAsia="fr-FR"/>
@@ -7263,7 +7639,7 @@
           <w:numId w:val="1"/>
         </w:numPr>
       </w:pPr>
-      <w:bookmarkStart w:id="15" w:name="_Toc66109109"/>
+      <w:bookmarkStart w:id="15" w:name="_Toc66109943"/>
       <w:r>
         <w:t>Analyse approfondie</w:t>
       </w:r>
@@ -7277,7 +7653,7 @@
           <w:numId w:val="9"/>
         </w:numPr>
       </w:pPr>
-      <w:bookmarkStart w:id="16" w:name="_Toc66109110"/>
+      <w:bookmarkStart w:id="16" w:name="_Toc66109944"/>
       <w:r>
         <w:t>Tests</w:t>
       </w:r>
@@ -7785,7 +8161,7 @@
           <w:numId w:val="9"/>
         </w:numPr>
       </w:pPr>
-      <w:bookmarkStart w:id="17" w:name="_Toc66109111"/>
+      <w:bookmarkStart w:id="17" w:name="_Toc66109945"/>
       <w:r>
         <w:lastRenderedPageBreak/>
         <w:t>Commentaires</w:t>
@@ -7934,7 +8310,7 @@
           <w:numId w:val="9"/>
         </w:numPr>
       </w:pPr>
-      <w:bookmarkStart w:id="18" w:name="_Toc66109112"/>
+      <w:bookmarkStart w:id="18" w:name="_Toc66109946"/>
       <w:r>
         <w:t>Dépréciation</w:t>
       </w:r>
@@ -9118,7 +9494,7 @@
           <w:numId w:val="9"/>
         </w:numPr>
       </w:pPr>
-      <w:bookmarkStart w:id="19" w:name="_Toc66109113"/>
+      <w:bookmarkStart w:id="19" w:name="_Toc66109947"/>
       <w:r>
         <w:t>Duplication de code</w:t>
       </w:r>
@@ -9261,7 +9637,7 @@
           <w:numId w:val="9"/>
         </w:numPr>
       </w:pPr>
-      <w:bookmarkStart w:id="20" w:name="_Toc66109114"/>
+      <w:bookmarkStart w:id="20" w:name="_Toc66109948"/>
       <w:r>
         <w:lastRenderedPageBreak/>
         <w:t>God Classes</w:t>
@@ -9716,7 +10092,7 @@
           <w:numId w:val="9"/>
         </w:numPr>
       </w:pPr>
-      <w:bookmarkStart w:id="21" w:name="_Toc66109115"/>
+      <w:bookmarkStart w:id="21" w:name="_Toc66109949"/>
       <w:r>
         <w:lastRenderedPageBreak/>
         <w:t>Analyse des méthodes</w:t>
@@ -10238,7 +10614,7 @@
           <w:numId w:val="1"/>
         </w:numPr>
       </w:pPr>
-      <w:bookmarkStart w:id="22" w:name="_Toc66109116"/>
+      <w:bookmarkStart w:id="22" w:name="_Toc66109950"/>
       <w:r>
         <w:lastRenderedPageBreak/>
         <w:t>Nettoyage de Code et Code smells</w:t>
@@ -10253,9 +10629,11 @@
           <w:numId w:val="12"/>
         </w:numPr>
       </w:pPr>
+      <w:bookmarkStart w:id="23" w:name="_Toc66109951"/>
       <w:r>
         <w:t>Règles de nommage</w:t>
       </w:r>
+      <w:bookmarkEnd w:id="23"/>
     </w:p>
     <w:p>
       <w:r>
@@ -10304,9 +10682,11 @@
           <w:numId w:val="12"/>
         </w:numPr>
       </w:pPr>
+      <w:bookmarkStart w:id="24" w:name="_Toc66109952"/>
       <w:r>
         <w:t>Nombre magique</w:t>
       </w:r>
+      <w:bookmarkEnd w:id="24"/>
     </w:p>
     <w:p>
       <w:r>
@@ -10343,9 +10723,11 @@
           <w:numId w:val="12"/>
         </w:numPr>
       </w:pPr>
+      <w:bookmarkStart w:id="25" w:name="_Toc66109953"/>
       <w:r>
         <w:t>Structure du code</w:t>
       </w:r>
+      <w:bookmarkEnd w:id="25"/>
     </w:p>
     <w:p>
       <w:r>
@@ -10389,9 +10771,11 @@
           <w:numId w:val="12"/>
         </w:numPr>
       </w:pPr>
+      <w:bookmarkStart w:id="26" w:name="_Toc66109954"/>
       <w:r>
         <w:t>Code mort</w:t>
       </w:r>
+      <w:bookmarkEnd w:id="26"/>
     </w:p>
     <w:p>
       <w:pPr>
